--- a/static/templates/公共交通站点分析报告.docx
+++ b/static/templates/公共交通站点分析报告.docx
@@ -364,7 +364,15 @@
                 <w:sz w:val="28"/>
                 <w:szCs w:val="28"/>
               </w:rPr>
-              <w:t>设计编号</w:t>
+              <w:t>项目</w:t>
+            </w:r>
+            <w:r>
+              <w:rPr>
+                <w:rFonts w:ascii="宋体" w:hAnsi="宋体" w:hint="eastAsia"/>
+                <w:sz w:val="28"/>
+                <w:szCs w:val="28"/>
+              </w:rPr>
+              <w:t>编号</w:t>
             </w:r>
             <w:r>
               <w:rPr>

--- a/static/templates/公共交通站点分析报告.docx
+++ b/static/templates/公共交通站点分析报告.docx
@@ -1,42 +1,69 @@
 
 <file path=word/document.xml><?xml version="1.0" encoding="utf-8"?>
-<w:document xmlns:wpc="http://schemas.microsoft.com/office/word/2010/wordprocessingCanvas" xmlns:cx="http://schemas.microsoft.com/office/drawing/2014/chartex" xmlns:cx1="http://schemas.microsoft.com/office/drawing/2015/9/8/chartex" xmlns:cx2="http://schemas.microsoft.com/office/drawing/2015/10/21/chartex" xmlns:cx3="http://schemas.microsoft.com/office/drawing/2016/5/9/chartex" xmlns:cx4="http://schemas.microsoft.com/office/drawing/2016/5/10/chartex" xmlns:cx5="http://schemas.microsoft.com/office/drawing/2016/5/11/chartex" xmlns:cx6="http://schemas.microsoft.com/office/drawing/2016/5/12/chartex" xmlns:cx7="http://schemas.microsoft.com/office/drawing/2016/5/13/chartex" xmlns:cx8="http://schemas.microsoft.com/office/drawing/2016/5/14/chartex" xmlns:mc="http://schemas.openxmlformats.org/markup-compatibility/2006" xmlns:aink="http://schemas.microsoft.com/office/drawing/2016/ink" xmlns:am3d="http://schemas.microsoft.com/office/drawing/2017/model3d" xmlns:o="urn:schemas-microsoft-com:office:office" xmlns:oel="http://schemas.microsoft.com/office/2019/extlst" xmlns:r="http://schemas.openxmlformats.org/officeDocument/2006/relationships" xmlns:m="http://schemas.openxmlformats.org/officeDocument/2006/math" xmlns:v="urn:schemas-microsoft-com:vml" xmlns:wp14="http://schemas.microsoft.com/office/word/2010/wordprocessingDrawing" xmlns:wp="http://schemas.openxmlformats.org/drawingml/2006/wordprocessingDrawing" xmlns:w10="urn:schemas-microsoft-com:office:word" xmlns:w="http://schemas.openxmlformats.org/wordprocessingml/2006/main" xmlns:w14="http://schemas.microsoft.com/office/word/2010/wordml" xmlns:w15="http://schemas.microsoft.com/office/word/2012/wordml" xmlns:w16cex="http://schemas.microsoft.com/office/word/2018/wordml/cex" xmlns:w16cid="http://schemas.microsoft.com/office/word/2016/wordml/cid" xmlns:w16="http://schemas.microsoft.com/office/word/2018/wordml" xmlns:w16du="http://schemas.microsoft.com/office/word/2023/wordml/word16du" xmlns:w16sdtdh="http://schemas.microsoft.com/office/word/2020/wordml/sdtdatahash" xmlns:w16sdtfl="http://schemas.microsoft.com/office/word/2024/wordml/sdtformatlock" xmlns:w16se="http://schemas.microsoft.com/office/word/2015/wordml/symex" xmlns:wpg="http://schemas.microsoft.com/office/word/2010/wordprocessingGroup" xmlns:wpi="http://schemas.microsoft.com/office/word/2010/wordprocessingInk" xmlns:wne="http://schemas.microsoft.com/office/word/2006/wordml" xmlns:wps="http://schemas.microsoft.com/office/word/2010/wordprocessingShape" mc:Ignorable="w14 w15 w16se w16cid w16 w16cex w16sdtdh w16sdtfl w16du wp14">
+<w:document xmlns:wpc="http://schemas.microsoft.com/office/word/2010/wordprocessingCanvas" xmlns:cx="http://schemas.microsoft.com/office/drawing/2014/chartex" xmlns:mc="http://schemas.openxmlformats.org/markup-compatibility/2006" xmlns:o="urn:schemas-microsoft-com:office:office" xmlns:r="http://schemas.openxmlformats.org/officeDocument/2006/relationships" xmlns:m="http://schemas.openxmlformats.org/officeDocument/2006/math" xmlns:v="urn:schemas-microsoft-com:vml" xmlns:wp14="http://schemas.microsoft.com/office/word/2010/wordprocessingDrawing" xmlns:wp="http://schemas.openxmlformats.org/drawingml/2006/wordprocessingDrawing" xmlns:w10="urn:schemas-microsoft-com:office:word" xmlns:w="http://schemas.openxmlformats.org/wordprocessingml/2006/main" xmlns:w14="http://schemas.microsoft.com/office/word/2010/wordml" xmlns:w15="http://schemas.microsoft.com/office/word/2012/wordml" xmlns:w16se="http://schemas.microsoft.com/office/word/2015/wordml/symex" xmlns:wpg="http://schemas.microsoft.com/office/word/2010/wordprocessingGroup" xmlns:wpi="http://schemas.microsoft.com/office/word/2010/wordprocessingInk" xmlns:wne="http://schemas.microsoft.com/office/word/2006/wordml" xmlns:wps="http://schemas.microsoft.com/office/word/2010/wordprocessingShape" mc:Ignorable="w14 w15 w16se wp14">
   <w:body>
     <w:p>
       <w:pPr>
         <w:jc w:val="center"/>
+        <w:rPr>
+          <w:rFonts w:ascii="宋体" w:hAnsi="宋体"/>
+          <w:b/>
+          <w:sz w:val="44"/>
+          <w:szCs w:val="44"/>
+        </w:rPr>
+      </w:pPr>
+      <w:bookmarkStart w:id="0" w:name="_Hlk83801444"/>
+    </w:p>
+    <w:p>
+      <w:pPr>
+        <w:jc w:val="center"/>
+        <w:rPr>
+          <w:rFonts w:ascii="宋体" w:hAnsi="宋体"/>
+          <w:b/>
+          <w:sz w:val="44"/>
+          <w:szCs w:val="44"/>
+        </w:rPr>
+      </w:pPr>
+    </w:p>
+    <w:p>
+      <w:pPr>
+        <w:jc w:val="center"/>
+        <w:rPr>
+          <w:rFonts w:ascii="宋体" w:hAnsi="宋体"/>
+          <w:b/>
+          <w:sz w:val="44"/>
+          <w:szCs w:val="44"/>
+        </w:rPr>
+      </w:pPr>
+      <w:bookmarkStart w:id="1" w:name="Project_Name"/>
+      <w:bookmarkEnd w:id="1"/>
+      <w:r>
         <w:rPr>
           <w:rFonts w:ascii="宋体" w:hAnsi="宋体" w:hint="eastAsia"/>
           <w:b/>
           <w:sz w:val="44"/>
           <w:szCs w:val="44"/>
         </w:rPr>
-      </w:pPr>
-      <w:bookmarkStart w:id="0" w:name="_Hlk83801444"/>
-    </w:p>
-    <w:p>
-      <w:pPr>
-        <w:jc w:val="center"/>
+        <w:t>公共</w:t>
+      </w:r>
+      <w:r>
         <w:rPr>
           <w:rFonts w:ascii="宋体" w:hAnsi="宋体" w:hint="eastAsia"/>
           <w:b/>
           <w:sz w:val="44"/>
           <w:szCs w:val="44"/>
         </w:rPr>
-      </w:pPr>
-    </w:p>
-    <w:p>
-      <w:pPr>
-        <w:jc w:val="center"/>
+        <w:t>交通</w:t>
+      </w:r>
+      <w:r>
         <w:rPr>
           <w:rFonts w:ascii="宋体" w:hAnsi="宋体" w:hint="eastAsia"/>
           <w:b/>
           <w:sz w:val="44"/>
           <w:szCs w:val="44"/>
         </w:rPr>
-      </w:pPr>
-      <w:bookmarkStart w:id="1" w:name="Project_Name"/>
-      <w:bookmarkEnd w:id="1"/>
+        <w:t>站点</w:t>
+      </w:r>
       <w:r>
         <w:rPr>
           <w:rFonts w:ascii="宋体" w:hAnsi="宋体" w:hint="eastAsia"/>
@@ -44,40 +71,43 @@
           <w:sz w:val="44"/>
           <w:szCs w:val="44"/>
         </w:rPr>
-        <w:t>公共</w:t>
-      </w:r>
-      <w:r>
-        <w:rPr>
-          <w:rFonts w:ascii="宋体" w:hAnsi="宋体" w:hint="eastAsia"/>
+        <w:t>分析报告</w:t>
+      </w:r>
+    </w:p>
+    <w:p>
+      <w:pPr>
+        <w:rPr>
+          <w:rFonts w:ascii="宋体" w:hAnsi="宋体"/>
           <w:b/>
-          <w:sz w:val="44"/>
-          <w:szCs w:val="44"/>
-        </w:rPr>
-        <w:t>交通</w:t>
-      </w:r>
-      <w:r>
-        <w:rPr>
-          <w:rFonts w:ascii="宋体" w:hAnsi="宋体" w:hint="eastAsia"/>
+          <w:sz w:val="24"/>
+          <w:szCs w:val="24"/>
+        </w:rPr>
+      </w:pPr>
+    </w:p>
+    <w:p>
+      <w:pPr>
+        <w:rPr>
+          <w:rFonts w:ascii="宋体" w:hAnsi="宋体"/>
           <w:b/>
-          <w:sz w:val="44"/>
-          <w:szCs w:val="44"/>
-        </w:rPr>
-        <w:t>站点</w:t>
-      </w:r>
-      <w:r>
-        <w:rPr>
-          <w:rFonts w:ascii="宋体" w:hAnsi="宋体" w:hint="eastAsia"/>
+          <w:sz w:val="24"/>
+          <w:szCs w:val="24"/>
+        </w:rPr>
+      </w:pPr>
+    </w:p>
+    <w:p>
+      <w:pPr>
+        <w:rPr>
+          <w:rFonts w:ascii="宋体" w:hAnsi="宋体"/>
           <w:b/>
-          <w:sz w:val="44"/>
-          <w:szCs w:val="44"/>
-        </w:rPr>
-        <w:t>分析报告</w:t>
-      </w:r>
-    </w:p>
-    <w:p>
-      <w:pPr>
-        <w:rPr>
-          <w:rFonts w:ascii="宋体" w:hAnsi="宋体" w:hint="eastAsia"/>
+          <w:sz w:val="24"/>
+          <w:szCs w:val="24"/>
+        </w:rPr>
+      </w:pPr>
+    </w:p>
+    <w:p>
+      <w:pPr>
+        <w:rPr>
+          <w:rFonts w:ascii="宋体" w:hAnsi="宋体"/>
           <w:b/>
           <w:sz w:val="24"/>
           <w:szCs w:val="24"/>
@@ -87,7 +117,7 @@
     <w:p>
       <w:pPr>
         <w:rPr>
-          <w:rFonts w:ascii="宋体" w:hAnsi="宋体" w:hint="eastAsia"/>
+          <w:rFonts w:ascii="宋体" w:hAnsi="宋体"/>
           <w:b/>
           <w:sz w:val="24"/>
           <w:szCs w:val="24"/>
@@ -97,37 +127,7 @@
     <w:p>
       <w:pPr>
         <w:rPr>
-          <w:rFonts w:ascii="宋体" w:hAnsi="宋体" w:hint="eastAsia"/>
-          <w:b/>
-          <w:sz w:val="24"/>
-          <w:szCs w:val="24"/>
-        </w:rPr>
-      </w:pPr>
-    </w:p>
-    <w:p>
-      <w:pPr>
-        <w:rPr>
-          <w:rFonts w:ascii="宋体" w:hAnsi="宋体" w:hint="eastAsia"/>
-          <w:b/>
-          <w:sz w:val="24"/>
-          <w:szCs w:val="24"/>
-        </w:rPr>
-      </w:pPr>
-    </w:p>
-    <w:p>
-      <w:pPr>
-        <w:rPr>
-          <w:rFonts w:ascii="宋体" w:hAnsi="宋体" w:hint="eastAsia"/>
-          <w:b/>
-          <w:sz w:val="24"/>
-          <w:szCs w:val="24"/>
-        </w:rPr>
-      </w:pPr>
-    </w:p>
-    <w:p>
-      <w:pPr>
-        <w:rPr>
-          <w:rFonts w:ascii="宋体" w:hAnsi="宋体" w:hint="eastAsia"/>
+          <w:rFonts w:ascii="宋体" w:hAnsi="宋体"/>
           <w:b/>
           <w:sz w:val="24"/>
           <w:szCs w:val="24"/>
@@ -170,7 +170,7 @@
               <w:spacing w:line="240" w:lineRule="atLeast"/>
               <w:jc w:val="both"/>
               <w:rPr>
-                <w:rFonts w:ascii="宋体" w:hAnsi="宋体" w:hint="eastAsia"/>
+                <w:rFonts w:ascii="宋体" w:hAnsi="宋体"/>
                 <w:sz w:val="28"/>
                 <w:szCs w:val="28"/>
               </w:rPr>
@@ -205,7 +205,7 @@
               <w:spacing w:line="240" w:lineRule="atLeast"/>
               <w:jc w:val="both"/>
               <w:rPr>
-                <w:rFonts w:ascii="宋体" w:hAnsi="宋体" w:hint="eastAsia"/>
+                <w:rFonts w:ascii="宋体" w:hAnsi="宋体"/>
                 <w:sz w:val="28"/>
                 <w:szCs w:val="28"/>
               </w:rPr>
@@ -236,7 +236,7 @@
             <w:pPr>
               <w:spacing w:line="240" w:lineRule="atLeast"/>
               <w:rPr>
-                <w:rFonts w:ascii="宋体" w:hAnsi="宋体" w:hint="eastAsia"/>
+                <w:rFonts w:ascii="宋体" w:hAnsi="宋体"/>
                 <w:sz w:val="28"/>
                 <w:szCs w:val="28"/>
               </w:rPr>
@@ -265,7 +265,7 @@
             <w:pPr>
               <w:spacing w:line="240" w:lineRule="atLeast"/>
               <w:rPr>
-                <w:rFonts w:ascii="宋体" w:hAnsi="宋体" w:hint="eastAsia"/>
+                <w:rFonts w:ascii="宋体" w:hAnsi="宋体"/>
                 <w:sz w:val="28"/>
                 <w:szCs w:val="28"/>
               </w:rPr>
@@ -314,7 +314,7 @@
             <w:pPr>
               <w:spacing w:line="240" w:lineRule="atLeast"/>
               <w:rPr>
-                <w:rFonts w:ascii="宋体" w:hAnsi="宋体" w:hint="eastAsia"/>
+                <w:rFonts w:ascii="宋体" w:hAnsi="宋体"/>
                 <w:sz w:val="28"/>
                 <w:szCs w:val="28"/>
               </w:rPr>
@@ -343,7 +343,7 @@
             <w:pPr>
               <w:spacing w:line="240" w:lineRule="atLeast"/>
               <w:rPr>
-                <w:rFonts w:ascii="宋体" w:hAnsi="宋体" w:hint="eastAsia"/>
+                <w:rFonts w:ascii="宋体" w:hAnsi="宋体"/>
                 <w:sz w:val="28"/>
                 <w:szCs w:val="28"/>
               </w:rPr>
@@ -400,7 +400,7 @@
             <w:pPr>
               <w:spacing w:line="240" w:lineRule="atLeast"/>
               <w:rPr>
-                <w:rFonts w:ascii="宋体" w:hAnsi="宋体" w:hint="eastAsia"/>
+                <w:rFonts w:ascii="宋体" w:hAnsi="宋体"/>
                 <w:sz w:val="28"/>
                 <w:szCs w:val="28"/>
               </w:rPr>
@@ -429,7 +429,7 @@
             <w:pPr>
               <w:spacing w:line="240" w:lineRule="atLeast"/>
               <w:rPr>
-                <w:rFonts w:ascii="宋体" w:hAnsi="宋体" w:hint="eastAsia"/>
+                <w:rFonts w:ascii="宋体" w:hAnsi="宋体"/>
                 <w:sz w:val="28"/>
                 <w:szCs w:val="28"/>
               </w:rPr>
@@ -486,7 +486,7 @@
             <w:pPr>
               <w:spacing w:line="240" w:lineRule="atLeast"/>
               <w:rPr>
-                <w:rFonts w:ascii="宋体" w:hAnsi="宋体" w:hint="eastAsia"/>
+                <w:rFonts w:ascii="宋体" w:hAnsi="宋体"/>
                 <w:sz w:val="28"/>
                 <w:szCs w:val="28"/>
               </w:rPr>
@@ -515,7 +515,7 @@
             <w:pPr>
               <w:spacing w:line="240" w:lineRule="atLeast"/>
               <w:rPr>
-                <w:rFonts w:ascii="宋体" w:hAnsi="宋体" w:hint="eastAsia"/>
+                <w:rFonts w:ascii="宋体" w:hAnsi="宋体"/>
                 <w:sz w:val="28"/>
                 <w:szCs w:val="28"/>
               </w:rPr>
@@ -564,7 +564,7 @@
             <w:pPr>
               <w:spacing w:line="240" w:lineRule="atLeast"/>
               <w:rPr>
-                <w:rFonts w:ascii="宋体" w:hAnsi="宋体" w:hint="eastAsia"/>
+                <w:rFonts w:ascii="宋体" w:hAnsi="宋体"/>
                 <w:sz w:val="28"/>
                 <w:szCs w:val="28"/>
               </w:rPr>
@@ -593,7 +593,7 @@
             <w:pPr>
               <w:spacing w:line="240" w:lineRule="atLeast"/>
               <w:rPr>
-                <w:rFonts w:ascii="宋体" w:hAnsi="宋体" w:hint="eastAsia"/>
+                <w:rFonts w:ascii="宋体" w:hAnsi="宋体"/>
                 <w:sz w:val="28"/>
                 <w:szCs w:val="28"/>
               </w:rPr>
@@ -616,7 +616,7 @@
             <w:pPr>
               <w:spacing w:line="240" w:lineRule="atLeast"/>
               <w:rPr>
-                <w:rFonts w:ascii="宋体" w:hAnsi="宋体" w:hint="eastAsia"/>
+                <w:rFonts w:ascii="宋体" w:hAnsi="宋体"/>
                 <w:sz w:val="28"/>
                 <w:szCs w:val="28"/>
               </w:rPr>
@@ -645,7 +645,7 @@
             <w:pPr>
               <w:spacing w:line="240" w:lineRule="atLeast"/>
               <w:rPr>
-                <w:rFonts w:ascii="宋体" w:hAnsi="宋体" w:hint="eastAsia"/>
+                <w:rFonts w:ascii="宋体" w:hAnsi="宋体"/>
                 <w:sz w:val="28"/>
                 <w:szCs w:val="28"/>
               </w:rPr>
@@ -668,7 +668,7 @@
             <w:pPr>
               <w:spacing w:line="240" w:lineRule="atLeast"/>
               <w:rPr>
-                <w:rFonts w:ascii="宋体" w:hAnsi="宋体" w:hint="eastAsia"/>
+                <w:rFonts w:ascii="宋体" w:hAnsi="宋体"/>
                 <w:sz w:val="28"/>
                 <w:szCs w:val="28"/>
               </w:rPr>
@@ -697,7 +697,7 @@
             <w:pPr>
               <w:spacing w:line="240" w:lineRule="atLeast"/>
               <w:rPr>
-                <w:rFonts w:ascii="宋体" w:hAnsi="宋体" w:hint="eastAsia"/>
+                <w:rFonts w:ascii="宋体" w:hAnsi="宋体"/>
                 <w:sz w:val="28"/>
                 <w:szCs w:val="28"/>
               </w:rPr>
@@ -720,7 +720,7 @@
             <w:pPr>
               <w:spacing w:line="240" w:lineRule="atLeast"/>
               <w:rPr>
-                <w:rFonts w:ascii="宋体" w:hAnsi="宋体" w:hint="eastAsia"/>
+                <w:rFonts w:ascii="宋体" w:hAnsi="宋体"/>
                 <w:sz w:val="28"/>
                 <w:szCs w:val="28"/>
               </w:rPr>
@@ -749,7 +749,7 @@
             <w:pPr>
               <w:spacing w:line="240" w:lineRule="atLeast"/>
               <w:rPr>
-                <w:rFonts w:ascii="宋体" w:hAnsi="宋体" w:hint="eastAsia"/>
+                <w:rFonts w:ascii="宋体" w:hAnsi="宋体"/>
                 <w:sz w:val="28"/>
                 <w:szCs w:val="28"/>
               </w:rPr>
@@ -795,7 +795,7 @@
     <w:p>
       <w:pPr>
         <w:rPr>
-          <w:rFonts w:ascii="宋体" w:hAnsi="宋体" w:hint="eastAsia"/>
+          <w:rFonts w:ascii="宋体" w:hAnsi="宋体"/>
           <w:b/>
           <w:sz w:val="24"/>
           <w:szCs w:val="24"/>
@@ -805,7 +805,7 @@
     <w:p>
       <w:pPr>
         <w:rPr>
-          <w:rFonts w:ascii="宋体" w:hAnsi="宋体" w:hint="eastAsia"/>
+          <w:rFonts w:ascii="宋体" w:hAnsi="宋体"/>
           <w:b/>
           <w:sz w:val="24"/>
           <w:szCs w:val="24"/>
@@ -815,7 +815,7 @@
     <w:p>
       <w:pPr>
         <w:rPr>
-          <w:rFonts w:ascii="宋体" w:hAnsi="宋体" w:hint="eastAsia"/>
+          <w:rFonts w:ascii="宋体" w:hAnsi="宋体"/>
           <w:b/>
           <w:sz w:val="24"/>
           <w:szCs w:val="24"/>
@@ -825,7 +825,7 @@
     <w:p>
       <w:pPr>
         <w:rPr>
-          <w:rFonts w:ascii="宋体" w:hAnsi="宋体" w:hint="eastAsia"/>
+          <w:rFonts w:ascii="宋体" w:hAnsi="宋体"/>
           <w:b/>
           <w:sz w:val="24"/>
           <w:szCs w:val="24"/>
@@ -835,7 +835,7 @@
     <w:p>
       <w:pPr>
         <w:rPr>
-          <w:rFonts w:ascii="宋体" w:hAnsi="宋体" w:hint="eastAsia"/>
+          <w:rFonts w:ascii="宋体" w:hAnsi="宋体"/>
           <w:b/>
           <w:sz w:val="24"/>
           <w:szCs w:val="24"/>
@@ -845,7 +845,7 @@
     <w:p>
       <w:pPr>
         <w:rPr>
-          <w:rFonts w:ascii="宋体" w:hAnsi="宋体" w:hint="eastAsia"/>
+          <w:rFonts w:ascii="宋体" w:hAnsi="宋体"/>
           <w:b/>
           <w:sz w:val="24"/>
           <w:szCs w:val="24"/>
@@ -855,7 +855,7 @@
     <w:p>
       <w:pPr>
         <w:rPr>
-          <w:rFonts w:ascii="宋体" w:hAnsi="宋体" w:hint="eastAsia"/>
+          <w:rFonts w:ascii="宋体" w:hAnsi="宋体"/>
           <w:b/>
           <w:sz w:val="24"/>
           <w:szCs w:val="24"/>
@@ -865,7 +865,7 @@
     <w:p>
       <w:pPr>
         <w:rPr>
-          <w:rFonts w:ascii="宋体" w:hAnsi="宋体" w:hint="eastAsia"/>
+          <w:rFonts w:ascii="宋体" w:hAnsi="宋体"/>
           <w:b/>
           <w:sz w:val="24"/>
           <w:szCs w:val="24"/>
@@ -891,10 +891,11 @@
         </w:rPr>
         <w:id w:val="503165108"/>
       </w:sdtPr>
+      <w:sdtEndPr/>
       <w:sdtContent>
         <w:p>
           <w:pPr>
-            <w:pStyle w:val="TOC10"/>
+            <w:pStyle w:val="TOC1"/>
             <w:spacing w:line="360" w:lineRule="auto"/>
             <w:jc w:val="center"/>
             <w:rPr>
@@ -940,7 +941,7 @@
         </w:p>
         <w:p>
           <w:pPr>
-            <w:pStyle w:val="TOC1"/>
+            <w:pStyle w:val="11"/>
             <w:rPr>
               <w:sz w:val="24"/>
               <w:szCs w:val="24"/>
@@ -1030,7 +1031,7 @@
         </w:p>
         <w:p>
           <w:pPr>
-            <w:pStyle w:val="TOC1"/>
+            <w:pStyle w:val="11"/>
             <w:rPr>
               <w:sz w:val="24"/>
               <w:szCs w:val="24"/>
@@ -1099,7 +1100,7 @@
         </w:p>
         <w:p>
           <w:pPr>
-            <w:pStyle w:val="TOC1"/>
+            <w:pStyle w:val="11"/>
             <w:rPr>
               <w:sz w:val="24"/>
               <w:szCs w:val="24"/>
@@ -1168,7 +1169,7 @@
         </w:p>
         <w:p>
           <w:pPr>
-            <w:pStyle w:val="TOC1"/>
+            <w:pStyle w:val="11"/>
             <w:rPr>
               <w:rFonts w:asciiTheme="minorHAnsi" w:eastAsiaTheme="minorEastAsia" w:hAnsiTheme="minorHAnsi" w:cstheme="minorBidi"/>
               <w:kern w:val="2"/>
@@ -1253,7 +1254,7 @@
     </w:sdt>
     <w:p>
       <w:pPr>
-        <w:pStyle w:val="TOC10"/>
+        <w:pStyle w:val="TOC1"/>
       </w:pPr>
     </w:p>
     <w:p>
@@ -1310,6 +1311,7 @@
       </w:pPr>
       <w:bookmarkStart w:id="11" w:name="_Toc472525176"/>
       <w:r>
+        <w:lastRenderedPageBreak/>
         <w:br w:type="page"/>
       </w:r>
     </w:p>
@@ -1346,12 +1348,12 @@
           <w:szCs w:val="24"/>
         </w:rPr>
       </w:pPr>
-      <w:bookmarkStart w:id="13" w:name="_Hlk76024408"/>
-      <w:bookmarkStart w:id="14" w:name="_Toc472501411"/>
-      <w:bookmarkStart w:id="15" w:name="_Toc472499952"/>
-      <w:bookmarkStart w:id="16" w:name="_Toc472500252"/>
-      <w:bookmarkStart w:id="17" w:name="_Toc472525177"/>
-      <w:bookmarkStart w:id="18" w:name="_Toc472600475"/>
+      <w:bookmarkStart w:id="13" w:name="_Toc472501411"/>
+      <w:bookmarkStart w:id="14" w:name="_Toc472499952"/>
+      <w:bookmarkStart w:id="15" w:name="_Toc472500252"/>
+      <w:bookmarkStart w:id="16" w:name="_Toc472525177"/>
+      <w:bookmarkStart w:id="17" w:name="_Toc472600475"/>
+      <w:bookmarkStart w:id="18" w:name="_Hlk76024408"/>
       <w:r>
         <w:rPr>
           <w:rFonts w:ascii="Times New Roman" w:hAnsi="Times New Roman" w:hint="eastAsia"/>
@@ -1613,7 +1615,7 @@
       </w:r>
       <w:bookmarkEnd w:id="19"/>
     </w:p>
-    <w:bookmarkEnd w:id="13"/>
+    <w:bookmarkEnd w:id="18"/>
     <w:p>
       <w:pPr>
         <w:pStyle w:val="14"/>
@@ -1630,10 +1632,10 @@
         </w:rPr>
         <w:t>二、</w:t>
       </w:r>
+      <w:bookmarkEnd w:id="13"/>
       <w:bookmarkEnd w:id="14"/>
       <w:bookmarkEnd w:id="15"/>
       <w:bookmarkEnd w:id="16"/>
-      <w:bookmarkEnd w:id="17"/>
       <w:r>
         <w:rPr>
           <w:rFonts w:hint="eastAsia"/>
@@ -1642,7 +1644,41 @@
         </w:rPr>
         <w:t>计算条文概述</w:t>
       </w:r>
-      <w:bookmarkEnd w:id="18"/>
+      <w:bookmarkEnd w:id="17"/>
+    </w:p>
+    <w:p>
+      <w:pPr>
+        <w:pStyle w:val="14"/>
+        <w:rPr>
+          <w:rFonts w:ascii="宋体" w:hAnsi="宋体" w:hint="eastAsia"/>
+          <w:sz w:val="24"/>
+          <w:szCs w:val="36"/>
+        </w:rPr>
+      </w:pPr>
+      <w:r>
+        <w:rPr>
+          <w:rFonts w:ascii="宋体" w:hAnsi="宋体" w:hint="eastAsia"/>
+          <w:sz w:val="24"/>
+          <w:szCs w:val="36"/>
+        </w:rPr>
+        <w:t>《绿色建筑评价标准》G</w:t>
+      </w:r>
+      <w:r>
+        <w:rPr>
+          <w:rFonts w:ascii="宋体" w:hAnsi="宋体"/>
+          <w:sz w:val="24"/>
+          <w:szCs w:val="36"/>
+        </w:rPr>
+        <w:t>B50378-2019(2024</w:t>
+      </w:r>
+      <w:r>
+        <w:rPr>
+          <w:rFonts w:ascii="宋体" w:hAnsi="宋体" w:hint="eastAsia"/>
+          <w:sz w:val="24"/>
+          <w:szCs w:val="36"/>
+        </w:rPr>
+        <w:t>版)中关于公共交通站点的条文内容如下：</w:t>
+      </w:r>
     </w:p>
     <w:p>
       <w:pPr>
@@ -1689,6 +1725,258 @@
           <w:szCs w:val="24"/>
         </w:rPr>
         <w:t>内应设有公共交通站点或配备联系公共交通站点的专用接驳车。</w:t>
+      </w:r>
+    </w:p>
+    <w:p>
+      <w:pPr>
+        <w:pStyle w:val="a3"/>
+        <w:ind w:firstLineChars="0" w:firstLine="0"/>
+        <w:rPr>
+          <w:rFonts w:ascii="Times New Roman" w:cs="Times New Roman" w:hint="eastAsia"/>
+          <w:sz w:val="24"/>
+          <w:szCs w:val="24"/>
+        </w:rPr>
+      </w:pPr>
+      <w:r>
+        <w:rPr>
+          <w:rFonts w:ascii="Times New Roman" w:cs="Times New Roman" w:hint="eastAsia"/>
+          <w:sz w:val="24"/>
+          <w:szCs w:val="24"/>
+        </w:rPr>
+        <w:t xml:space="preserve">6.2.1 </w:t>
+      </w:r>
+      <w:r>
+        <w:rPr>
+          <w:rFonts w:ascii="Times New Roman" w:cs="Times New Roman" w:hint="eastAsia"/>
+          <w:sz w:val="24"/>
+          <w:szCs w:val="24"/>
+        </w:rPr>
+        <w:t>场地与公共交通站点联系便捷，评价总分值为</w:t>
+      </w:r>
+      <w:r>
+        <w:rPr>
+          <w:rFonts w:ascii="Times New Roman" w:cs="Times New Roman" w:hint="eastAsia"/>
+          <w:sz w:val="24"/>
+          <w:szCs w:val="24"/>
+        </w:rPr>
+        <w:t>8</w:t>
+      </w:r>
+      <w:r>
+        <w:rPr>
+          <w:rFonts w:ascii="Times New Roman" w:cs="Times New Roman" w:hint="eastAsia"/>
+          <w:sz w:val="24"/>
+          <w:szCs w:val="24"/>
+        </w:rPr>
+        <w:t>分，并按下列规则分别评分并累计：</w:t>
+      </w:r>
+    </w:p>
+    <w:p>
+      <w:pPr>
+        <w:pStyle w:val="a3"/>
+        <w:ind w:firstLine="480"/>
+        <w:rPr>
+          <w:rFonts w:ascii="Times New Roman" w:cs="Times New Roman" w:hint="eastAsia"/>
+          <w:sz w:val="24"/>
+          <w:szCs w:val="24"/>
+        </w:rPr>
+      </w:pPr>
+      <w:r>
+        <w:rPr>
+          <w:rFonts w:ascii="Times New Roman" w:cs="Times New Roman" w:hint="eastAsia"/>
+          <w:sz w:val="24"/>
+          <w:szCs w:val="24"/>
+        </w:rPr>
+        <w:t xml:space="preserve">1 </w:t>
+      </w:r>
+      <w:r>
+        <w:rPr>
+          <w:rFonts w:ascii="Times New Roman" w:cs="Times New Roman" w:hint="eastAsia"/>
+          <w:sz w:val="24"/>
+          <w:szCs w:val="24"/>
+        </w:rPr>
+        <w:t>场地出入口到达公共交通</w:t>
+      </w:r>
+      <w:bookmarkStart w:id="27" w:name="_GoBack"/>
+      <w:bookmarkEnd w:id="27"/>
+      <w:r>
+        <w:rPr>
+          <w:rFonts w:ascii="Times New Roman" w:cs="Times New Roman" w:hint="eastAsia"/>
+          <w:sz w:val="24"/>
+          <w:szCs w:val="24"/>
+        </w:rPr>
+        <w:t>站点的步行距离不超过</w:t>
+      </w:r>
+      <w:r>
+        <w:rPr>
+          <w:rFonts w:ascii="Times New Roman" w:cs="Times New Roman" w:hint="eastAsia"/>
+          <w:sz w:val="24"/>
+          <w:szCs w:val="24"/>
+        </w:rPr>
+        <w:t>500m,</w:t>
+      </w:r>
+      <w:r>
+        <w:rPr>
+          <w:rFonts w:ascii="Times New Roman" w:cs="Times New Roman" w:hint="eastAsia"/>
+          <w:sz w:val="24"/>
+          <w:szCs w:val="24"/>
+        </w:rPr>
+        <w:t>或到达轨道交通站的步行距离不大于</w:t>
+      </w:r>
+      <w:r>
+        <w:rPr>
+          <w:rFonts w:ascii="Times New Roman" w:cs="Times New Roman" w:hint="eastAsia"/>
+          <w:sz w:val="24"/>
+          <w:szCs w:val="24"/>
+        </w:rPr>
+        <w:t xml:space="preserve">800m, </w:t>
+      </w:r>
+      <w:r>
+        <w:rPr>
+          <w:rFonts w:ascii="Times New Roman" w:cs="Times New Roman" w:hint="eastAsia"/>
+          <w:sz w:val="24"/>
+          <w:szCs w:val="24"/>
+        </w:rPr>
+        <w:t>得</w:t>
+      </w:r>
+      <w:r>
+        <w:rPr>
+          <w:rFonts w:ascii="Times New Roman" w:cs="Times New Roman" w:hint="eastAsia"/>
+          <w:sz w:val="24"/>
+          <w:szCs w:val="24"/>
+        </w:rPr>
+        <w:t>2</w:t>
+      </w:r>
+      <w:r>
+        <w:rPr>
+          <w:rFonts w:ascii="Times New Roman" w:cs="Times New Roman" w:hint="eastAsia"/>
+          <w:sz w:val="24"/>
+          <w:szCs w:val="24"/>
+        </w:rPr>
+        <w:t>分；场地出入口到达公共交通站点的步行距离不超过</w:t>
+      </w:r>
+      <w:r>
+        <w:rPr>
+          <w:rFonts w:ascii="Times New Roman" w:cs="Times New Roman" w:hint="eastAsia"/>
+          <w:sz w:val="24"/>
+          <w:szCs w:val="24"/>
+        </w:rPr>
+        <w:t xml:space="preserve">300m, </w:t>
+      </w:r>
+      <w:r>
+        <w:rPr>
+          <w:rFonts w:ascii="Times New Roman" w:cs="Times New Roman" w:hint="eastAsia"/>
+          <w:sz w:val="24"/>
+          <w:szCs w:val="24"/>
+        </w:rPr>
+        <w:t>或到达轨道交通站的步行距离不大于</w:t>
+      </w:r>
+      <w:r>
+        <w:rPr>
+          <w:rFonts w:ascii="Times New Roman" w:cs="Times New Roman" w:hint="eastAsia"/>
+          <w:sz w:val="24"/>
+          <w:szCs w:val="24"/>
+        </w:rPr>
+        <w:t xml:space="preserve">500m, </w:t>
+      </w:r>
+      <w:r>
+        <w:rPr>
+          <w:rFonts w:ascii="Times New Roman" w:cs="Times New Roman" w:hint="eastAsia"/>
+          <w:sz w:val="24"/>
+          <w:szCs w:val="24"/>
+        </w:rPr>
+        <w:t>得</w:t>
+      </w:r>
+      <w:r>
+        <w:rPr>
+          <w:rFonts w:ascii="Times New Roman" w:cs="Times New Roman" w:hint="eastAsia"/>
+          <w:sz w:val="24"/>
+          <w:szCs w:val="24"/>
+        </w:rPr>
+        <w:t>4</w:t>
+      </w:r>
+      <w:r>
+        <w:rPr>
+          <w:rFonts w:ascii="Times New Roman" w:cs="Times New Roman" w:hint="eastAsia"/>
+          <w:sz w:val="24"/>
+          <w:szCs w:val="24"/>
+        </w:rPr>
+        <w:t>分；</w:t>
+      </w:r>
+    </w:p>
+    <w:p>
+      <w:pPr>
+        <w:pStyle w:val="a3"/>
+        <w:spacing w:line="360" w:lineRule="auto"/>
+        <w:ind w:firstLineChars="0"/>
+        <w:rPr>
+          <w:rFonts w:ascii="Times New Roman" w:cs="Times New Roman" w:hint="eastAsia"/>
+          <w:sz w:val="24"/>
+          <w:szCs w:val="24"/>
+        </w:rPr>
+      </w:pPr>
+      <w:r>
+        <w:rPr>
+          <w:rFonts w:ascii="Times New Roman" w:cs="Times New Roman" w:hint="eastAsia"/>
+          <w:sz w:val="24"/>
+          <w:szCs w:val="24"/>
+        </w:rPr>
+        <w:t xml:space="preserve">2 </w:t>
+      </w:r>
+      <w:r>
+        <w:rPr>
+          <w:rFonts w:ascii="Times New Roman" w:cs="Times New Roman" w:hint="eastAsia"/>
+          <w:sz w:val="24"/>
+          <w:szCs w:val="24"/>
+        </w:rPr>
+        <w:t>场地出入口步行距离</w:t>
+      </w:r>
+      <w:r>
+        <w:rPr>
+          <w:rFonts w:ascii="Times New Roman" w:cs="Times New Roman" w:hint="eastAsia"/>
+          <w:sz w:val="24"/>
+          <w:szCs w:val="24"/>
+        </w:rPr>
+        <w:t>800m</w:t>
+      </w:r>
+      <w:r>
+        <w:rPr>
+          <w:rFonts w:ascii="Times New Roman" w:cs="Times New Roman" w:hint="eastAsia"/>
+          <w:sz w:val="24"/>
+          <w:szCs w:val="24"/>
+        </w:rPr>
+        <w:t>范围内设有不少于</w:t>
+      </w:r>
+      <w:r>
+        <w:rPr>
+          <w:rFonts w:ascii="Times New Roman" w:cs="Times New Roman" w:hint="eastAsia"/>
+          <w:sz w:val="24"/>
+          <w:szCs w:val="24"/>
+        </w:rPr>
+        <w:t>2</w:t>
+      </w:r>
+      <w:r>
+        <w:rPr>
+          <w:rFonts w:ascii="Times New Roman" w:cs="Times New Roman" w:hint="eastAsia"/>
+          <w:sz w:val="24"/>
+          <w:szCs w:val="24"/>
+        </w:rPr>
+        <w:t>条线路的公共交通站点，得</w:t>
+      </w:r>
+      <w:r>
+        <w:rPr>
+          <w:rFonts w:ascii="Times New Roman" w:cs="Times New Roman" w:hint="eastAsia"/>
+          <w:sz w:val="24"/>
+          <w:szCs w:val="24"/>
+        </w:rPr>
+        <w:t>4</w:t>
+      </w:r>
+      <w:r>
+        <w:rPr>
+          <w:rFonts w:ascii="Times New Roman" w:cs="Times New Roman" w:hint="eastAsia"/>
+          <w:sz w:val="24"/>
+          <w:szCs w:val="24"/>
+        </w:rPr>
+        <w:t>分。</w:t>
       </w:r>
     </w:p>
     <w:p>
@@ -1703,7 +1991,7 @@
           <w:szCs w:val="36"/>
         </w:rPr>
       </w:pPr>
-      <w:bookmarkStart w:id="27" w:name="_Toc472600476"/>
+      <w:bookmarkStart w:id="28" w:name="_Toc472600476"/>
       <w:bookmarkEnd w:id="26"/>
       <w:r>
         <w:rPr>
@@ -1713,7 +2001,7 @@
         </w:rPr>
         <w:t>公共汽车站位置及路线说明</w:t>
       </w:r>
-      <w:bookmarkEnd w:id="27"/>
+      <w:bookmarkEnd w:id="28"/>
     </w:p>
     <w:p>
       <w:pPr>
@@ -1795,12 +2083,12 @@
         <w:spacing w:line="360" w:lineRule="auto"/>
         <w:ind w:firstLineChars="0" w:firstLine="0"/>
         <w:rPr>
-          <w:rFonts w:ascii="Times New Roman" w:cs="Times New Roman" w:hint="eastAsia"/>
-          <w:sz w:val="24"/>
-          <w:szCs w:val="24"/>
-        </w:rPr>
-      </w:pPr>
-      <w:bookmarkStart w:id="28" w:name="_Toc472600477"/>
+          <w:rFonts w:ascii="Times New Roman" w:cs="Times New Roman"/>
+          <w:sz w:val="24"/>
+          <w:szCs w:val="24"/>
+        </w:rPr>
+      </w:pPr>
+      <w:bookmarkStart w:id="29" w:name="_Toc472600477"/>
       <w:r>
         <w:rPr>
           <w:rFonts w:ascii="Times New Roman" w:cs="Times New Roman" w:hint="eastAsia"/>
@@ -1832,7 +2120,7 @@
         <w:spacing w:line="360" w:lineRule="auto"/>
         <w:ind w:firstLine="422"/>
         <w:rPr>
-          <w:rFonts w:hAnsi="宋体" w:hint="eastAsia"/>
+          <w:rFonts w:hAnsi="宋体"/>
           <w:b/>
           <w:bCs/>
         </w:rPr>
@@ -1896,13 +2184,13 @@
         <w:spacing w:line="360" w:lineRule="auto"/>
         <w:ind w:firstLineChars="0" w:firstLine="0"/>
         <w:rPr>
-          <w:rFonts w:ascii="Times New Roman" w:cs="Times New Roman" w:hint="eastAsia"/>
-          <w:sz w:val="24"/>
-          <w:szCs w:val="24"/>
-        </w:rPr>
-      </w:pPr>
-      <w:bookmarkStart w:id="29" w:name="公交站点列表"/>
-      <w:bookmarkEnd w:id="29"/>
+          <w:rFonts w:ascii="Times New Roman" w:cs="Times New Roman"/>
+          <w:sz w:val="24"/>
+          <w:szCs w:val="24"/>
+        </w:rPr>
+      </w:pPr>
+      <w:bookmarkStart w:id="30" w:name="公交站点列表"/>
+      <w:bookmarkEnd w:id="30"/>
       <w:r>
         <w:rPr>
           <w:rFonts w:ascii="Times New Roman" w:cs="Times New Roman" w:hint="eastAsia"/>
@@ -1944,7 +2232,7 @@
         </w:rPr>
         <w:t>四、结论</w:t>
       </w:r>
-      <w:bookmarkEnd w:id="28"/>
+      <w:bookmarkEnd w:id="29"/>
     </w:p>
     <w:p>
       <w:pPr>
@@ -1952,7 +2240,7 @@
         <w:spacing w:line="360" w:lineRule="auto"/>
         <w:ind w:firstLine="480"/>
         <w:rPr>
-          <w:rFonts w:ascii="Times New Roman" w:cs="Times New Roman" w:hint="eastAsia"/>
+          <w:rFonts w:ascii="Times New Roman" w:cs="Times New Roman"/>
           <w:sz w:val="24"/>
           <w:szCs w:val="24"/>
         </w:rPr>
@@ -1994,7 +2282,7 @@
 </file>
 
 <file path=word/endnotes.xml><?xml version="1.0" encoding="utf-8"?>
-<w:endnotes xmlns:wpc="http://schemas.microsoft.com/office/word/2010/wordprocessingCanvas" xmlns:cx="http://schemas.microsoft.com/office/drawing/2014/chartex" xmlns:cx1="http://schemas.microsoft.com/office/drawing/2015/9/8/chartex" xmlns:cx2="http://schemas.microsoft.com/office/drawing/2015/10/21/chartex" xmlns:cx3="http://schemas.microsoft.com/office/drawing/2016/5/9/chartex" xmlns:cx4="http://schemas.microsoft.com/office/drawing/2016/5/10/chartex" xmlns:cx5="http://schemas.microsoft.com/office/drawing/2016/5/11/chartex" xmlns:cx6="http://schemas.microsoft.com/office/drawing/2016/5/12/chartex" xmlns:cx7="http://schemas.microsoft.com/office/drawing/2016/5/13/chartex" xmlns:cx8="http://schemas.microsoft.com/office/drawing/2016/5/14/chartex" xmlns:mc="http://schemas.openxmlformats.org/markup-compatibility/2006" xmlns:aink="http://schemas.microsoft.com/office/drawing/2016/ink" xmlns:am3d="http://schemas.microsoft.com/office/drawing/2017/model3d" xmlns:o="urn:schemas-microsoft-com:office:office" xmlns:oel="http://schemas.microsoft.com/office/2019/extlst" xmlns:r="http://schemas.openxmlformats.org/officeDocument/2006/relationships" xmlns:m="http://schemas.openxmlformats.org/officeDocument/2006/math" xmlns:v="urn:schemas-microsoft-com:vml" xmlns:wp14="http://schemas.microsoft.com/office/word/2010/wordprocessingDrawing" xmlns:wp="http://schemas.openxmlformats.org/drawingml/2006/wordprocessingDrawing" xmlns:w10="urn:schemas-microsoft-com:office:word" xmlns:w="http://schemas.openxmlformats.org/wordprocessingml/2006/main" xmlns:w14="http://schemas.microsoft.com/office/word/2010/wordml" xmlns:w15="http://schemas.microsoft.com/office/word/2012/wordml" xmlns:w16cex="http://schemas.microsoft.com/office/word/2018/wordml/cex" xmlns:w16cid="http://schemas.microsoft.com/office/word/2016/wordml/cid" xmlns:w16="http://schemas.microsoft.com/office/word/2018/wordml" xmlns:w16du="http://schemas.microsoft.com/office/word/2023/wordml/word16du" xmlns:w16sdtdh="http://schemas.microsoft.com/office/word/2020/wordml/sdtdatahash" xmlns:w16sdtfl="http://schemas.microsoft.com/office/word/2024/wordml/sdtformatlock" xmlns:w16se="http://schemas.microsoft.com/office/word/2015/wordml/symex" xmlns:wpg="http://schemas.microsoft.com/office/word/2010/wordprocessingGroup" xmlns:wpi="http://schemas.microsoft.com/office/word/2010/wordprocessingInk" xmlns:wne="http://schemas.microsoft.com/office/word/2006/wordml" xmlns:wps="http://schemas.microsoft.com/office/word/2010/wordprocessingShape" mc:Ignorable="w14 w15 w16se w16cid w16 w16cex w16sdtdh w16sdtfl w16du wp14">
+<w:endnotes xmlns:wpc="http://schemas.microsoft.com/office/word/2010/wordprocessingCanvas" xmlns:cx="http://schemas.microsoft.com/office/drawing/2014/chartex" xmlns:mc="http://schemas.openxmlformats.org/markup-compatibility/2006" xmlns:o="urn:schemas-microsoft-com:office:office" xmlns:r="http://schemas.openxmlformats.org/officeDocument/2006/relationships" xmlns:m="http://schemas.openxmlformats.org/officeDocument/2006/math" xmlns:v="urn:schemas-microsoft-com:vml" xmlns:wp14="http://schemas.microsoft.com/office/word/2010/wordprocessingDrawing" xmlns:wp="http://schemas.openxmlformats.org/drawingml/2006/wordprocessingDrawing" xmlns:w10="urn:schemas-microsoft-com:office:word" xmlns:w="http://schemas.openxmlformats.org/wordprocessingml/2006/main" xmlns:w14="http://schemas.microsoft.com/office/word/2010/wordml" xmlns:w15="http://schemas.microsoft.com/office/word/2012/wordml" xmlns:w16se="http://schemas.microsoft.com/office/word/2015/wordml/symex" xmlns:wpg="http://schemas.microsoft.com/office/word/2010/wordprocessingGroup" xmlns:wpi="http://schemas.microsoft.com/office/word/2010/wordprocessingInk" xmlns:wne="http://schemas.microsoft.com/office/word/2006/wordml" xmlns:wps="http://schemas.microsoft.com/office/word/2010/wordprocessingShape" mc:Ignorable="w14 w15 w16se wp14">
   <w:endnote w:type="separator" w:id="-1">
     <w:p>
       <w:pPr>
@@ -2019,7 +2307,7 @@
 </file>
 
 <file path=word/footer1.xml><?xml version="1.0" encoding="utf-8"?>
-<w:ftr xmlns:wpc="http://schemas.microsoft.com/office/word/2010/wordprocessingCanvas" xmlns:cx="http://schemas.microsoft.com/office/drawing/2014/chartex" xmlns:cx1="http://schemas.microsoft.com/office/drawing/2015/9/8/chartex" xmlns:cx2="http://schemas.microsoft.com/office/drawing/2015/10/21/chartex" xmlns:cx3="http://schemas.microsoft.com/office/drawing/2016/5/9/chartex" xmlns:cx4="http://schemas.microsoft.com/office/drawing/2016/5/10/chartex" xmlns:cx5="http://schemas.microsoft.com/office/drawing/2016/5/11/chartex" xmlns:cx6="http://schemas.microsoft.com/office/drawing/2016/5/12/chartex" xmlns:cx7="http://schemas.microsoft.com/office/drawing/2016/5/13/chartex" xmlns:cx8="http://schemas.microsoft.com/office/drawing/2016/5/14/chartex" xmlns:mc="http://schemas.openxmlformats.org/markup-compatibility/2006" xmlns:aink="http://schemas.microsoft.com/office/drawing/2016/ink" xmlns:am3d="http://schemas.microsoft.com/office/drawing/2017/model3d" xmlns:o="urn:schemas-microsoft-com:office:office" xmlns:oel="http://schemas.microsoft.com/office/2019/extlst" xmlns:r="http://schemas.openxmlformats.org/officeDocument/2006/relationships" xmlns:m="http://schemas.openxmlformats.org/officeDocument/2006/math" xmlns:v="urn:schemas-microsoft-com:vml" xmlns:wp14="http://schemas.microsoft.com/office/word/2010/wordprocessingDrawing" xmlns:wp="http://schemas.openxmlformats.org/drawingml/2006/wordprocessingDrawing" xmlns:w10="urn:schemas-microsoft-com:office:word" xmlns:w="http://schemas.openxmlformats.org/wordprocessingml/2006/main" xmlns:w14="http://schemas.microsoft.com/office/word/2010/wordml" xmlns:w15="http://schemas.microsoft.com/office/word/2012/wordml" xmlns:w16cex="http://schemas.microsoft.com/office/word/2018/wordml/cex" xmlns:w16cid="http://schemas.microsoft.com/office/word/2016/wordml/cid" xmlns:w16="http://schemas.microsoft.com/office/word/2018/wordml" xmlns:w16du="http://schemas.microsoft.com/office/word/2023/wordml/word16du" xmlns:w16sdtdh="http://schemas.microsoft.com/office/word/2020/wordml/sdtdatahash" xmlns:w16sdtfl="http://schemas.microsoft.com/office/word/2024/wordml/sdtformatlock" xmlns:w16se="http://schemas.microsoft.com/office/word/2015/wordml/symex" xmlns:wpg="http://schemas.microsoft.com/office/word/2010/wordprocessingGroup" xmlns:wpi="http://schemas.microsoft.com/office/word/2010/wordprocessingInk" xmlns:wne="http://schemas.microsoft.com/office/word/2006/wordml" xmlns:wps="http://schemas.microsoft.com/office/word/2010/wordprocessingShape" mc:Ignorable="w14 w15 w16se w16cid w16 w16cex w16sdtdh w16sdtfl w16du wp14">
+<w:ftr xmlns:wpc="http://schemas.microsoft.com/office/word/2010/wordprocessingCanvas" xmlns:cx="http://schemas.microsoft.com/office/drawing/2014/chartex" xmlns:mc="http://schemas.openxmlformats.org/markup-compatibility/2006" xmlns:o="urn:schemas-microsoft-com:office:office" xmlns:r="http://schemas.openxmlformats.org/officeDocument/2006/relationships" xmlns:m="http://schemas.openxmlformats.org/officeDocument/2006/math" xmlns:v="urn:schemas-microsoft-com:vml" xmlns:wp14="http://schemas.microsoft.com/office/word/2010/wordprocessingDrawing" xmlns:wp="http://schemas.openxmlformats.org/drawingml/2006/wordprocessingDrawing" xmlns:w10="urn:schemas-microsoft-com:office:word" xmlns:w="http://schemas.openxmlformats.org/wordprocessingml/2006/main" xmlns:w14="http://schemas.microsoft.com/office/word/2010/wordml" xmlns:w15="http://schemas.microsoft.com/office/word/2012/wordml" xmlns:w16se="http://schemas.microsoft.com/office/word/2015/wordml/symex" xmlns:wpg="http://schemas.microsoft.com/office/word/2010/wordprocessingGroup" xmlns:wpi="http://schemas.microsoft.com/office/word/2010/wordprocessingInk" xmlns:wne="http://schemas.microsoft.com/office/word/2006/wordml" xmlns:wps="http://schemas.microsoft.com/office/word/2010/wordprocessingShape" mc:Ignorable="w14 w15 w16se wp14">
   <w:p>
     <w:pPr>
       <w:pStyle w:val="a8"/>
@@ -2035,11 +2323,12 @@
 </file>
 
 <file path=word/footer2.xml><?xml version="1.0" encoding="utf-8"?>
-<w:ftr xmlns:wpc="http://schemas.microsoft.com/office/word/2010/wordprocessingCanvas" xmlns:cx="http://schemas.microsoft.com/office/drawing/2014/chartex" xmlns:cx1="http://schemas.microsoft.com/office/drawing/2015/9/8/chartex" xmlns:cx2="http://schemas.microsoft.com/office/drawing/2015/10/21/chartex" xmlns:cx3="http://schemas.microsoft.com/office/drawing/2016/5/9/chartex" xmlns:cx4="http://schemas.microsoft.com/office/drawing/2016/5/10/chartex" xmlns:cx5="http://schemas.microsoft.com/office/drawing/2016/5/11/chartex" xmlns:cx6="http://schemas.microsoft.com/office/drawing/2016/5/12/chartex" xmlns:cx7="http://schemas.microsoft.com/office/drawing/2016/5/13/chartex" xmlns:cx8="http://schemas.microsoft.com/office/drawing/2016/5/14/chartex" xmlns:mc="http://schemas.openxmlformats.org/markup-compatibility/2006" xmlns:aink="http://schemas.microsoft.com/office/drawing/2016/ink" xmlns:am3d="http://schemas.microsoft.com/office/drawing/2017/model3d" xmlns:o="urn:schemas-microsoft-com:office:office" xmlns:oel="http://schemas.microsoft.com/office/2019/extlst" xmlns:r="http://schemas.openxmlformats.org/officeDocument/2006/relationships" xmlns:m="http://schemas.openxmlformats.org/officeDocument/2006/math" xmlns:v="urn:schemas-microsoft-com:vml" xmlns:wp14="http://schemas.microsoft.com/office/word/2010/wordprocessingDrawing" xmlns:wp="http://schemas.openxmlformats.org/drawingml/2006/wordprocessingDrawing" xmlns:w10="urn:schemas-microsoft-com:office:word" xmlns:w="http://schemas.openxmlformats.org/wordprocessingml/2006/main" xmlns:w14="http://schemas.microsoft.com/office/word/2010/wordml" xmlns:w15="http://schemas.microsoft.com/office/word/2012/wordml" xmlns:w16cex="http://schemas.microsoft.com/office/word/2018/wordml/cex" xmlns:w16cid="http://schemas.microsoft.com/office/word/2016/wordml/cid" xmlns:w16="http://schemas.microsoft.com/office/word/2018/wordml" xmlns:w16du="http://schemas.microsoft.com/office/word/2023/wordml/word16du" xmlns:w16sdtdh="http://schemas.microsoft.com/office/word/2020/wordml/sdtdatahash" xmlns:w16sdtfl="http://schemas.microsoft.com/office/word/2024/wordml/sdtformatlock" xmlns:w16se="http://schemas.microsoft.com/office/word/2015/wordml/symex" xmlns:wpg="http://schemas.microsoft.com/office/word/2010/wordprocessingGroup" xmlns:wpi="http://schemas.microsoft.com/office/word/2010/wordprocessingInk" xmlns:wne="http://schemas.microsoft.com/office/word/2006/wordml" xmlns:wps="http://schemas.microsoft.com/office/word/2010/wordprocessingShape" mc:Ignorable="w14 w15 w16se w16cid w16 w16cex w16sdtdh w16sdtfl w16du wp14">
+<w:ftr xmlns:wpc="http://schemas.microsoft.com/office/word/2010/wordprocessingCanvas" xmlns:cx="http://schemas.microsoft.com/office/drawing/2014/chartex" xmlns:mc="http://schemas.openxmlformats.org/markup-compatibility/2006" xmlns:o="urn:schemas-microsoft-com:office:office" xmlns:r="http://schemas.openxmlformats.org/officeDocument/2006/relationships" xmlns:m="http://schemas.openxmlformats.org/officeDocument/2006/math" xmlns:v="urn:schemas-microsoft-com:vml" xmlns:wp14="http://schemas.microsoft.com/office/word/2010/wordprocessingDrawing" xmlns:wp="http://schemas.openxmlformats.org/drawingml/2006/wordprocessingDrawing" xmlns:w10="urn:schemas-microsoft-com:office:word" xmlns:w="http://schemas.openxmlformats.org/wordprocessingml/2006/main" xmlns:w14="http://schemas.microsoft.com/office/word/2010/wordml" xmlns:w15="http://schemas.microsoft.com/office/word/2012/wordml" xmlns:w16se="http://schemas.microsoft.com/office/word/2015/wordml/symex" xmlns:wpg="http://schemas.microsoft.com/office/word/2010/wordprocessingGroup" xmlns:wpi="http://schemas.microsoft.com/office/word/2010/wordprocessingInk" xmlns:wne="http://schemas.microsoft.com/office/word/2006/wordml" xmlns:wps="http://schemas.microsoft.com/office/word/2010/wordprocessingShape" mc:Ignorable="w14 w15 w16se wp14">
   <w:sdt>
     <w:sdtPr>
       <w:id w:val="2001542859"/>
     </w:sdtPr>
+    <w:sdtEndPr/>
     <w:sdtContent>
       <w:p>
         <w:pPr>
@@ -2077,7 +2366,7 @@
 </file>
 
 <file path=word/footnotes.xml><?xml version="1.0" encoding="utf-8"?>
-<w:footnotes xmlns:wpc="http://schemas.microsoft.com/office/word/2010/wordprocessingCanvas" xmlns:cx="http://schemas.microsoft.com/office/drawing/2014/chartex" xmlns:cx1="http://schemas.microsoft.com/office/drawing/2015/9/8/chartex" xmlns:cx2="http://schemas.microsoft.com/office/drawing/2015/10/21/chartex" xmlns:cx3="http://schemas.microsoft.com/office/drawing/2016/5/9/chartex" xmlns:cx4="http://schemas.microsoft.com/office/drawing/2016/5/10/chartex" xmlns:cx5="http://schemas.microsoft.com/office/drawing/2016/5/11/chartex" xmlns:cx6="http://schemas.microsoft.com/office/drawing/2016/5/12/chartex" xmlns:cx7="http://schemas.microsoft.com/office/drawing/2016/5/13/chartex" xmlns:cx8="http://schemas.microsoft.com/office/drawing/2016/5/14/chartex" xmlns:mc="http://schemas.openxmlformats.org/markup-compatibility/2006" xmlns:aink="http://schemas.microsoft.com/office/drawing/2016/ink" xmlns:am3d="http://schemas.microsoft.com/office/drawing/2017/model3d" xmlns:o="urn:schemas-microsoft-com:office:office" xmlns:oel="http://schemas.microsoft.com/office/2019/extlst" xmlns:r="http://schemas.openxmlformats.org/officeDocument/2006/relationships" xmlns:m="http://schemas.openxmlformats.org/officeDocument/2006/math" xmlns:v="urn:schemas-microsoft-com:vml" xmlns:wp14="http://schemas.microsoft.com/office/word/2010/wordprocessingDrawing" xmlns:wp="http://schemas.openxmlformats.org/drawingml/2006/wordprocessingDrawing" xmlns:w10="urn:schemas-microsoft-com:office:word" xmlns:w="http://schemas.openxmlformats.org/wordprocessingml/2006/main" xmlns:w14="http://schemas.microsoft.com/office/word/2010/wordml" xmlns:w15="http://schemas.microsoft.com/office/word/2012/wordml" xmlns:w16cex="http://schemas.microsoft.com/office/word/2018/wordml/cex" xmlns:w16cid="http://schemas.microsoft.com/office/word/2016/wordml/cid" xmlns:w16="http://schemas.microsoft.com/office/word/2018/wordml" xmlns:w16du="http://schemas.microsoft.com/office/word/2023/wordml/word16du" xmlns:w16sdtdh="http://schemas.microsoft.com/office/word/2020/wordml/sdtdatahash" xmlns:w16sdtfl="http://schemas.microsoft.com/office/word/2024/wordml/sdtformatlock" xmlns:w16se="http://schemas.microsoft.com/office/word/2015/wordml/symex" xmlns:wpg="http://schemas.microsoft.com/office/word/2010/wordprocessingGroup" xmlns:wpi="http://schemas.microsoft.com/office/word/2010/wordprocessingInk" xmlns:wne="http://schemas.microsoft.com/office/word/2006/wordml" xmlns:wps="http://schemas.microsoft.com/office/word/2010/wordprocessingShape" mc:Ignorable="w14 w15 w16se w16cid w16 w16cex w16sdtdh w16sdtfl w16du wp14">
+<w:footnotes xmlns:wpc="http://schemas.microsoft.com/office/word/2010/wordprocessingCanvas" xmlns:cx="http://schemas.microsoft.com/office/drawing/2014/chartex" xmlns:mc="http://schemas.openxmlformats.org/markup-compatibility/2006" xmlns:o="urn:schemas-microsoft-com:office:office" xmlns:r="http://schemas.openxmlformats.org/officeDocument/2006/relationships" xmlns:m="http://schemas.openxmlformats.org/officeDocument/2006/math" xmlns:v="urn:schemas-microsoft-com:vml" xmlns:wp14="http://schemas.microsoft.com/office/word/2010/wordprocessingDrawing" xmlns:wp="http://schemas.openxmlformats.org/drawingml/2006/wordprocessingDrawing" xmlns:w10="urn:schemas-microsoft-com:office:word" xmlns:w="http://schemas.openxmlformats.org/wordprocessingml/2006/main" xmlns:w14="http://schemas.microsoft.com/office/word/2010/wordml" xmlns:w15="http://schemas.microsoft.com/office/word/2012/wordml" xmlns:w16se="http://schemas.microsoft.com/office/word/2015/wordml/symex" xmlns:wpg="http://schemas.microsoft.com/office/word/2010/wordprocessingGroup" xmlns:wpi="http://schemas.microsoft.com/office/word/2010/wordprocessingInk" xmlns:wne="http://schemas.microsoft.com/office/word/2006/wordml" xmlns:wps="http://schemas.microsoft.com/office/word/2010/wordprocessingShape" mc:Ignorable="w14 w15 w16se wp14">
   <w:footnote w:type="separator" w:id="-1">
     <w:p>
       <w:pPr>
@@ -2102,7 +2391,7 @@
 </file>
 
 <file path=word/header1.xml><?xml version="1.0" encoding="utf-8"?>
-<w:hdr xmlns:wpc="http://schemas.microsoft.com/office/word/2010/wordprocessingCanvas" xmlns:cx="http://schemas.microsoft.com/office/drawing/2014/chartex" xmlns:cx1="http://schemas.microsoft.com/office/drawing/2015/9/8/chartex" xmlns:cx2="http://schemas.microsoft.com/office/drawing/2015/10/21/chartex" xmlns:cx3="http://schemas.microsoft.com/office/drawing/2016/5/9/chartex" xmlns:cx4="http://schemas.microsoft.com/office/drawing/2016/5/10/chartex" xmlns:cx5="http://schemas.microsoft.com/office/drawing/2016/5/11/chartex" xmlns:cx6="http://schemas.microsoft.com/office/drawing/2016/5/12/chartex" xmlns:cx7="http://schemas.microsoft.com/office/drawing/2016/5/13/chartex" xmlns:cx8="http://schemas.microsoft.com/office/drawing/2016/5/14/chartex" xmlns:mc="http://schemas.openxmlformats.org/markup-compatibility/2006" xmlns:aink="http://schemas.microsoft.com/office/drawing/2016/ink" xmlns:am3d="http://schemas.microsoft.com/office/drawing/2017/model3d" xmlns:o="urn:schemas-microsoft-com:office:office" xmlns:oel="http://schemas.microsoft.com/office/2019/extlst" xmlns:r="http://schemas.openxmlformats.org/officeDocument/2006/relationships" xmlns:m="http://schemas.openxmlformats.org/officeDocument/2006/math" xmlns:v="urn:schemas-microsoft-com:vml" xmlns:wp14="http://schemas.microsoft.com/office/word/2010/wordprocessingDrawing" xmlns:wp="http://schemas.openxmlformats.org/drawingml/2006/wordprocessingDrawing" xmlns:w10="urn:schemas-microsoft-com:office:word" xmlns:w="http://schemas.openxmlformats.org/wordprocessingml/2006/main" xmlns:w14="http://schemas.microsoft.com/office/word/2010/wordml" xmlns:w15="http://schemas.microsoft.com/office/word/2012/wordml" xmlns:w16cex="http://schemas.microsoft.com/office/word/2018/wordml/cex" xmlns:w16cid="http://schemas.microsoft.com/office/word/2016/wordml/cid" xmlns:w16="http://schemas.microsoft.com/office/word/2018/wordml" xmlns:w16du="http://schemas.microsoft.com/office/word/2023/wordml/word16du" xmlns:w16sdtdh="http://schemas.microsoft.com/office/word/2020/wordml/sdtdatahash" xmlns:w16sdtfl="http://schemas.microsoft.com/office/word/2024/wordml/sdtformatlock" xmlns:w16se="http://schemas.microsoft.com/office/word/2015/wordml/symex" xmlns:wpg="http://schemas.microsoft.com/office/word/2010/wordprocessingGroup" xmlns:wpi="http://schemas.microsoft.com/office/word/2010/wordprocessingInk" xmlns:wne="http://schemas.microsoft.com/office/word/2006/wordml" xmlns:wps="http://schemas.microsoft.com/office/word/2010/wordprocessingShape" mc:Ignorable="w14 w15 w16se w16cid w16 w16cex w16sdtdh w16sdtfl w16du wp14">
+<w:hdr xmlns:wpc="http://schemas.microsoft.com/office/word/2010/wordprocessingCanvas" xmlns:cx="http://schemas.microsoft.com/office/drawing/2014/chartex" xmlns:mc="http://schemas.openxmlformats.org/markup-compatibility/2006" xmlns:o="urn:schemas-microsoft-com:office:office" xmlns:r="http://schemas.openxmlformats.org/officeDocument/2006/relationships" xmlns:m="http://schemas.openxmlformats.org/officeDocument/2006/math" xmlns:v="urn:schemas-microsoft-com:vml" xmlns:wp14="http://schemas.microsoft.com/office/word/2010/wordprocessingDrawing" xmlns:wp="http://schemas.openxmlformats.org/drawingml/2006/wordprocessingDrawing" xmlns:w10="urn:schemas-microsoft-com:office:word" xmlns:w="http://schemas.openxmlformats.org/wordprocessingml/2006/main" xmlns:w14="http://schemas.microsoft.com/office/word/2010/wordml" xmlns:w15="http://schemas.microsoft.com/office/word/2012/wordml" xmlns:w16se="http://schemas.microsoft.com/office/word/2015/wordml/symex" xmlns:wpg="http://schemas.microsoft.com/office/word/2010/wordprocessingGroup" xmlns:wpi="http://schemas.microsoft.com/office/word/2010/wordprocessingInk" xmlns:wne="http://schemas.microsoft.com/office/word/2006/wordml" xmlns:wps="http://schemas.microsoft.com/office/word/2010/wordprocessingShape" mc:Ignorable="w14 w15 w16se wp14">
   <w:p>
     <w:pPr>
       <w:pStyle w:val="aa"/>
@@ -2170,7 +2459,7 @@
 </file>
 
 <file path=word/numbering.xml><?xml version="1.0" encoding="utf-8"?>
-<w:numbering xmlns:wpc="http://schemas.microsoft.com/office/word/2010/wordprocessingCanvas" xmlns:cx="http://schemas.microsoft.com/office/drawing/2014/chartex" xmlns:cx1="http://schemas.microsoft.com/office/drawing/2015/9/8/chartex" xmlns:cx2="http://schemas.microsoft.com/office/drawing/2015/10/21/chartex" xmlns:cx3="http://schemas.microsoft.com/office/drawing/2016/5/9/chartex" xmlns:cx4="http://schemas.microsoft.com/office/drawing/2016/5/10/chartex" xmlns:cx5="http://schemas.microsoft.com/office/drawing/2016/5/11/chartex" xmlns:cx6="http://schemas.microsoft.com/office/drawing/2016/5/12/chartex" xmlns:cx7="http://schemas.microsoft.com/office/drawing/2016/5/13/chartex" xmlns:cx8="http://schemas.microsoft.com/office/drawing/2016/5/14/chartex" xmlns:mc="http://schemas.openxmlformats.org/markup-compatibility/2006" xmlns:aink="http://schemas.microsoft.com/office/drawing/2016/ink" xmlns:am3d="http://schemas.microsoft.com/office/drawing/2017/model3d" xmlns:o="urn:schemas-microsoft-com:office:office" xmlns:oel="http://schemas.microsoft.com/office/2019/extlst" xmlns:r="http://schemas.openxmlformats.org/officeDocument/2006/relationships" xmlns:m="http://schemas.openxmlformats.org/officeDocument/2006/math" xmlns:v="urn:schemas-microsoft-com:vml" xmlns:wp14="http://schemas.microsoft.com/office/word/2010/wordprocessingDrawing" xmlns:wp="http://schemas.openxmlformats.org/drawingml/2006/wordprocessingDrawing" xmlns:w10="urn:schemas-microsoft-com:office:word" xmlns:w="http://schemas.openxmlformats.org/wordprocessingml/2006/main" xmlns:w14="http://schemas.microsoft.com/office/word/2010/wordml" xmlns:w15="http://schemas.microsoft.com/office/word/2012/wordml" xmlns:w16cex="http://schemas.microsoft.com/office/word/2018/wordml/cex" xmlns:w16cid="http://schemas.microsoft.com/office/word/2016/wordml/cid" xmlns:w16="http://schemas.microsoft.com/office/word/2018/wordml" xmlns:w16du="http://schemas.microsoft.com/office/word/2023/wordml/word16du" xmlns:w16sdtdh="http://schemas.microsoft.com/office/word/2020/wordml/sdtdatahash" xmlns:w16sdtfl="http://schemas.microsoft.com/office/word/2024/wordml/sdtformatlock" xmlns:w16se="http://schemas.microsoft.com/office/word/2015/wordml/symex" xmlns:wpg="http://schemas.microsoft.com/office/word/2010/wordprocessingGroup" xmlns:wpi="http://schemas.microsoft.com/office/word/2010/wordprocessingInk" xmlns:wne="http://schemas.microsoft.com/office/word/2006/wordml" xmlns:wps="http://schemas.microsoft.com/office/word/2010/wordprocessingShape" mc:Ignorable="w14 w15 w16se w16cid w16 w16cex w16sdtdh w16sdtfl w16du wp14">
+<w:numbering xmlns:wpc="http://schemas.microsoft.com/office/word/2010/wordprocessingCanvas" xmlns:cx="http://schemas.microsoft.com/office/drawing/2014/chartex" xmlns:mc="http://schemas.openxmlformats.org/markup-compatibility/2006" xmlns:o="urn:schemas-microsoft-com:office:office" xmlns:r="http://schemas.openxmlformats.org/officeDocument/2006/relationships" xmlns:m="http://schemas.openxmlformats.org/officeDocument/2006/math" xmlns:v="urn:schemas-microsoft-com:vml" xmlns:wp14="http://schemas.microsoft.com/office/word/2010/wordprocessingDrawing" xmlns:wp="http://schemas.openxmlformats.org/drawingml/2006/wordprocessingDrawing" xmlns:w10="urn:schemas-microsoft-com:office:word" xmlns:w="http://schemas.openxmlformats.org/wordprocessingml/2006/main" xmlns:w14="http://schemas.microsoft.com/office/word/2010/wordml" xmlns:w15="http://schemas.microsoft.com/office/word/2012/wordml" xmlns:w16se="http://schemas.microsoft.com/office/word/2015/wordml/symex" xmlns:wpg="http://schemas.microsoft.com/office/word/2010/wordprocessingGroup" xmlns:wpi="http://schemas.microsoft.com/office/word/2010/wordprocessingInk" xmlns:wne="http://schemas.microsoft.com/office/word/2006/wordml" xmlns:wps="http://schemas.microsoft.com/office/word/2010/wordprocessingShape" mc:Ignorable="w14 w15 w16se wp14">
   <w:abstractNum w:abstractNumId="0" w15:restartNumberingAfterBreak="0">
     <w:nsid w:val="8F820093"/>
     <w:multiLevelType w:val="singleLevel"/>
@@ -2186,14 +2475,14 @@
       </w:rPr>
     </w:lvl>
   </w:abstractNum>
-  <w:num w:numId="1" w16cid:durableId="1947036100">
+  <w:num w:numId="1">
     <w:abstractNumId w:val="0"/>
   </w:num>
 </w:numbering>
 </file>
 
 <file path=word/styles.xml><?xml version="1.0" encoding="utf-8"?>
-<w:styles xmlns:mc="http://schemas.openxmlformats.org/markup-compatibility/2006" xmlns:r="http://schemas.openxmlformats.org/officeDocument/2006/relationships" xmlns:w="http://schemas.openxmlformats.org/wordprocessingml/2006/main" xmlns:w14="http://schemas.microsoft.com/office/word/2010/wordml" xmlns:w15="http://schemas.microsoft.com/office/word/2012/wordml" xmlns:w16cex="http://schemas.microsoft.com/office/word/2018/wordml/cex" xmlns:w16cid="http://schemas.microsoft.com/office/word/2016/wordml/cid" xmlns:w16="http://schemas.microsoft.com/office/word/2018/wordml" xmlns:w16du="http://schemas.microsoft.com/office/word/2023/wordml/word16du" xmlns:w16sdtdh="http://schemas.microsoft.com/office/word/2020/wordml/sdtdatahash" xmlns:w16sdtfl="http://schemas.microsoft.com/office/word/2024/wordml/sdtformatlock" xmlns:w16se="http://schemas.microsoft.com/office/word/2015/wordml/symex" mc:Ignorable="w14 w15 w16se w16cid w16 w16cex w16sdtdh w16sdtfl w16du">
+<w:styles xmlns:mc="http://schemas.openxmlformats.org/markup-compatibility/2006" xmlns:r="http://schemas.openxmlformats.org/officeDocument/2006/relationships" xmlns:w="http://schemas.openxmlformats.org/wordprocessingml/2006/main" xmlns:w14="http://schemas.microsoft.com/office/word/2010/wordml" xmlns:w15="http://schemas.microsoft.com/office/word/2012/wordml" xmlns:w16se="http://schemas.microsoft.com/office/word/2015/wordml/symex" mc:Ignorable="w14 w15 w16se">
   <w:docDefaults>
     <w:rPrDefault>
       <w:rPr>
@@ -2203,7 +2492,7 @@
     </w:rPrDefault>
     <w:pPrDefault/>
   </w:docDefaults>
-  <w:latentStyles w:defLockedState="0" w:defUIPriority="99" w:defSemiHidden="0" w:defUnhideWhenUsed="0" w:defQFormat="0" w:count="376">
+  <w:latentStyles w:defLockedState="0" w:defUIPriority="99" w:defSemiHidden="0" w:defUnhideWhenUsed="0" w:defQFormat="0" w:count="371">
     <w:lsdException w:name="Normal" w:uiPriority="0" w:qFormat="1"/>
     <w:lsdException w:name="heading 1" w:uiPriority="9" w:qFormat="1"/>
     <w:lsdException w:name="heading 2" w:uiPriority="1" w:qFormat="1"/>
@@ -2571,11 +2860,6 @@
     <w:lsdException w:name="List Table 5 Dark Accent 6" w:uiPriority="50"/>
     <w:lsdException w:name="List Table 6 Colorful Accent 6" w:uiPriority="51"/>
     <w:lsdException w:name="List Table 7 Colorful Accent 6" w:uiPriority="52"/>
-    <w:lsdException w:name="Mention" w:semiHidden="1" w:unhideWhenUsed="1"/>
-    <w:lsdException w:name="Smart Hyperlink" w:semiHidden="1" w:unhideWhenUsed="1"/>
-    <w:lsdException w:name="Hashtag" w:semiHidden="1" w:unhideWhenUsed="1"/>
-    <w:lsdException w:name="Unresolved Mention" w:semiHidden="1" w:unhideWhenUsed="1"/>
-    <w:lsdException w:name="Smart Link" w:semiHidden="1" w:unhideWhenUsed="1"/>
   </w:latentStyles>
   <w:style w:type="paragraph" w:default="1" w:styleId="a">
     <w:name w:val="Normal"/>
@@ -2756,7 +3040,7 @@
       <w:sz w:val="24"/>
     </w:rPr>
   </w:style>
-  <w:style w:type="paragraph" w:styleId="TOC3">
+  <w:style w:type="paragraph" w:styleId="31">
     <w:name w:val="toc 3"/>
     <w:basedOn w:val="a"/>
     <w:next w:val="a"/>
@@ -2824,7 +3108,7 @@
       <w:szCs w:val="18"/>
     </w:rPr>
   </w:style>
-  <w:style w:type="paragraph" w:styleId="TOC1">
+  <w:style w:type="paragraph" w:styleId="11">
     <w:name w:val="toc 1"/>
     <w:basedOn w:val="a"/>
     <w:next w:val="a"/>
@@ -2838,7 +3122,7 @@
       <w:ind w:left="2" w:hangingChars="1" w:hanging="2"/>
     </w:pPr>
   </w:style>
-  <w:style w:type="paragraph" w:styleId="TOC2">
+  <w:style w:type="paragraph" w:styleId="21">
     <w:name w:val="toc 2"/>
     <w:basedOn w:val="a"/>
     <w:next w:val="a"/>
@@ -2941,7 +3225,7 @@
       <w:szCs w:val="18"/>
     </w:rPr>
   </w:style>
-  <w:style w:type="paragraph" w:customStyle="1" w:styleId="11">
+  <w:style w:type="paragraph" w:customStyle="1" w:styleId="12">
     <w:name w:val="列出段落1"/>
     <w:basedOn w:val="a"/>
     <w:uiPriority w:val="34"/>
@@ -2950,14 +3234,14 @@
       <w:ind w:firstLineChars="200" w:firstLine="420"/>
     </w:pPr>
   </w:style>
-  <w:style w:type="paragraph" w:customStyle="1" w:styleId="12">
+  <w:style w:type="paragraph" w:customStyle="1" w:styleId="13">
     <w:name w:val="样式1"/>
     <w:basedOn w:val="2"/>
     <w:qFormat/>
   </w:style>
-  <w:style w:type="paragraph" w:customStyle="1" w:styleId="21">
+  <w:style w:type="paragraph" w:customStyle="1" w:styleId="22">
     <w:name w:val="样式2"/>
-    <w:basedOn w:val="12"/>
+    <w:basedOn w:val="13"/>
     <w:qFormat/>
     <w:pPr>
       <w:spacing w:beforeLines="50" w:afterLines="50"/>
@@ -2977,7 +3261,7 @@
       <w:szCs w:val="44"/>
     </w:rPr>
   </w:style>
-  <w:style w:type="paragraph" w:customStyle="1" w:styleId="TOC10">
+  <w:style w:type="paragraph" w:customStyle="1" w:styleId="TOC1">
     <w:name w:val="TOC 标题1"/>
     <w:basedOn w:val="1"/>
     <w:next w:val="a"/>
@@ -3010,9 +3294,9 @@
       <w:szCs w:val="32"/>
     </w:rPr>
   </w:style>
-  <w:style w:type="paragraph" w:customStyle="1" w:styleId="31">
+  <w:style w:type="paragraph" w:customStyle="1" w:styleId="32">
     <w:name w:val="样式3"/>
-    <w:basedOn w:val="TOC3"/>
+    <w:basedOn w:val="31"/>
     <w:qFormat/>
     <w:pPr>
       <w:ind w:left="67" w:firstLine="0"/>
@@ -3020,12 +3304,12 @@
   </w:style>
   <w:style w:type="paragraph" w:customStyle="1" w:styleId="41">
     <w:name w:val="样式4"/>
-    <w:basedOn w:val="21"/>
+    <w:basedOn w:val="22"/>
     <w:qFormat/>
   </w:style>
   <w:style w:type="paragraph" w:customStyle="1" w:styleId="51">
     <w:name w:val="样式5"/>
-    <w:basedOn w:val="TOC3"/>
+    <w:basedOn w:val="31"/>
     <w:qFormat/>
     <w:pPr>
       <w:ind w:left="67" w:firstLine="0"/>
@@ -3033,7 +3317,7 @@
   </w:style>
   <w:style w:type="paragraph" w:customStyle="1" w:styleId="6">
     <w:name w:val="样式6"/>
-    <w:basedOn w:val="31"/>
+    <w:basedOn w:val="32"/>
     <w:qFormat/>
   </w:style>
   <w:style w:type="paragraph" w:customStyle="1" w:styleId="7">
@@ -3136,7 +3420,7 @@
       <w:szCs w:val="24"/>
     </w:rPr>
   </w:style>
-  <w:style w:type="paragraph" w:customStyle="1" w:styleId="13">
+  <w:style w:type="paragraph" w:customStyle="1" w:styleId="130">
     <w:name w:val="样式13"/>
     <w:basedOn w:val="1"/>
     <w:qFormat/>
@@ -3146,7 +3430,7 @@
   </w:style>
   <w:style w:type="paragraph" w:customStyle="1" w:styleId="14">
     <w:name w:val="样式14"/>
-    <w:basedOn w:val="13"/>
+    <w:basedOn w:val="130"/>
     <w:qFormat/>
     <w:pPr>
       <w:spacing w:before="120" w:after="120"/>
@@ -3185,7 +3469,7 @@
       <w:spacing w:before="120" w:after="120" w:line="240" w:lineRule="auto"/>
     </w:pPr>
   </w:style>
-  <w:style w:type="paragraph" w:customStyle="1" w:styleId="TOC20">
+  <w:style w:type="paragraph" w:customStyle="1" w:styleId="TOC2">
     <w:name w:val="TOC 标题2"/>
     <w:basedOn w:val="1"/>
     <w:next w:val="a"/>
@@ -3523,7 +3807,7 @@
 </file>
 
 <file path=customXml/itemProps2.xml><?xml version="1.0" encoding="utf-8"?>
-<ds:datastoreItem xmlns:ds="http://schemas.openxmlformats.org/officeDocument/2006/customXml" ds:itemID="{D183026C-E78B-4728-8FE7-257C98FFDCF1}">
+<ds:datastoreItem xmlns:ds="http://schemas.openxmlformats.org/officeDocument/2006/customXml" ds:itemID="{5F8F97AD-2B80-4A76-9DF5-03543F8ABD21}">
   <ds:schemaRefs>
     <ds:schemaRef ds:uri="http://schemas.openxmlformats.org/officeDocument/2006/bibliography"/>
   </ds:schemaRefs>

--- a/static/templates/公共交通站点分析报告.docx
+++ b/static/templates/公共交通站点分析报告.docx
@@ -35,8 +35,6 @@
           <w:szCs w:val="44"/>
         </w:rPr>
       </w:pPr>
-      <w:bookmarkStart w:id="1" w:name="Project_Name"/>
-      <w:bookmarkEnd w:id="1"/>
       <w:r>
         <w:rPr>
           <w:rFonts w:ascii="宋体" w:hAnsi="宋体" w:hint="eastAsia"/>
@@ -270,8 +268,6 @@
                 <w:szCs w:val="28"/>
               </w:rPr>
             </w:pPr>
-            <w:bookmarkStart w:id="2" w:name="工程地点"/>
-            <w:bookmarkEnd w:id="2"/>
             <w:r>
               <w:rPr>
                 <w:rFonts w:ascii="宋体" w:hAnsi="宋体" w:hint="eastAsia"/>
@@ -348,8 +344,6 @@
                 <w:szCs w:val="28"/>
               </w:rPr>
             </w:pPr>
-            <w:bookmarkStart w:id="3" w:name="设计编号"/>
-            <w:bookmarkEnd w:id="3"/>
             <w:r>
               <w:rPr>
                 <w:rFonts w:ascii="宋体" w:hAnsi="宋体" w:hint="eastAsia"/>
@@ -382,6 +376,8 @@
               </w:rPr>
               <w:t>}</w:t>
             </w:r>
+            <w:bookmarkStart w:id="1" w:name="_GoBack"/>
+            <w:bookmarkEnd w:id="1"/>
           </w:p>
         </w:tc>
       </w:tr>
@@ -434,8 +430,6 @@
                 <w:szCs w:val="28"/>
               </w:rPr>
             </w:pPr>
-            <w:bookmarkStart w:id="4" w:name="建设单位"/>
-            <w:bookmarkEnd w:id="4"/>
             <w:r>
               <w:rPr>
                 <w:rFonts w:ascii="宋体" w:hAnsi="宋体" w:hint="eastAsia"/>
@@ -520,8 +514,6 @@
                 <w:szCs w:val="28"/>
               </w:rPr>
             </w:pPr>
-            <w:bookmarkStart w:id="5" w:name="设计单位"/>
-            <w:bookmarkEnd w:id="5"/>
             <w:r>
               <w:rPr>
                 <w:rFonts w:ascii="宋体" w:hAnsi="宋体" w:hint="eastAsia"/>
@@ -754,8 +746,6 @@
                 <w:szCs w:val="28"/>
               </w:rPr>
             </w:pPr>
-            <w:bookmarkStart w:id="6" w:name="计算日期"/>
-            <w:bookmarkEnd w:id="6"/>
             <w:r>
               <w:rPr>
                 <w:rFonts w:ascii="宋体" w:hAnsi="宋体"/>
@@ -1279,9 +1269,9 @@
           <w:docGrid w:type="lines" w:linePitch="381"/>
         </w:sectPr>
       </w:pPr>
-      <w:bookmarkStart w:id="7" w:name="_Toc472501410"/>
-      <w:bookmarkStart w:id="8" w:name="_Toc472499951"/>
-      <w:bookmarkStart w:id="9" w:name="_Toc472500251"/>
+      <w:bookmarkStart w:id="2" w:name="_Toc472501410"/>
+      <w:bookmarkStart w:id="3" w:name="_Toc472499951"/>
+      <w:bookmarkStart w:id="4" w:name="_Toc472500251"/>
     </w:p>
     <w:p>
       <w:pPr>
@@ -1309,7 +1299,7 @@
           <w:docGrid w:type="lines" w:linePitch="381"/>
         </w:sectPr>
       </w:pPr>
-      <w:bookmarkStart w:id="11" w:name="_Toc472525176"/>
+      <w:bookmarkStart w:id="6" w:name="_Toc472525176"/>
       <w:r>
         <w:lastRenderedPageBreak/>
         <w:br w:type="page"/>
@@ -1323,7 +1313,7 @@
           <w:szCs w:val="36"/>
         </w:rPr>
       </w:pPr>
-      <w:bookmarkStart w:id="12" w:name="_Toc472600474"/>
+      <w:bookmarkStart w:id="7" w:name="_Toc472600474"/>
       <w:r>
         <w:rPr>
           <w:rFonts w:hint="eastAsia"/>
@@ -1333,11 +1323,11 @@
         <w:lastRenderedPageBreak/>
         <w:t>一、项目概况</w:t>
       </w:r>
+      <w:bookmarkEnd w:id="2"/>
+      <w:bookmarkEnd w:id="3"/>
+      <w:bookmarkEnd w:id="4"/>
+      <w:bookmarkEnd w:id="6"/>
       <w:bookmarkEnd w:id="7"/>
-      <w:bookmarkEnd w:id="8"/>
-      <w:bookmarkEnd w:id="9"/>
-      <w:bookmarkEnd w:id="11"/>
-      <w:bookmarkEnd w:id="12"/>
     </w:p>
     <w:p>
       <w:pPr>
@@ -1348,12 +1338,12 @@
           <w:szCs w:val="24"/>
         </w:rPr>
       </w:pPr>
-      <w:bookmarkStart w:id="13" w:name="_Toc472501411"/>
-      <w:bookmarkStart w:id="14" w:name="_Toc472499952"/>
-      <w:bookmarkStart w:id="15" w:name="_Toc472500252"/>
-      <w:bookmarkStart w:id="16" w:name="_Toc472525177"/>
-      <w:bookmarkStart w:id="17" w:name="_Toc472600475"/>
-      <w:bookmarkStart w:id="18" w:name="_Hlk76024408"/>
+      <w:bookmarkStart w:id="8" w:name="_Hlk76024408"/>
+      <w:bookmarkStart w:id="9" w:name="_Toc472501411"/>
+      <w:bookmarkStart w:id="10" w:name="_Toc472499952"/>
+      <w:bookmarkStart w:id="11" w:name="_Toc472500252"/>
+      <w:bookmarkStart w:id="12" w:name="_Toc472525177"/>
+      <w:bookmarkStart w:id="13" w:name="_Toc472600475"/>
       <w:r>
         <w:rPr>
           <w:rFonts w:ascii="Times New Roman" w:hAnsi="Times New Roman" w:hint="eastAsia"/>
@@ -1362,7 +1352,7 @@
         </w:rPr>
         <w:t>本项目</w:t>
       </w:r>
-      <w:bookmarkStart w:id="19" w:name="_Hlk97738182"/>
+      <w:bookmarkStart w:id="14" w:name="_Hlk97738182"/>
       <w:r>
         <w:rPr>
           <w:rFonts w:ascii="Times New Roman" w:hAnsi="Times New Roman" w:hint="eastAsia"/>
@@ -1385,7 +1375,7 @@
           <w:sz w:val="24"/>
           <w:szCs w:val="24"/>
         </w:rPr>
-        <w:t>项目</w:t>
+        <w:t>详细</w:t>
       </w:r>
       <w:r>
         <w:rPr>
@@ -1419,8 +1409,6 @@
         </w:rPr>
         <w:t>本项目总用地面积为</w:t>
       </w:r>
-      <w:bookmarkStart w:id="20" w:name="用地面积"/>
-      <w:bookmarkEnd w:id="20"/>
       <w:r>
         <w:rPr>
           <w:rFonts w:ascii="Times New Roman" w:hAnsi="Times New Roman" w:hint="eastAsia"/>
@@ -1461,8 +1449,6 @@
         </w:rPr>
         <w:t>总建筑面积为</w:t>
       </w:r>
-      <w:bookmarkStart w:id="21" w:name="总建筑面积"/>
-      <w:bookmarkEnd w:id="21"/>
       <w:r>
         <w:rPr>
           <w:rFonts w:ascii="Times New Roman" w:hAnsi="Times New Roman" w:hint="eastAsia"/>
@@ -1495,8 +1481,6 @@
         </w:rPr>
         <w:t>平方米，建筑密度为</w:t>
       </w:r>
-      <w:bookmarkStart w:id="22" w:name="建筑密度"/>
-      <w:bookmarkEnd w:id="22"/>
       <w:r>
         <w:rPr>
           <w:rFonts w:ascii="Times New Roman" w:hAnsi="Times New Roman" w:hint="eastAsia"/>
@@ -1537,8 +1521,6 @@
         </w:rPr>
         <w:t>，绿地率为</w:t>
       </w:r>
-      <w:bookmarkStart w:id="23" w:name="绿地率"/>
-      <w:bookmarkEnd w:id="23"/>
       <w:r>
         <w:rPr>
           <w:rFonts w:ascii="Times New Roman" w:hAnsi="Times New Roman" w:hint="eastAsia"/>
@@ -1579,8 +1561,6 @@
         </w:rPr>
         <w:t>，容积率为</w:t>
       </w:r>
-      <w:bookmarkStart w:id="24" w:name="容积率"/>
-      <w:bookmarkEnd w:id="24"/>
       <w:r>
         <w:rPr>
           <w:rFonts w:ascii="Times New Roman" w:hAnsi="Times New Roman" w:hint="eastAsia"/>
@@ -1613,9 +1593,9 @@
         </w:rPr>
         <w:t>。</w:t>
       </w:r>
-      <w:bookmarkEnd w:id="19"/>
-    </w:p>
-    <w:bookmarkEnd w:id="18"/>
+      <w:bookmarkEnd w:id="14"/>
+    </w:p>
+    <w:bookmarkEnd w:id="8"/>
     <w:p>
       <w:pPr>
         <w:pStyle w:val="14"/>
@@ -1632,10 +1612,10 @@
         </w:rPr>
         <w:t>二、</w:t>
       </w:r>
-      <w:bookmarkEnd w:id="13"/>
-      <w:bookmarkEnd w:id="14"/>
-      <w:bookmarkEnd w:id="15"/>
-      <w:bookmarkEnd w:id="16"/>
+      <w:bookmarkEnd w:id="9"/>
+      <w:bookmarkEnd w:id="10"/>
+      <w:bookmarkEnd w:id="11"/>
+      <w:bookmarkEnd w:id="12"/>
       <w:r>
         <w:rPr>
           <w:rFonts w:hint="eastAsia"/>
@@ -1644,13 +1624,13 @@
         </w:rPr>
         <w:t>计算条文概述</w:t>
       </w:r>
-      <w:bookmarkEnd w:id="17"/>
+      <w:bookmarkEnd w:id="13"/>
     </w:p>
     <w:p>
       <w:pPr>
         <w:pStyle w:val="14"/>
         <w:rPr>
-          <w:rFonts w:ascii="宋体" w:hAnsi="宋体" w:hint="eastAsia"/>
+          <w:rFonts w:ascii="宋体" w:hAnsi="宋体"/>
           <w:sz w:val="24"/>
           <w:szCs w:val="36"/>
         </w:rPr>
@@ -1691,9 +1671,7 @@
           <w:szCs w:val="24"/>
         </w:rPr>
       </w:pPr>
-      <w:bookmarkStart w:id="25" w:name="计算条文"/>
-      <w:bookmarkStart w:id="26" w:name="_Hlk57291170"/>
-      <w:bookmarkEnd w:id="25"/>
+      <w:bookmarkStart w:id="15" w:name="_Hlk57291170"/>
       <w:r>
         <w:rPr>
           <w:rFonts w:ascii="Times New Roman" w:cs="Times New Roman" w:hint="eastAsia"/>
@@ -1732,7 +1710,7 @@
         <w:pStyle w:val="a3"/>
         <w:ind w:firstLineChars="0" w:firstLine="0"/>
         <w:rPr>
-          <w:rFonts w:ascii="Times New Roman" w:cs="Times New Roman" w:hint="eastAsia"/>
+          <w:rFonts w:ascii="Times New Roman" w:cs="Times New Roman"/>
           <w:sz w:val="24"/>
           <w:szCs w:val="24"/>
         </w:rPr>
@@ -1775,7 +1753,7 @@
         <w:pStyle w:val="a3"/>
         <w:ind w:firstLine="480"/>
         <w:rPr>
-          <w:rFonts w:ascii="Times New Roman" w:cs="Times New Roman" w:hint="eastAsia"/>
+          <w:rFonts w:ascii="Times New Roman" w:cs="Times New Roman"/>
           <w:sz w:val="24"/>
           <w:szCs w:val="24"/>
         </w:rPr>
@@ -1794,17 +1772,7 @@
           <w:sz w:val="24"/>
           <w:szCs w:val="24"/>
         </w:rPr>
-        <w:t>场地出入口到达公共交通</w:t>
-      </w:r>
-      <w:bookmarkStart w:id="27" w:name="_GoBack"/>
-      <w:bookmarkEnd w:id="27"/>
-      <w:r>
-        <w:rPr>
-          <w:rFonts w:ascii="Times New Roman" w:cs="Times New Roman" w:hint="eastAsia"/>
-          <w:sz w:val="24"/>
-          <w:szCs w:val="24"/>
-        </w:rPr>
-        <w:t>站点的步行距离不超过</w:t>
+        <w:t>场地出入口到达公共交通站点的步行距离不超过</w:t>
       </w:r>
       <w:r>
         <w:rPr>
@@ -1909,7 +1877,7 @@
         <w:spacing w:line="360" w:lineRule="auto"/>
         <w:ind w:firstLineChars="0"/>
         <w:rPr>
-          <w:rFonts w:ascii="Times New Roman" w:cs="Times New Roman" w:hint="eastAsia"/>
+          <w:rFonts w:ascii="Times New Roman" w:cs="Times New Roman"/>
           <w:sz w:val="24"/>
           <w:szCs w:val="24"/>
         </w:rPr>
@@ -1991,8 +1959,8 @@
           <w:szCs w:val="36"/>
         </w:rPr>
       </w:pPr>
-      <w:bookmarkStart w:id="28" w:name="_Toc472600476"/>
-      <w:bookmarkEnd w:id="26"/>
+      <w:bookmarkStart w:id="16" w:name="_Toc472600476"/>
+      <w:bookmarkEnd w:id="15"/>
       <w:r>
         <w:rPr>
           <w:rFonts w:hint="eastAsia"/>
@@ -2001,7 +1969,7 @@
         </w:rPr>
         <w:t>公共汽车站位置及路线说明</w:t>
       </w:r>
-      <w:bookmarkEnd w:id="28"/>
+      <w:bookmarkEnd w:id="16"/>
     </w:p>
     <w:p>
       <w:pPr>
@@ -2088,7 +2056,7 @@
           <w:szCs w:val="24"/>
         </w:rPr>
       </w:pPr>
-      <w:bookmarkStart w:id="29" w:name="_Toc472600477"/>
+      <w:bookmarkStart w:id="17" w:name="_Toc472600477"/>
       <w:r>
         <w:rPr>
           <w:rFonts w:ascii="Times New Roman" w:cs="Times New Roman" w:hint="eastAsia"/>
@@ -2189,8 +2157,6 @@
           <w:szCs w:val="24"/>
         </w:rPr>
       </w:pPr>
-      <w:bookmarkStart w:id="30" w:name="公交站点列表"/>
-      <w:bookmarkEnd w:id="30"/>
       <w:r>
         <w:rPr>
           <w:rFonts w:ascii="Times New Roman" w:cs="Times New Roman" w:hint="eastAsia"/>
@@ -2232,7 +2198,7 @@
         </w:rPr>
         <w:t>四、结论</w:t>
       </w:r>
-      <w:bookmarkEnd w:id="29"/>
+      <w:bookmarkEnd w:id="17"/>
     </w:p>
     <w:p>
       <w:pPr>
@@ -2436,7 +2402,7 @@
       </w:rPr>
       <w:t xml:space="preserve">   </w:t>
     </w:r>
-    <w:bookmarkStart w:id="10" w:name="_Hlk83801475"/>
+    <w:bookmarkStart w:id="5" w:name="_Hlk83801475"/>
     <w:r>
       <w:rPr>
         <w:rFonts w:ascii="Times New Roman" w:hAnsi="Times New Roman"/>
@@ -2453,7 +2419,7 @@
       </w:rPr>
       <w:t>分析报告</w:t>
     </w:r>
-    <w:bookmarkEnd w:id="10"/>
+    <w:bookmarkEnd w:id="5"/>
   </w:p>
 </w:hdr>
 </file>
@@ -3807,7 +3773,7 @@
 </file>
 
 <file path=customXml/itemProps2.xml><?xml version="1.0" encoding="utf-8"?>
-<ds:datastoreItem xmlns:ds="http://schemas.openxmlformats.org/officeDocument/2006/customXml" ds:itemID="{5F8F97AD-2B80-4A76-9DF5-03543F8ABD21}">
+<ds:datastoreItem xmlns:ds="http://schemas.openxmlformats.org/officeDocument/2006/customXml" ds:itemID="{1435EDD0-34D3-4A33-BB82-AF620C5DC2DA}">
   <ds:schemaRefs>
     <ds:schemaRef ds:uri="http://schemas.openxmlformats.org/officeDocument/2006/bibliography"/>
   </ds:schemaRefs>

--- a/static/templates/公共交通站点分析报告.docx
+++ b/static/templates/公共交通站点分析报告.docx
@@ -376,8 +376,6 @@
               </w:rPr>
               <w:t>}</w:t>
             </w:r>
-            <w:bookmarkStart w:id="1" w:name="_GoBack"/>
-            <w:bookmarkEnd w:id="1"/>
           </w:p>
         </w:tc>
       </w:tr>
@@ -933,8 +931,10 @@
           <w:pPr>
             <w:pStyle w:val="11"/>
             <w:rPr>
-              <w:sz w:val="24"/>
-              <w:szCs w:val="24"/>
+              <w:rFonts w:asciiTheme="minorHAnsi" w:eastAsiaTheme="minorEastAsia" w:hAnsiTheme="minorHAnsi" w:cstheme="minorBidi"/>
+              <w:noProof/>
+              <w:kern w:val="2"/>
+              <w:szCs w:val="22"/>
             </w:rPr>
           </w:pPr>
           <w:r>
@@ -958,200 +958,59 @@
             </w:rPr>
             <w:fldChar w:fldCharType="separate"/>
           </w:r>
-          <w:hyperlink w:anchor="_Toc472600474" w:history="1">
+          <w:hyperlink w:anchor="_Toc195693453" w:history="1">
             <w:r>
               <w:rPr>
                 <w:rStyle w:val="ad"/>
-                <w:rFonts w:hint="eastAsia"/>
-                <w:sz w:val="24"/>
-                <w:szCs w:val="24"/>
+                <w:noProof/>
               </w:rPr>
               <w:t>一、项目概况</w:t>
             </w:r>
             <w:r>
               <w:rPr>
-                <w:sz w:val="24"/>
-                <w:szCs w:val="24"/>
+                <w:noProof/>
+                <w:webHidden/>
               </w:rPr>
               <w:tab/>
             </w:r>
             <w:r>
               <w:rPr>
-                <w:sz w:val="24"/>
-                <w:szCs w:val="24"/>
+                <w:noProof/>
+                <w:webHidden/>
               </w:rPr>
               <w:fldChar w:fldCharType="begin"/>
             </w:r>
             <w:r>
               <w:rPr>
-                <w:sz w:val="24"/>
-                <w:szCs w:val="24"/>
-              </w:rPr>
-              <w:instrText xml:space="preserve"> PAGEREF _Toc472600474 \h </w:instrText>
-            </w:r>
-            <w:r>
-              <w:rPr>
-                <w:sz w:val="24"/>
-                <w:szCs w:val="24"/>
-              </w:rPr>
-            </w:r>
-            <w:r>
-              <w:rPr>
-                <w:sz w:val="24"/>
-                <w:szCs w:val="24"/>
+                <w:noProof/>
+                <w:webHidden/>
+              </w:rPr>
+              <w:instrText xml:space="preserve"> PAGEREF _Toc195693453 \h </w:instrText>
+            </w:r>
+            <w:r>
+              <w:rPr>
+                <w:noProof/>
+                <w:webHidden/>
+              </w:rPr>
+            </w:r>
+            <w:r>
+              <w:rPr>
+                <w:noProof/>
+                <w:webHidden/>
               </w:rPr>
               <w:fldChar w:fldCharType="separate"/>
             </w:r>
             <w:r>
               <w:rPr>
                 <w:noProof/>
-                <w:sz w:val="24"/>
-                <w:szCs w:val="24"/>
-              </w:rPr>
-              <w:t>1</w:t>
-            </w:r>
-            <w:r>
-              <w:rPr>
-                <w:sz w:val="24"/>
-                <w:szCs w:val="24"/>
-              </w:rPr>
-              <w:fldChar w:fldCharType="end"/>
-            </w:r>
-          </w:hyperlink>
-        </w:p>
-        <w:p>
-          <w:pPr>
-            <w:pStyle w:val="11"/>
-            <w:rPr>
-              <w:sz w:val="24"/>
-              <w:szCs w:val="24"/>
-            </w:rPr>
-          </w:pPr>
-          <w:hyperlink w:anchor="_Toc472600475" w:history="1">
-            <w:r>
-              <w:rPr>
-                <w:rStyle w:val="ad"/>
-                <w:rFonts w:hint="eastAsia"/>
-                <w:sz w:val="24"/>
-                <w:szCs w:val="24"/>
-              </w:rPr>
-              <w:t>二、计算条文概述</w:t>
-            </w:r>
-            <w:r>
-              <w:rPr>
-                <w:sz w:val="24"/>
-                <w:szCs w:val="24"/>
-              </w:rPr>
-              <w:tab/>
-            </w:r>
-            <w:r>
-              <w:rPr>
-                <w:sz w:val="24"/>
-                <w:szCs w:val="24"/>
-              </w:rPr>
-              <w:fldChar w:fldCharType="begin"/>
-            </w:r>
-            <w:r>
-              <w:rPr>
-                <w:sz w:val="24"/>
-                <w:szCs w:val="24"/>
-              </w:rPr>
-              <w:instrText xml:space="preserve"> PAGEREF _Toc472600475 \h </w:instrText>
-            </w:r>
-            <w:r>
-              <w:rPr>
-                <w:sz w:val="24"/>
-                <w:szCs w:val="24"/>
-              </w:rPr>
-            </w:r>
-            <w:r>
-              <w:rPr>
-                <w:sz w:val="24"/>
-                <w:szCs w:val="24"/>
-              </w:rPr>
-              <w:fldChar w:fldCharType="separate"/>
+                <w:webHidden/>
+              </w:rPr>
+              <w:t>- 3 -</w:t>
             </w:r>
             <w:r>
               <w:rPr>
                 <w:noProof/>
-                <w:sz w:val="24"/>
-                <w:szCs w:val="24"/>
-              </w:rPr>
-              <w:t>1</w:t>
-            </w:r>
-            <w:r>
-              <w:rPr>
-                <w:sz w:val="24"/>
-                <w:szCs w:val="24"/>
-              </w:rPr>
-              <w:fldChar w:fldCharType="end"/>
-            </w:r>
-          </w:hyperlink>
-        </w:p>
-        <w:p>
-          <w:pPr>
-            <w:pStyle w:val="11"/>
-            <w:rPr>
-              <w:sz w:val="24"/>
-              <w:szCs w:val="24"/>
-            </w:rPr>
-          </w:pPr>
-          <w:hyperlink w:anchor="_Toc472600476" w:history="1">
-            <w:r>
-              <w:rPr>
-                <w:rStyle w:val="ad"/>
-                <w:rFonts w:hint="eastAsia"/>
-                <w:sz w:val="24"/>
-                <w:szCs w:val="24"/>
-              </w:rPr>
-              <w:t>三、公共汽车站位置及路线说明</w:t>
-            </w:r>
-            <w:r>
-              <w:rPr>
-                <w:sz w:val="24"/>
-                <w:szCs w:val="24"/>
-              </w:rPr>
-              <w:tab/>
-            </w:r>
-            <w:r>
-              <w:rPr>
-                <w:sz w:val="24"/>
-                <w:szCs w:val="24"/>
-              </w:rPr>
-              <w:fldChar w:fldCharType="begin"/>
-            </w:r>
-            <w:r>
-              <w:rPr>
-                <w:sz w:val="24"/>
-                <w:szCs w:val="24"/>
-              </w:rPr>
-              <w:instrText xml:space="preserve"> PAGEREF _Toc472600476 \h </w:instrText>
-            </w:r>
-            <w:r>
-              <w:rPr>
-                <w:sz w:val="24"/>
-                <w:szCs w:val="24"/>
-              </w:rPr>
-            </w:r>
-            <w:r>
-              <w:rPr>
-                <w:sz w:val="24"/>
-                <w:szCs w:val="24"/>
-              </w:rPr>
-              <w:fldChar w:fldCharType="separate"/>
-            </w:r>
-            <w:r>
-              <w:rPr>
-                <w:noProof/>
-                <w:sz w:val="24"/>
-                <w:szCs w:val="24"/>
-              </w:rPr>
-              <w:t>1</w:t>
-            </w:r>
-            <w:r>
-              <w:rPr>
-                <w:sz w:val="24"/>
-                <w:szCs w:val="24"/>
+                <w:webHidden/>
               </w:rPr>
               <w:fldChar w:fldCharType="end"/>
             </w:r>
@@ -1162,67 +1021,214 @@
             <w:pStyle w:val="11"/>
             <w:rPr>
               <w:rFonts w:asciiTheme="minorHAnsi" w:eastAsiaTheme="minorEastAsia" w:hAnsiTheme="minorHAnsi" w:cstheme="minorBidi"/>
+              <w:noProof/>
               <w:kern w:val="2"/>
-              <w:sz w:val="24"/>
-              <w:szCs w:val="24"/>
+              <w:szCs w:val="22"/>
             </w:rPr>
           </w:pPr>
-          <w:hyperlink w:anchor="_Toc472600477" w:history="1">
+          <w:hyperlink w:anchor="_Toc195693454" w:history="1">
             <w:r>
               <w:rPr>
                 <w:rStyle w:val="ad"/>
-                <w:rFonts w:hint="eastAsia"/>
-                <w:sz w:val="24"/>
-                <w:szCs w:val="24"/>
+                <w:noProof/>
+              </w:rPr>
+              <w:t>二、计算条文概述</w:t>
+            </w:r>
+            <w:r>
+              <w:rPr>
+                <w:noProof/>
+                <w:webHidden/>
+              </w:rPr>
+              <w:tab/>
+            </w:r>
+            <w:r>
+              <w:rPr>
+                <w:noProof/>
+                <w:webHidden/>
+              </w:rPr>
+              <w:fldChar w:fldCharType="begin"/>
+            </w:r>
+            <w:r>
+              <w:rPr>
+                <w:noProof/>
+                <w:webHidden/>
+              </w:rPr>
+              <w:instrText xml:space="preserve"> PAGEREF _Toc195693454 \h </w:instrText>
+            </w:r>
+            <w:r>
+              <w:rPr>
+                <w:noProof/>
+                <w:webHidden/>
+              </w:rPr>
+            </w:r>
+            <w:r>
+              <w:rPr>
+                <w:noProof/>
+                <w:webHidden/>
+              </w:rPr>
+              <w:fldChar w:fldCharType="separate"/>
+            </w:r>
+            <w:r>
+              <w:rPr>
+                <w:noProof/>
+                <w:webHidden/>
+              </w:rPr>
+              <w:t>- 3 -</w:t>
+            </w:r>
+            <w:r>
+              <w:rPr>
+                <w:noProof/>
+                <w:webHidden/>
+              </w:rPr>
+              <w:fldChar w:fldCharType="end"/>
+            </w:r>
+          </w:hyperlink>
+        </w:p>
+        <w:p>
+          <w:pPr>
+            <w:pStyle w:val="11"/>
+            <w:rPr>
+              <w:rFonts w:asciiTheme="minorHAnsi" w:eastAsiaTheme="minorEastAsia" w:hAnsiTheme="minorHAnsi" w:cstheme="minorBidi"/>
+              <w:noProof/>
+              <w:kern w:val="2"/>
+              <w:szCs w:val="22"/>
+            </w:rPr>
+          </w:pPr>
+          <w:hyperlink w:anchor="_Toc195693455" w:history="1">
+            <w:r>
+              <w:rPr>
+                <w:rStyle w:val="ad"/>
+                <w:noProof/>
+              </w:rPr>
+              <w:t>三、</w:t>
+            </w:r>
+            <w:r>
+              <w:rPr>
+                <w:rStyle w:val="ad"/>
+                <w:noProof/>
+              </w:rPr>
+              <w:t xml:space="preserve"> </w:t>
+            </w:r>
+            <w:r>
+              <w:rPr>
+                <w:rStyle w:val="ad"/>
+                <w:noProof/>
+              </w:rPr>
+              <w:t>公共汽车站位置及路线说明</w:t>
+            </w:r>
+            <w:r>
+              <w:rPr>
+                <w:noProof/>
+                <w:webHidden/>
+              </w:rPr>
+              <w:tab/>
+            </w:r>
+            <w:r>
+              <w:rPr>
+                <w:noProof/>
+                <w:webHidden/>
+              </w:rPr>
+              <w:fldChar w:fldCharType="begin"/>
+            </w:r>
+            <w:r>
+              <w:rPr>
+                <w:noProof/>
+                <w:webHidden/>
+              </w:rPr>
+              <w:instrText xml:space="preserve"> PAGEREF _Toc195693455 \h </w:instrText>
+            </w:r>
+            <w:r>
+              <w:rPr>
+                <w:noProof/>
+                <w:webHidden/>
+              </w:rPr>
+            </w:r>
+            <w:r>
+              <w:rPr>
+                <w:noProof/>
+                <w:webHidden/>
+              </w:rPr>
+              <w:fldChar w:fldCharType="separate"/>
+            </w:r>
+            <w:r>
+              <w:rPr>
+                <w:noProof/>
+                <w:webHidden/>
+              </w:rPr>
+              <w:t>- 3 -</w:t>
+            </w:r>
+            <w:r>
+              <w:rPr>
+                <w:noProof/>
+                <w:webHidden/>
+              </w:rPr>
+              <w:fldChar w:fldCharType="end"/>
+            </w:r>
+          </w:hyperlink>
+        </w:p>
+        <w:p>
+          <w:pPr>
+            <w:pStyle w:val="11"/>
+            <w:rPr>
+              <w:rFonts w:asciiTheme="minorHAnsi" w:eastAsiaTheme="minorEastAsia" w:hAnsiTheme="minorHAnsi" w:cstheme="minorBidi"/>
+              <w:noProof/>
+              <w:kern w:val="2"/>
+              <w:szCs w:val="22"/>
+            </w:rPr>
+          </w:pPr>
+          <w:hyperlink w:anchor="_Toc195693456" w:history="1">
+            <w:r>
+              <w:rPr>
+                <w:rStyle w:val="ad"/>
+                <w:noProof/>
               </w:rPr>
               <w:t>四、结论</w:t>
             </w:r>
             <w:r>
               <w:rPr>
-                <w:sz w:val="24"/>
-                <w:szCs w:val="24"/>
+                <w:noProof/>
+                <w:webHidden/>
               </w:rPr>
               <w:tab/>
             </w:r>
             <w:r>
               <w:rPr>
-                <w:sz w:val="24"/>
-                <w:szCs w:val="24"/>
+                <w:noProof/>
+                <w:webHidden/>
               </w:rPr>
               <w:fldChar w:fldCharType="begin"/>
             </w:r>
             <w:r>
               <w:rPr>
-                <w:sz w:val="24"/>
-                <w:szCs w:val="24"/>
-              </w:rPr>
-              <w:instrText xml:space="preserve"> PAGEREF _Toc472600477 \h </w:instrText>
-            </w:r>
-            <w:r>
-              <w:rPr>
-                <w:sz w:val="24"/>
-                <w:szCs w:val="24"/>
-              </w:rPr>
-            </w:r>
-            <w:r>
-              <w:rPr>
-                <w:sz w:val="24"/>
-                <w:szCs w:val="24"/>
+                <w:noProof/>
+                <w:webHidden/>
+              </w:rPr>
+              <w:instrText xml:space="preserve"> PAGEREF _Toc195693456 \h </w:instrText>
+            </w:r>
+            <w:r>
+              <w:rPr>
+                <w:noProof/>
+                <w:webHidden/>
+              </w:rPr>
+            </w:r>
+            <w:r>
+              <w:rPr>
+                <w:noProof/>
+                <w:webHidden/>
               </w:rPr>
               <w:fldChar w:fldCharType="separate"/>
             </w:r>
             <w:r>
               <w:rPr>
                 <w:noProof/>
-                <w:sz w:val="24"/>
-                <w:szCs w:val="24"/>
-              </w:rPr>
-              <w:t>1</w:t>
-            </w:r>
-            <w:r>
-              <w:rPr>
-                <w:sz w:val="24"/>
-                <w:szCs w:val="24"/>
+                <w:webHidden/>
+              </w:rPr>
+              <w:t>- 3 -</w:t>
+            </w:r>
+            <w:r>
+              <w:rPr>
+                <w:noProof/>
+                <w:webHidden/>
               </w:rPr>
               <w:fldChar w:fldCharType="end"/>
             </w:r>
@@ -1244,11 +1250,13 @@
     </w:sdt>
     <w:p>
       <w:pPr>
-        <w:pStyle w:val="TOC1"/>
-      </w:pPr>
-    </w:p>
-    <w:p>
-      <w:pPr>
+        <w:pStyle w:val="a5"/>
+      </w:pPr>
+    </w:p>
+    <w:p>
+      <w:pPr>
+        <w:pStyle w:val="a5"/>
+        <w:ind w:firstLine="640"/>
         <w:rPr>
           <w:rFonts w:ascii="宋体" w:hAnsi="Times New Roman" w:cs="宋体"/>
           <w:b/>
@@ -1260,50 +1268,37 @@
     </w:p>
     <w:p>
       <w:pPr>
-        <w:pStyle w:val="7"/>
+        <w:pStyle w:val="a5"/>
+      </w:pPr>
+      <w:bookmarkStart w:id="1" w:name="_Toc472501410"/>
+      <w:bookmarkStart w:id="2" w:name="_Toc472499951"/>
+      <w:bookmarkStart w:id="3" w:name="_Toc472500251"/>
+      <w:bookmarkStart w:id="4" w:name="_Toc472525176"/>
+      <w:bookmarkStart w:id="5" w:name="_GoBack"/>
+      <w:bookmarkEnd w:id="5"/>
+    </w:p>
+    <w:p>
+      <w:pPr>
+        <w:pStyle w:val="a5"/>
+      </w:pPr>
+    </w:p>
+    <w:p>
+      <w:pPr>
+        <w:pStyle w:val="14"/>
+        <w:rPr>
+          <w:rFonts w:hint="eastAsia"/>
+        </w:rPr>
         <w:sectPr>
           <w:footerReference w:type="default" r:id="rId9"/>
-          <w:pgSz w:w="11906" w:h="16838"/>
-          <w:pgMar w:top="1077" w:right="1797" w:bottom="1440" w:left="1644" w:header="454" w:footer="992" w:gutter="0"/>
-          <w:cols w:space="425"/>
-          <w:docGrid w:type="lines" w:linePitch="381"/>
-        </w:sectPr>
-      </w:pPr>
-      <w:bookmarkStart w:id="2" w:name="_Toc472501410"/>
-      <w:bookmarkStart w:id="3" w:name="_Toc472499951"/>
-      <w:bookmarkStart w:id="4" w:name="_Toc472500251"/>
-    </w:p>
-    <w:p>
-      <w:pPr>
-        <w:pStyle w:val="7"/>
-        <w:sectPr>
-          <w:headerReference w:type="default" r:id="rId10"/>
-          <w:type w:val="continuous"/>
-          <w:pgSz w:w="11906" w:h="16838"/>
-          <w:pgMar w:top="1077" w:right="1797" w:bottom="1440" w:left="1644" w:header="454" w:footer="992" w:gutter="0"/>
-          <w:cols w:space="425"/>
-          <w:docGrid w:type="lines" w:linePitch="381"/>
-        </w:sectPr>
-      </w:pPr>
-    </w:p>
-    <w:p>
-      <w:pPr>
-        <w:pStyle w:val="14"/>
-        <w:sectPr>
-          <w:footerReference w:type="default" r:id="rId11"/>
           <w:type w:val="continuous"/>
           <w:pgSz w:w="11906" w:h="16838"/>
           <w:pgMar w:top="1077" w:right="1644" w:bottom="1077" w:left="1644" w:header="454" w:footer="454" w:gutter="0"/>
-          <w:pgNumType w:start="1"/>
+          <w:pgNumType w:fmt="numberInDash" w:start="1"/>
           <w:cols w:space="425"/>
+          <w:titlePg/>
           <w:docGrid w:type="lines" w:linePitch="381"/>
         </w:sectPr>
       </w:pPr>
-      <w:bookmarkStart w:id="6" w:name="_Toc472525176"/>
-      <w:r>
-        <w:lastRenderedPageBreak/>
-        <w:br w:type="page"/>
-      </w:r>
     </w:p>
     <w:p>
       <w:pPr>
@@ -1313,7 +1308,7 @@
           <w:szCs w:val="36"/>
         </w:rPr>
       </w:pPr>
-      <w:bookmarkStart w:id="7" w:name="_Toc472600474"/>
+      <w:bookmarkStart w:id="6" w:name="_Toc195693453"/>
       <w:r>
         <w:rPr>
           <w:rFonts w:hint="eastAsia"/>
@@ -1323,11 +1318,11 @@
         <w:lastRenderedPageBreak/>
         <w:t>一、项目概况</w:t>
       </w:r>
+      <w:bookmarkEnd w:id="1"/>
       <w:bookmarkEnd w:id="2"/>
       <w:bookmarkEnd w:id="3"/>
       <w:bookmarkEnd w:id="4"/>
       <w:bookmarkEnd w:id="6"/>
-      <w:bookmarkEnd w:id="7"/>
     </w:p>
     <w:p>
       <w:pPr>
@@ -1338,12 +1333,11 @@
           <w:szCs w:val="24"/>
         </w:rPr>
       </w:pPr>
-      <w:bookmarkStart w:id="8" w:name="_Hlk76024408"/>
-      <w:bookmarkStart w:id="9" w:name="_Toc472501411"/>
-      <w:bookmarkStart w:id="10" w:name="_Toc472499952"/>
-      <w:bookmarkStart w:id="11" w:name="_Toc472500252"/>
-      <w:bookmarkStart w:id="12" w:name="_Toc472525177"/>
-      <w:bookmarkStart w:id="13" w:name="_Toc472600475"/>
+      <w:bookmarkStart w:id="7" w:name="_Hlk76024408"/>
+      <w:bookmarkStart w:id="8" w:name="_Toc472501411"/>
+      <w:bookmarkStart w:id="9" w:name="_Toc472499952"/>
+      <w:bookmarkStart w:id="10" w:name="_Toc472500252"/>
+      <w:bookmarkStart w:id="11" w:name="_Toc472525177"/>
       <w:r>
         <w:rPr>
           <w:rFonts w:ascii="Times New Roman" w:hAnsi="Times New Roman" w:hint="eastAsia"/>
@@ -1352,7 +1346,7 @@
         </w:rPr>
         <w:t>本项目</w:t>
       </w:r>
-      <w:bookmarkStart w:id="14" w:name="_Hlk97738182"/>
+      <w:bookmarkStart w:id="12" w:name="_Hlk97738182"/>
       <w:r>
         <w:rPr>
           <w:rFonts w:ascii="Times New Roman" w:hAnsi="Times New Roman" w:hint="eastAsia"/>
@@ -1593,9 +1587,8 @@
         </w:rPr>
         <w:t>。</w:t>
       </w:r>
-      <w:bookmarkEnd w:id="14"/>
-    </w:p>
-    <w:bookmarkEnd w:id="8"/>
+      <w:bookmarkEnd w:id="12"/>
+    </w:p>
     <w:p>
       <w:pPr>
         <w:pStyle w:val="14"/>
@@ -1604,6 +1597,8 @@
           <w:szCs w:val="36"/>
         </w:rPr>
       </w:pPr>
+      <w:bookmarkStart w:id="13" w:name="_Toc195693454"/>
+      <w:bookmarkEnd w:id="7"/>
       <w:r>
         <w:rPr>
           <w:rFonts w:hint="eastAsia"/>
@@ -1612,10 +1607,10 @@
         </w:rPr>
         <w:t>二、</w:t>
       </w:r>
+      <w:bookmarkEnd w:id="8"/>
       <w:bookmarkEnd w:id="9"/>
       <w:bookmarkEnd w:id="10"/>
       <w:bookmarkEnd w:id="11"/>
-      <w:bookmarkEnd w:id="12"/>
       <w:r>
         <w:rPr>
           <w:rFonts w:hint="eastAsia"/>
@@ -1628,36 +1623,57 @@
     </w:p>
     <w:p>
       <w:pPr>
-        <w:pStyle w:val="14"/>
-        <w:rPr>
-          <w:rFonts w:ascii="宋体" w:hAnsi="宋体"/>
-          <w:sz w:val="24"/>
-          <w:szCs w:val="36"/>
-        </w:rPr>
-      </w:pPr>
-      <w:r>
-        <w:rPr>
-          <w:rFonts w:ascii="宋体" w:hAnsi="宋体" w:hint="eastAsia"/>
-          <w:sz w:val="24"/>
-          <w:szCs w:val="36"/>
-        </w:rPr>
-        <w:t>《绿色建筑评价标准》G</w:t>
-      </w:r>
-      <w:r>
-        <w:rPr>
-          <w:rFonts w:ascii="宋体" w:hAnsi="宋体"/>
-          <w:sz w:val="24"/>
-          <w:szCs w:val="36"/>
+        <w:rPr>
+          <w:b/>
+          <w:sz w:val="24"/>
+        </w:rPr>
+      </w:pPr>
+      <w:r>
+        <w:rPr>
+          <w:rFonts w:hint="eastAsia"/>
+          <w:b/>
+          <w:sz w:val="24"/>
+        </w:rPr>
+        <w:t>《绿色建筑评价标准》</w:t>
+      </w:r>
+      <w:r>
+        <w:rPr>
+          <w:rFonts w:hint="eastAsia"/>
+          <w:b/>
+          <w:sz w:val="24"/>
+        </w:rPr>
+        <w:t>G</w:t>
+      </w:r>
+      <w:r>
+        <w:rPr>
+          <w:b/>
+          <w:sz w:val="24"/>
         </w:rPr>
         <w:t>B50378-2019(2024</w:t>
       </w:r>
       <w:r>
         <w:rPr>
-          <w:rFonts w:ascii="宋体" w:hAnsi="宋体" w:hint="eastAsia"/>
-          <w:sz w:val="24"/>
-          <w:szCs w:val="36"/>
-        </w:rPr>
-        <w:t>版)中关于公共交通站点的条文内容如下：</w:t>
+          <w:rFonts w:hint="eastAsia"/>
+          <w:b/>
+          <w:sz w:val="24"/>
+        </w:rPr>
+        <w:t>版</w:t>
+      </w:r>
+      <w:r>
+        <w:rPr>
+          <w:rFonts w:hint="eastAsia"/>
+          <w:b/>
+          <w:sz w:val="24"/>
+        </w:rPr>
+        <w:t>)</w:t>
+      </w:r>
+      <w:r>
+        <w:rPr>
+          <w:rFonts w:hint="eastAsia"/>
+          <w:b/>
+          <w:sz w:val="24"/>
+        </w:rPr>
+        <w:t>中关于公共交通站点的条文内容如下：</w:t>
       </w:r>
     </w:p>
     <w:p>
@@ -1671,7 +1687,7 @@
           <w:szCs w:val="24"/>
         </w:rPr>
       </w:pPr>
-      <w:bookmarkStart w:id="15" w:name="_Hlk57291170"/>
+      <w:bookmarkStart w:id="14" w:name="_Hlk57291170"/>
       <w:r>
         <w:rPr>
           <w:rFonts w:ascii="Times New Roman" w:cs="Times New Roman" w:hint="eastAsia"/>
@@ -1959,8 +1975,8 @@
           <w:szCs w:val="36"/>
         </w:rPr>
       </w:pPr>
-      <w:bookmarkStart w:id="16" w:name="_Toc472600476"/>
-      <w:bookmarkEnd w:id="15"/>
+      <w:bookmarkStart w:id="15" w:name="_Toc195693455"/>
+      <w:bookmarkEnd w:id="14"/>
       <w:r>
         <w:rPr>
           <w:rFonts w:hint="eastAsia"/>
@@ -1969,7 +1985,7 @@
         </w:rPr>
         <w:t>公共汽车站位置及路线说明</w:t>
       </w:r>
-      <w:bookmarkEnd w:id="16"/>
+      <w:bookmarkEnd w:id="15"/>
     </w:p>
     <w:p>
       <w:pPr>
@@ -2056,7 +2072,6 @@
           <w:szCs w:val="24"/>
         </w:rPr>
       </w:pPr>
-      <w:bookmarkStart w:id="17" w:name="_Toc472600477"/>
       <w:r>
         <w:rPr>
           <w:rFonts w:ascii="Times New Roman" w:cs="Times New Roman" w:hint="eastAsia"/>
@@ -2190,6 +2205,7 @@
           <w:szCs w:val="36"/>
         </w:rPr>
       </w:pPr>
+      <w:bookmarkStart w:id="16" w:name="_Toc195693456"/>
       <w:r>
         <w:rPr>
           <w:rFonts w:hint="eastAsia"/>
@@ -2198,7 +2214,7 @@
         </w:rPr>
         <w:t>四、结论</w:t>
       </w:r>
-      <w:bookmarkEnd w:id="17"/>
+      <w:bookmarkEnd w:id="16"/>
     </w:p>
     <w:p>
       <w:pPr>
@@ -2237,9 +2253,10 @@
       </w:r>
     </w:p>
     <w:sectPr>
+      <w:footerReference w:type="default" r:id="rId10"/>
       <w:pgSz w:w="11906" w:h="16838"/>
       <w:pgMar w:top="1077" w:right="1644" w:bottom="1077" w:left="1644" w:header="454" w:footer="454" w:gutter="0"/>
-      <w:pgNumType w:start="1"/>
+      <w:pgNumType w:fmt="numberInDash"/>
       <w:cols w:space="425"/>
       <w:docGrid w:type="lines" w:linePitch="381"/>
     </w:sectPr>
@@ -2279,6 +2296,92 @@
       <w:pStyle w:val="a8"/>
       <w:jc w:val="center"/>
     </w:pPr>
+    <w:r>
+      <w:rPr>
+        <w:lang w:val="zh-CN"/>
+      </w:rPr>
+      <w:t xml:space="preserve"> </w:t>
+    </w:r>
+    <w:r>
+      <w:rPr>
+        <w:b/>
+        <w:bCs/>
+      </w:rPr>
+      <w:fldChar w:fldCharType="begin"/>
+    </w:r>
+    <w:r>
+      <w:rPr>
+        <w:b/>
+        <w:bCs/>
+      </w:rPr>
+      <w:instrText>PAGE  \* Arabic  \* MERGEFORMAT</w:instrText>
+    </w:r>
+    <w:r>
+      <w:rPr>
+        <w:b/>
+        <w:bCs/>
+      </w:rPr>
+      <w:fldChar w:fldCharType="separate"/>
+    </w:r>
+    <w:r>
+      <w:rPr>
+        <w:b/>
+        <w:bCs/>
+        <w:noProof/>
+        <w:lang w:val="zh-CN"/>
+      </w:rPr>
+      <w:t>2</w:t>
+    </w:r>
+    <w:r>
+      <w:rPr>
+        <w:b/>
+        <w:bCs/>
+      </w:rPr>
+      <w:fldChar w:fldCharType="end"/>
+    </w:r>
+    <w:r>
+      <w:rPr>
+        <w:lang w:val="zh-CN"/>
+      </w:rPr>
+      <w:t xml:space="preserve"> / </w:t>
+    </w:r>
+    <w:r>
+      <w:rPr>
+        <w:b/>
+        <w:bCs/>
+      </w:rPr>
+      <w:fldChar w:fldCharType="begin"/>
+    </w:r>
+    <w:r>
+      <w:rPr>
+        <w:b/>
+        <w:bCs/>
+      </w:rPr>
+      <w:instrText>NUMPAGES  \* Arabic  \* MERGEFORMAT</w:instrText>
+    </w:r>
+    <w:r>
+      <w:rPr>
+        <w:b/>
+        <w:bCs/>
+      </w:rPr>
+      <w:fldChar w:fldCharType="separate"/>
+    </w:r>
+    <w:r>
+      <w:rPr>
+        <w:b/>
+        <w:bCs/>
+        <w:noProof/>
+        <w:lang w:val="zh-CN"/>
+      </w:rPr>
+      <w:t>3</w:t>
+    </w:r>
+    <w:r>
+      <w:rPr>
+        <w:b/>
+        <w:bCs/>
+      </w:rPr>
+      <w:fldChar w:fldCharType="end"/>
+    </w:r>
   </w:p>
   <w:p>
     <w:pPr>
@@ -2290,39 +2393,98 @@
 
 <file path=word/footer2.xml><?xml version="1.0" encoding="utf-8"?>
 <w:ftr xmlns:wpc="http://schemas.microsoft.com/office/word/2010/wordprocessingCanvas" xmlns:cx="http://schemas.microsoft.com/office/drawing/2014/chartex" xmlns:mc="http://schemas.openxmlformats.org/markup-compatibility/2006" xmlns:o="urn:schemas-microsoft-com:office:office" xmlns:r="http://schemas.openxmlformats.org/officeDocument/2006/relationships" xmlns:m="http://schemas.openxmlformats.org/officeDocument/2006/math" xmlns:v="urn:schemas-microsoft-com:vml" xmlns:wp14="http://schemas.microsoft.com/office/word/2010/wordprocessingDrawing" xmlns:wp="http://schemas.openxmlformats.org/drawingml/2006/wordprocessingDrawing" xmlns:w10="urn:schemas-microsoft-com:office:word" xmlns:w="http://schemas.openxmlformats.org/wordprocessingml/2006/main" xmlns:w14="http://schemas.microsoft.com/office/word/2010/wordml" xmlns:w15="http://schemas.microsoft.com/office/word/2012/wordml" xmlns:w16se="http://schemas.microsoft.com/office/word/2015/wordml/symex" xmlns:wpg="http://schemas.microsoft.com/office/word/2010/wordprocessingGroup" xmlns:wpi="http://schemas.microsoft.com/office/word/2010/wordprocessingInk" xmlns:wne="http://schemas.microsoft.com/office/word/2006/wordml" xmlns:wps="http://schemas.microsoft.com/office/word/2010/wordprocessingShape" mc:Ignorable="w14 w15 w16se wp14">
-  <w:sdt>
-    <w:sdtPr>
-      <w:id w:val="2001542859"/>
-    </w:sdtPr>
-    <w:sdtEndPr/>
-    <w:sdtContent>
-      <w:p>
-        <w:pPr>
-          <w:pStyle w:val="a8"/>
-          <w:jc w:val="center"/>
-        </w:pPr>
-        <w:r>
-          <w:fldChar w:fldCharType="begin"/>
-        </w:r>
-        <w:r>
-          <w:instrText>PAGE   \* MERGEFORMAT</w:instrText>
-        </w:r>
-        <w:r>
-          <w:fldChar w:fldCharType="separate"/>
-        </w:r>
-        <w:r>
-          <w:rPr>
-            <w:noProof/>
-            <w:lang w:val="zh-CN"/>
-          </w:rPr>
-          <w:t>1</w:t>
-        </w:r>
-        <w:r>
-          <w:fldChar w:fldCharType="end"/>
-        </w:r>
-      </w:p>
-    </w:sdtContent>
-  </w:sdt>
+  <w:p>
+    <w:pPr>
+      <w:pStyle w:val="a8"/>
+      <w:jc w:val="center"/>
+    </w:pPr>
+    <w:r>
+      <w:rPr>
+        <w:lang w:val="zh-CN"/>
+      </w:rPr>
+      <w:t xml:space="preserve"> </w:t>
+    </w:r>
+    <w:r>
+      <w:rPr>
+        <w:b/>
+        <w:bCs/>
+      </w:rPr>
+      <w:fldChar w:fldCharType="begin"/>
+    </w:r>
+    <w:r>
+      <w:rPr>
+        <w:b/>
+        <w:bCs/>
+      </w:rPr>
+      <w:instrText>PAGE  \* Arabic  \* MERGEFORMAT</w:instrText>
+    </w:r>
+    <w:r>
+      <w:rPr>
+        <w:b/>
+        <w:bCs/>
+      </w:rPr>
+      <w:fldChar w:fldCharType="separate"/>
+    </w:r>
+    <w:r>
+      <w:rPr>
+        <w:b/>
+        <w:bCs/>
+        <w:noProof/>
+        <w:lang w:val="zh-CN"/>
+      </w:rPr>
+      <w:t>3</w:t>
+    </w:r>
+    <w:r>
+      <w:rPr>
+        <w:b/>
+        <w:bCs/>
+      </w:rPr>
+      <w:fldChar w:fldCharType="end"/>
+    </w:r>
+    <w:r>
+      <w:rPr>
+        <w:lang w:val="zh-CN"/>
+      </w:rPr>
+      <w:t xml:space="preserve"> / </w:t>
+    </w:r>
+    <w:r>
+      <w:rPr>
+        <w:b/>
+        <w:bCs/>
+      </w:rPr>
+      <w:fldChar w:fldCharType="begin"/>
+    </w:r>
+    <w:r>
+      <w:rPr>
+        <w:b/>
+        <w:bCs/>
+      </w:rPr>
+      <w:instrText>NUMPAGES  \* Arabic  \* MERGEFORMAT</w:instrText>
+    </w:r>
+    <w:r>
+      <w:rPr>
+        <w:b/>
+        <w:bCs/>
+      </w:rPr>
+      <w:fldChar w:fldCharType="separate"/>
+    </w:r>
+    <w:r>
+      <w:rPr>
+        <w:b/>
+        <w:bCs/>
+        <w:noProof/>
+        <w:lang w:val="zh-CN"/>
+      </w:rPr>
+      <w:t>3</w:t>
+    </w:r>
+    <w:r>
+      <w:rPr>
+        <w:b/>
+        <w:bCs/>
+      </w:rPr>
+      <w:fldChar w:fldCharType="end"/>
+    </w:r>
+  </w:p>
   <w:p>
     <w:pPr>
       <w:pStyle w:val="a8"/>
@@ -2354,74 +2516,6 @@
     </w:p>
   </w:footnote>
 </w:footnotes>
-</file>
-
-<file path=word/header1.xml><?xml version="1.0" encoding="utf-8"?>
-<w:hdr xmlns:wpc="http://schemas.microsoft.com/office/word/2010/wordprocessingCanvas" xmlns:cx="http://schemas.microsoft.com/office/drawing/2014/chartex" xmlns:mc="http://schemas.openxmlformats.org/markup-compatibility/2006" xmlns:o="urn:schemas-microsoft-com:office:office" xmlns:r="http://schemas.openxmlformats.org/officeDocument/2006/relationships" xmlns:m="http://schemas.openxmlformats.org/officeDocument/2006/math" xmlns:v="urn:schemas-microsoft-com:vml" xmlns:wp14="http://schemas.microsoft.com/office/word/2010/wordprocessingDrawing" xmlns:wp="http://schemas.openxmlformats.org/drawingml/2006/wordprocessingDrawing" xmlns:w10="urn:schemas-microsoft-com:office:word" xmlns:w="http://schemas.openxmlformats.org/wordprocessingml/2006/main" xmlns:w14="http://schemas.microsoft.com/office/word/2010/wordml" xmlns:w15="http://schemas.microsoft.com/office/word/2012/wordml" xmlns:w16se="http://schemas.microsoft.com/office/word/2015/wordml/symex" xmlns:wpg="http://schemas.microsoft.com/office/word/2010/wordprocessingGroup" xmlns:wpi="http://schemas.microsoft.com/office/word/2010/wordprocessingInk" xmlns:wne="http://schemas.microsoft.com/office/word/2006/wordml" xmlns:wps="http://schemas.microsoft.com/office/word/2010/wordprocessingShape" mc:Ignorable="w14 w15 w16se wp14">
-  <w:p>
-    <w:pPr>
-      <w:pStyle w:val="aa"/>
-      <w:spacing w:line="240" w:lineRule="auto"/>
-      <w:ind w:firstLineChars="100" w:firstLine="240"/>
-      <w:jc w:val="right"/>
-      <w:rPr>
-        <w:rFonts w:ascii="Times New Roman" w:hAnsi="Times New Roman"/>
-        <w:sz w:val="24"/>
-        <w:szCs w:val="24"/>
-      </w:rPr>
-    </w:pPr>
-    <w:r>
-      <w:rPr>
-        <w:rFonts w:ascii="Times New Roman" w:hAnsi="Times New Roman"/>
-        <w:sz w:val="24"/>
-        <w:szCs w:val="24"/>
-      </w:rPr>
-      <w:t xml:space="preserve">                  </w:t>
-    </w:r>
-    <w:r>
-      <w:rPr>
-        <w:rFonts w:ascii="Times New Roman" w:hAnsi="Times New Roman" w:hint="eastAsia"/>
-        <w:sz w:val="24"/>
-        <w:szCs w:val="24"/>
-      </w:rPr>
-      <w:t xml:space="preserve">  </w:t>
-    </w:r>
-    <w:r>
-      <w:rPr>
-        <w:rFonts w:ascii="Times New Roman" w:hAnsi="Times New Roman"/>
-        <w:sz w:val="24"/>
-        <w:szCs w:val="24"/>
-      </w:rPr>
-      <w:t xml:space="preserve">                         </w:t>
-    </w:r>
-    <w:r>
-      <w:rPr>
-        <w:rFonts w:ascii="Times New Roman" w:hAnsi="Times New Roman" w:hint="eastAsia"/>
-        <w:sz w:val="24"/>
-        <w:szCs w:val="24"/>
-      </w:rPr>
-      <w:t xml:space="preserve">   </w:t>
-    </w:r>
-    <w:bookmarkStart w:id="5" w:name="_Hlk83801475"/>
-    <w:r>
-      <w:rPr>
-        <w:rFonts w:ascii="Times New Roman" w:hAnsi="Times New Roman"/>
-        <w:sz w:val="24"/>
-        <w:szCs w:val="24"/>
-      </w:rPr>
-      <w:t>场地交通</w:t>
-    </w:r>
-    <w:r>
-      <w:rPr>
-        <w:rFonts w:ascii="Times New Roman" w:hAnsi="Times New Roman" w:hint="eastAsia"/>
-        <w:sz w:val="24"/>
-        <w:szCs w:val="24"/>
-      </w:rPr>
-      <w:t>分析报告</w:t>
-    </w:r>
-    <w:bookmarkEnd w:id="5"/>
-  </w:p>
-</w:hdr>
 </file>
 
 <file path=word/numbering.xml><?xml version="1.0" encoding="utf-8"?>
@@ -2491,7 +2585,7 @@
     <w:lsdException w:name="footnote text" w:semiHidden="1" w:unhideWhenUsed="1"/>
     <w:lsdException w:name="annotation text" w:semiHidden="1" w:unhideWhenUsed="1"/>
     <w:lsdException w:name="header" w:unhideWhenUsed="1" w:qFormat="1"/>
-    <w:lsdException w:name="footer" w:uiPriority="0" w:unhideWhenUsed="1" w:qFormat="1"/>
+    <w:lsdException w:name="footer" w:unhideWhenUsed="1" w:qFormat="1"/>
     <w:lsdException w:name="index heading" w:semiHidden="1" w:unhideWhenUsed="1"/>
     <w:lsdException w:name="caption" w:semiHidden="1" w:uiPriority="35" w:unhideWhenUsed="1" w:qFormat="1"/>
     <w:lsdException w:name="table of figures" w:semiHidden="1" w:unhideWhenUsed="1"/>
@@ -3037,6 +3131,7 @@
     <w:name w:val="footer"/>
     <w:basedOn w:val="a"/>
     <w:link w:val="a9"/>
+    <w:uiPriority w:val="99"/>
     <w:unhideWhenUsed/>
     <w:qFormat/>
     <w:pPr>
@@ -3171,6 +3266,7 @@
     <w:name w:val="页脚 字符"/>
     <w:basedOn w:val="a0"/>
     <w:link w:val="a8"/>
+    <w:uiPriority w:val="99"/>
     <w:qFormat/>
     <w:rPr>
       <w:kern w:val="2"/>
@@ -3773,7 +3869,7 @@
 </file>
 
 <file path=customXml/itemProps2.xml><?xml version="1.0" encoding="utf-8"?>
-<ds:datastoreItem xmlns:ds="http://schemas.openxmlformats.org/officeDocument/2006/customXml" ds:itemID="{1435EDD0-34D3-4A33-BB82-AF620C5DC2DA}">
+<ds:datastoreItem xmlns:ds="http://schemas.openxmlformats.org/officeDocument/2006/customXml" ds:itemID="{5EF33948-BB88-4518-B472-E5A02DFC7A9E}">
   <ds:schemaRefs>
     <ds:schemaRef ds:uri="http://schemas.openxmlformats.org/officeDocument/2006/bibliography"/>
   </ds:schemaRefs>

--- a/static/templates/公共交通站点分析报告.docx
+++ b/static/templates/公共交通站点分析报告.docx
@@ -1,67 +1,40 @@
 
 <file path=word/document.xml><?xml version="1.0" encoding="utf-8"?>
-<w:document xmlns:wpc="http://schemas.microsoft.com/office/word/2010/wordprocessingCanvas" xmlns:cx="http://schemas.microsoft.com/office/drawing/2014/chartex" xmlns:mc="http://schemas.openxmlformats.org/markup-compatibility/2006" xmlns:o="urn:schemas-microsoft-com:office:office" xmlns:r="http://schemas.openxmlformats.org/officeDocument/2006/relationships" xmlns:m="http://schemas.openxmlformats.org/officeDocument/2006/math" xmlns:v="urn:schemas-microsoft-com:vml" xmlns:wp14="http://schemas.microsoft.com/office/word/2010/wordprocessingDrawing" xmlns:wp="http://schemas.openxmlformats.org/drawingml/2006/wordprocessingDrawing" xmlns:w10="urn:schemas-microsoft-com:office:word" xmlns:w="http://schemas.openxmlformats.org/wordprocessingml/2006/main" xmlns:w14="http://schemas.microsoft.com/office/word/2010/wordml" xmlns:w15="http://schemas.microsoft.com/office/word/2012/wordml" xmlns:w16se="http://schemas.microsoft.com/office/word/2015/wordml/symex" xmlns:wpg="http://schemas.microsoft.com/office/word/2010/wordprocessingGroup" xmlns:wpi="http://schemas.microsoft.com/office/word/2010/wordprocessingInk" xmlns:wne="http://schemas.microsoft.com/office/word/2006/wordml" xmlns:wps="http://schemas.microsoft.com/office/word/2010/wordprocessingShape" mc:Ignorable="w14 w15 w16se wp14">
+<w:document xmlns:wpc="http://schemas.microsoft.com/office/word/2010/wordprocessingCanvas" xmlns:cx="http://schemas.microsoft.com/office/drawing/2014/chartex" xmlns:cx1="http://schemas.microsoft.com/office/drawing/2015/9/8/chartex" xmlns:cx2="http://schemas.microsoft.com/office/drawing/2015/10/21/chartex" xmlns:cx3="http://schemas.microsoft.com/office/drawing/2016/5/9/chartex" xmlns:cx4="http://schemas.microsoft.com/office/drawing/2016/5/10/chartex" xmlns:cx5="http://schemas.microsoft.com/office/drawing/2016/5/11/chartex" xmlns:cx6="http://schemas.microsoft.com/office/drawing/2016/5/12/chartex" xmlns:cx7="http://schemas.microsoft.com/office/drawing/2016/5/13/chartex" xmlns:cx8="http://schemas.microsoft.com/office/drawing/2016/5/14/chartex" xmlns:mc="http://schemas.openxmlformats.org/markup-compatibility/2006" xmlns:aink="http://schemas.microsoft.com/office/drawing/2016/ink" xmlns:am3d="http://schemas.microsoft.com/office/drawing/2017/model3d" xmlns:o="urn:schemas-microsoft-com:office:office" xmlns:oel="http://schemas.microsoft.com/office/2019/extlst" xmlns:r="http://schemas.openxmlformats.org/officeDocument/2006/relationships" xmlns:m="http://schemas.openxmlformats.org/officeDocument/2006/math" xmlns:v="urn:schemas-microsoft-com:vml" xmlns:wp14="http://schemas.microsoft.com/office/word/2010/wordprocessingDrawing" xmlns:wp="http://schemas.openxmlformats.org/drawingml/2006/wordprocessingDrawing" xmlns:w10="urn:schemas-microsoft-com:office:word" xmlns:w="http://schemas.openxmlformats.org/wordprocessingml/2006/main" xmlns:w14="http://schemas.microsoft.com/office/word/2010/wordml" xmlns:w15="http://schemas.microsoft.com/office/word/2012/wordml" xmlns:w16cex="http://schemas.microsoft.com/office/word/2018/wordml/cex" xmlns:w16cid="http://schemas.microsoft.com/office/word/2016/wordml/cid" xmlns:w16="http://schemas.microsoft.com/office/word/2018/wordml" xmlns:w16du="http://schemas.microsoft.com/office/word/2023/wordml/word16du" xmlns:w16sdtdh="http://schemas.microsoft.com/office/word/2020/wordml/sdtdatahash" xmlns:w16sdtfl="http://schemas.microsoft.com/office/word/2024/wordml/sdtformatlock" xmlns:w16se="http://schemas.microsoft.com/office/word/2015/wordml/symex" xmlns:wpg="http://schemas.microsoft.com/office/word/2010/wordprocessingGroup" xmlns:wpi="http://schemas.microsoft.com/office/word/2010/wordprocessingInk" xmlns:wne="http://schemas.microsoft.com/office/word/2006/wordml" xmlns:wps="http://schemas.microsoft.com/office/word/2010/wordprocessingShape" mc:Ignorable="w14 w15 w16se w16cid w16 w16cex w16sdtdh w16sdtfl w16du wp14">
   <w:body>
     <w:p>
       <w:pPr>
         <w:jc w:val="center"/>
-        <w:rPr>
-          <w:rFonts w:ascii="宋体" w:hAnsi="宋体"/>
-          <w:b/>
-          <w:sz w:val="44"/>
-          <w:szCs w:val="44"/>
-        </w:rPr>
-      </w:pPr>
-      <w:bookmarkStart w:id="0" w:name="_Hlk83801444"/>
-    </w:p>
-    <w:p>
-      <w:pPr>
-        <w:jc w:val="center"/>
-        <w:rPr>
-          <w:rFonts w:ascii="宋体" w:hAnsi="宋体"/>
-          <w:b/>
-          <w:sz w:val="44"/>
-          <w:szCs w:val="44"/>
-        </w:rPr>
-      </w:pPr>
-    </w:p>
-    <w:p>
-      <w:pPr>
-        <w:jc w:val="center"/>
-        <w:rPr>
-          <w:rFonts w:ascii="宋体" w:hAnsi="宋体"/>
-          <w:b/>
-          <w:sz w:val="44"/>
-          <w:szCs w:val="44"/>
-        </w:rPr>
-      </w:pPr>
-      <w:r>
         <w:rPr>
           <w:rFonts w:ascii="宋体" w:hAnsi="宋体" w:hint="eastAsia"/>
           <w:b/>
           <w:sz w:val="44"/>
           <w:szCs w:val="44"/>
         </w:rPr>
-        <w:t>公共</w:t>
-      </w:r>
-      <w:r>
+      </w:pPr>
+      <w:bookmarkStart w:id="0" w:name="_Hlk83801444"/>
+    </w:p>
+    <w:p>
+      <w:pPr>
+        <w:jc w:val="center"/>
         <w:rPr>
           <w:rFonts w:ascii="宋体" w:hAnsi="宋体" w:hint="eastAsia"/>
           <w:b/>
           <w:sz w:val="44"/>
           <w:szCs w:val="44"/>
         </w:rPr>
-        <w:t>交通</w:t>
-      </w:r>
-      <w:r>
+      </w:pPr>
+    </w:p>
+    <w:p>
+      <w:pPr>
+        <w:jc w:val="center"/>
         <w:rPr>
           <w:rFonts w:ascii="宋体" w:hAnsi="宋体" w:hint="eastAsia"/>
           <w:b/>
           <w:sz w:val="44"/>
           <w:szCs w:val="44"/>
         </w:rPr>
-        <w:t>站点</w:t>
-      </w:r>
+      </w:pPr>
       <w:r>
         <w:rPr>
           <w:rFonts w:ascii="宋体" w:hAnsi="宋体" w:hint="eastAsia"/>
@@ -69,13 +42,40 @@
           <w:sz w:val="44"/>
           <w:szCs w:val="44"/>
         </w:rPr>
+        <w:t>公共</w:t>
+      </w:r>
+      <w:r>
+        <w:rPr>
+          <w:rFonts w:ascii="宋体" w:hAnsi="宋体" w:hint="eastAsia"/>
+          <w:b/>
+          <w:sz w:val="44"/>
+          <w:szCs w:val="44"/>
+        </w:rPr>
+        <w:t>交通</w:t>
+      </w:r>
+      <w:r>
+        <w:rPr>
+          <w:rFonts w:ascii="宋体" w:hAnsi="宋体" w:hint="eastAsia"/>
+          <w:b/>
+          <w:sz w:val="44"/>
+          <w:szCs w:val="44"/>
+        </w:rPr>
+        <w:t>站点</w:t>
+      </w:r>
+      <w:r>
+        <w:rPr>
+          <w:rFonts w:ascii="宋体" w:hAnsi="宋体" w:hint="eastAsia"/>
+          <w:b/>
+          <w:sz w:val="44"/>
+          <w:szCs w:val="44"/>
+        </w:rPr>
         <w:t>分析报告</w:t>
       </w:r>
     </w:p>
     <w:p>
       <w:pPr>
         <w:rPr>
-          <w:rFonts w:ascii="宋体" w:hAnsi="宋体"/>
+          <w:rFonts w:ascii="宋体" w:hAnsi="宋体" w:hint="eastAsia"/>
           <w:b/>
           <w:sz w:val="24"/>
           <w:szCs w:val="24"/>
@@ -85,7 +85,7 @@
     <w:p>
       <w:pPr>
         <w:rPr>
-          <w:rFonts w:ascii="宋体" w:hAnsi="宋体"/>
+          <w:rFonts w:ascii="宋体" w:hAnsi="宋体" w:hint="eastAsia"/>
           <w:b/>
           <w:sz w:val="24"/>
           <w:szCs w:val="24"/>
@@ -95,7 +95,7 @@
     <w:p>
       <w:pPr>
         <w:rPr>
-          <w:rFonts w:ascii="宋体" w:hAnsi="宋体"/>
+          <w:rFonts w:ascii="宋体" w:hAnsi="宋体" w:hint="eastAsia"/>
           <w:b/>
           <w:sz w:val="24"/>
           <w:szCs w:val="24"/>
@@ -105,7 +105,7 @@
     <w:p>
       <w:pPr>
         <w:rPr>
-          <w:rFonts w:ascii="宋体" w:hAnsi="宋体"/>
+          <w:rFonts w:ascii="宋体" w:hAnsi="宋体" w:hint="eastAsia"/>
           <w:b/>
           <w:sz w:val="24"/>
           <w:szCs w:val="24"/>
@@ -115,7 +115,7 @@
     <w:p>
       <w:pPr>
         <w:rPr>
-          <w:rFonts w:ascii="宋体" w:hAnsi="宋体"/>
+          <w:rFonts w:ascii="宋体" w:hAnsi="宋体" w:hint="eastAsia"/>
           <w:b/>
           <w:sz w:val="24"/>
           <w:szCs w:val="24"/>
@@ -125,7 +125,7 @@
     <w:p>
       <w:pPr>
         <w:rPr>
-          <w:rFonts w:ascii="宋体" w:hAnsi="宋体"/>
+          <w:rFonts w:ascii="宋体" w:hAnsi="宋体" w:hint="eastAsia"/>
           <w:b/>
           <w:sz w:val="24"/>
           <w:szCs w:val="24"/>
@@ -168,7 +168,7 @@
               <w:spacing w:line="240" w:lineRule="atLeast"/>
               <w:jc w:val="both"/>
               <w:rPr>
-                <w:rFonts w:ascii="宋体" w:hAnsi="宋体"/>
+                <w:rFonts w:ascii="宋体" w:hAnsi="宋体" w:hint="eastAsia"/>
                 <w:sz w:val="28"/>
                 <w:szCs w:val="28"/>
               </w:rPr>
@@ -203,7 +203,7 @@
               <w:spacing w:line="240" w:lineRule="atLeast"/>
               <w:jc w:val="both"/>
               <w:rPr>
-                <w:rFonts w:ascii="宋体" w:hAnsi="宋体"/>
+                <w:rFonts w:ascii="宋体" w:hAnsi="宋体" w:hint="eastAsia"/>
                 <w:sz w:val="28"/>
                 <w:szCs w:val="28"/>
               </w:rPr>
@@ -234,7 +234,7 @@
             <w:pPr>
               <w:spacing w:line="240" w:lineRule="atLeast"/>
               <w:rPr>
-                <w:rFonts w:ascii="宋体" w:hAnsi="宋体"/>
+                <w:rFonts w:ascii="宋体" w:hAnsi="宋体" w:hint="eastAsia"/>
                 <w:sz w:val="28"/>
                 <w:szCs w:val="28"/>
               </w:rPr>
@@ -263,7 +263,7 @@
             <w:pPr>
               <w:spacing w:line="240" w:lineRule="atLeast"/>
               <w:rPr>
-                <w:rFonts w:ascii="宋体" w:hAnsi="宋体"/>
+                <w:rFonts w:ascii="宋体" w:hAnsi="宋体" w:hint="eastAsia"/>
                 <w:sz w:val="28"/>
                 <w:szCs w:val="28"/>
               </w:rPr>
@@ -310,7 +310,7 @@
             <w:pPr>
               <w:spacing w:line="240" w:lineRule="atLeast"/>
               <w:rPr>
-                <w:rFonts w:ascii="宋体" w:hAnsi="宋体"/>
+                <w:rFonts w:ascii="宋体" w:hAnsi="宋体" w:hint="eastAsia"/>
                 <w:sz w:val="28"/>
                 <w:szCs w:val="28"/>
               </w:rPr>
@@ -339,7 +339,7 @@
             <w:pPr>
               <w:spacing w:line="240" w:lineRule="atLeast"/>
               <w:rPr>
-                <w:rFonts w:ascii="宋体" w:hAnsi="宋体"/>
+                <w:rFonts w:ascii="宋体" w:hAnsi="宋体" w:hint="eastAsia"/>
                 <w:sz w:val="28"/>
                 <w:szCs w:val="28"/>
               </w:rPr>
@@ -394,7 +394,7 @@
             <w:pPr>
               <w:spacing w:line="240" w:lineRule="atLeast"/>
               <w:rPr>
-                <w:rFonts w:ascii="宋体" w:hAnsi="宋体"/>
+                <w:rFonts w:ascii="宋体" w:hAnsi="宋体" w:hint="eastAsia"/>
                 <w:sz w:val="28"/>
                 <w:szCs w:val="28"/>
               </w:rPr>
@@ -423,7 +423,7 @@
             <w:pPr>
               <w:spacing w:line="240" w:lineRule="atLeast"/>
               <w:rPr>
-                <w:rFonts w:ascii="宋体" w:hAnsi="宋体"/>
+                <w:rFonts w:ascii="宋体" w:hAnsi="宋体" w:hint="eastAsia"/>
                 <w:sz w:val="28"/>
                 <w:szCs w:val="28"/>
               </w:rPr>
@@ -478,7 +478,7 @@
             <w:pPr>
               <w:spacing w:line="240" w:lineRule="atLeast"/>
               <w:rPr>
-                <w:rFonts w:ascii="宋体" w:hAnsi="宋体"/>
+                <w:rFonts w:ascii="宋体" w:hAnsi="宋体" w:hint="eastAsia"/>
                 <w:sz w:val="28"/>
                 <w:szCs w:val="28"/>
               </w:rPr>
@@ -507,7 +507,7 @@
             <w:pPr>
               <w:spacing w:line="240" w:lineRule="atLeast"/>
               <w:rPr>
-                <w:rFonts w:ascii="宋体" w:hAnsi="宋体"/>
+                <w:rFonts w:ascii="宋体" w:hAnsi="宋体" w:hint="eastAsia"/>
                 <w:sz w:val="28"/>
                 <w:szCs w:val="28"/>
               </w:rPr>
@@ -554,18 +554,26 @@
             <w:pPr>
               <w:spacing w:line="240" w:lineRule="atLeast"/>
               <w:rPr>
-                <w:rFonts w:ascii="宋体" w:hAnsi="宋体"/>
-                <w:sz w:val="28"/>
-                <w:szCs w:val="28"/>
-              </w:rPr>
-            </w:pPr>
-            <w:r>
-              <w:rPr>
                 <w:rFonts w:ascii="宋体" w:hAnsi="宋体" w:hint="eastAsia"/>
                 <w:sz w:val="28"/>
                 <w:szCs w:val="28"/>
               </w:rPr>
-              <w:t>设 计 人</w:t>
+            </w:pPr>
+            <w:r>
+              <w:rPr>
+                <w:rFonts w:ascii="宋体" w:hAnsi="宋体" w:hint="eastAsia"/>
+                <w:sz w:val="28"/>
+                <w:szCs w:val="28"/>
+              </w:rPr>
+              <w:t>设计</w:t>
+            </w:r>
+            <w:r>
+              <w:rPr>
+                <w:rFonts w:ascii="宋体" w:hAnsi="宋体" w:hint="eastAsia"/>
+                <w:sz w:val="28"/>
+                <w:szCs w:val="28"/>
+              </w:rPr>
+              <w:t>日期</w:t>
             </w:r>
           </w:p>
         </w:tc>
@@ -583,175 +591,11 @@
             <w:pPr>
               <w:spacing w:line="240" w:lineRule="atLeast"/>
               <w:rPr>
-                <w:rFonts w:ascii="宋体" w:hAnsi="宋体"/>
-                <w:sz w:val="28"/>
-                <w:szCs w:val="28"/>
-              </w:rPr>
-            </w:pPr>
-          </w:p>
-        </w:tc>
-      </w:tr>
-      <w:tr>
-        <w:trPr>
-          <w:trHeight w:val="709"/>
-          <w:jc w:val="center"/>
-        </w:trPr>
-        <w:tc>
-          <w:tcPr>
-            <w:tcW w:w="1418" w:type="dxa"/>
-            <w:shd w:val="clear" w:color="auto" w:fill="auto"/>
-            <w:vAlign w:val="center"/>
-          </w:tcPr>
-          <w:p>
-            <w:pPr>
-              <w:spacing w:line="240" w:lineRule="atLeast"/>
-              <w:rPr>
-                <w:rFonts w:ascii="宋体" w:hAnsi="宋体"/>
-                <w:sz w:val="28"/>
-                <w:szCs w:val="28"/>
-              </w:rPr>
-            </w:pPr>
-            <w:r>
-              <w:rPr>
                 <w:rFonts w:ascii="宋体" w:hAnsi="宋体" w:hint="eastAsia"/>
                 <w:sz w:val="28"/>
                 <w:szCs w:val="28"/>
               </w:rPr>
-              <w:t>校 对 人</w:t>
-            </w:r>
-          </w:p>
-        </w:tc>
-        <w:tc>
-          <w:tcPr>
-            <w:tcW w:w="5228" w:type="dxa"/>
-            <w:tcBorders>
-              <w:top w:val="single" w:sz="2" w:space="0" w:color="auto"/>
-              <w:bottom w:val="single" w:sz="2" w:space="0" w:color="auto"/>
-            </w:tcBorders>
-            <w:shd w:val="clear" w:color="auto" w:fill="auto"/>
-            <w:vAlign w:val="center"/>
-          </w:tcPr>
-          <w:p>
-            <w:pPr>
-              <w:spacing w:line="240" w:lineRule="atLeast"/>
-              <w:rPr>
-                <w:rFonts w:ascii="宋体" w:hAnsi="宋体"/>
-                <w:sz w:val="28"/>
-                <w:szCs w:val="28"/>
-              </w:rPr>
             </w:pPr>
-          </w:p>
-        </w:tc>
-      </w:tr>
-      <w:tr>
-        <w:trPr>
-          <w:trHeight w:val="690"/>
-          <w:jc w:val="center"/>
-        </w:trPr>
-        <w:tc>
-          <w:tcPr>
-            <w:tcW w:w="1418" w:type="dxa"/>
-            <w:shd w:val="clear" w:color="auto" w:fill="auto"/>
-            <w:vAlign w:val="center"/>
-          </w:tcPr>
-          <w:p>
-            <w:pPr>
-              <w:spacing w:line="240" w:lineRule="atLeast"/>
-              <w:rPr>
-                <w:rFonts w:ascii="宋体" w:hAnsi="宋体"/>
-                <w:sz w:val="28"/>
-                <w:szCs w:val="28"/>
-              </w:rPr>
-            </w:pPr>
-            <w:r>
-              <w:rPr>
-                <w:rFonts w:ascii="宋体" w:hAnsi="宋体" w:hint="eastAsia"/>
-                <w:sz w:val="28"/>
-                <w:szCs w:val="28"/>
-              </w:rPr>
-              <w:t>审 核 人</w:t>
-            </w:r>
-          </w:p>
-        </w:tc>
-        <w:tc>
-          <w:tcPr>
-            <w:tcW w:w="5228" w:type="dxa"/>
-            <w:tcBorders>
-              <w:top w:val="single" w:sz="2" w:space="0" w:color="auto"/>
-              <w:bottom w:val="single" w:sz="2" w:space="0" w:color="auto"/>
-            </w:tcBorders>
-            <w:shd w:val="clear" w:color="auto" w:fill="auto"/>
-            <w:vAlign w:val="center"/>
-          </w:tcPr>
-          <w:p>
-            <w:pPr>
-              <w:spacing w:line="240" w:lineRule="atLeast"/>
-              <w:rPr>
-                <w:rFonts w:ascii="宋体" w:hAnsi="宋体"/>
-                <w:sz w:val="28"/>
-                <w:szCs w:val="28"/>
-              </w:rPr>
-            </w:pPr>
-          </w:p>
-        </w:tc>
-      </w:tr>
-      <w:tr>
-        <w:trPr>
-          <w:trHeight w:val="709"/>
-          <w:jc w:val="center"/>
-        </w:trPr>
-        <w:tc>
-          <w:tcPr>
-            <w:tcW w:w="1418" w:type="dxa"/>
-            <w:shd w:val="clear" w:color="auto" w:fill="auto"/>
-            <w:vAlign w:val="center"/>
-          </w:tcPr>
-          <w:p>
-            <w:pPr>
-              <w:spacing w:line="240" w:lineRule="atLeast"/>
-              <w:rPr>
-                <w:rFonts w:ascii="宋体" w:hAnsi="宋体"/>
-                <w:sz w:val="28"/>
-                <w:szCs w:val="28"/>
-              </w:rPr>
-            </w:pPr>
-            <w:r>
-              <w:rPr>
-                <w:rFonts w:ascii="宋体" w:hAnsi="宋体" w:hint="eastAsia"/>
-                <w:sz w:val="28"/>
-                <w:szCs w:val="28"/>
-              </w:rPr>
-              <w:t>计算日期</w:t>
-            </w:r>
-          </w:p>
-        </w:tc>
-        <w:tc>
-          <w:tcPr>
-            <w:tcW w:w="5228" w:type="dxa"/>
-            <w:tcBorders>
-              <w:top w:val="single" w:sz="2" w:space="0" w:color="auto"/>
-              <w:bottom w:val="single" w:sz="2" w:space="0" w:color="auto"/>
-            </w:tcBorders>
-            <w:shd w:val="clear" w:color="auto" w:fill="auto"/>
-            <w:vAlign w:val="center"/>
-          </w:tcPr>
-          <w:p>
-            <w:pPr>
-              <w:spacing w:line="240" w:lineRule="atLeast"/>
-              <w:rPr>
-                <w:rFonts w:ascii="宋体" w:hAnsi="宋体"/>
-                <w:sz w:val="28"/>
-                <w:szCs w:val="28"/>
-              </w:rPr>
-            </w:pPr>
-            <w:r>
-              <w:rPr>
-                <w:rFonts w:ascii="宋体" w:hAnsi="宋体"/>
-                <w:sz w:val="28"/>
-                <w:szCs w:val="28"/>
-              </w:rPr>
-              <w:t xml:space="preserve"> </w:t>
-            </w:r>
             <w:r>
               <w:rPr>
                 <w:rFonts w:ascii="宋体" w:hAnsi="宋体" w:hint="eastAsia"/>
@@ -783,7 +627,7 @@
     <w:p>
       <w:pPr>
         <w:rPr>
-          <w:rFonts w:ascii="宋体" w:hAnsi="宋体"/>
+          <w:rFonts w:ascii="宋体" w:hAnsi="宋体" w:hint="eastAsia"/>
           <w:b/>
           <w:sz w:val="24"/>
           <w:szCs w:val="24"/>
@@ -793,7 +637,7 @@
     <w:p>
       <w:pPr>
         <w:rPr>
-          <w:rFonts w:ascii="宋体" w:hAnsi="宋体"/>
+          <w:rFonts w:ascii="宋体" w:hAnsi="宋体" w:hint="eastAsia"/>
           <w:b/>
           <w:sz w:val="24"/>
           <w:szCs w:val="24"/>
@@ -803,7 +647,7 @@
     <w:p>
       <w:pPr>
         <w:rPr>
-          <w:rFonts w:ascii="宋体" w:hAnsi="宋体"/>
+          <w:rFonts w:ascii="宋体" w:hAnsi="宋体" w:hint="eastAsia"/>
           <w:b/>
           <w:sz w:val="24"/>
           <w:szCs w:val="24"/>
@@ -813,7 +657,7 @@
     <w:p>
       <w:pPr>
         <w:rPr>
-          <w:rFonts w:ascii="宋体" w:hAnsi="宋体"/>
+          <w:rFonts w:ascii="宋体" w:hAnsi="宋体" w:hint="eastAsia"/>
           <w:b/>
           <w:sz w:val="24"/>
           <w:szCs w:val="24"/>
@@ -823,7 +667,7 @@
     <w:p>
       <w:pPr>
         <w:rPr>
-          <w:rFonts w:ascii="宋体" w:hAnsi="宋体"/>
+          <w:rFonts w:ascii="宋体" w:hAnsi="宋体" w:hint="eastAsia"/>
           <w:b/>
           <w:sz w:val="24"/>
           <w:szCs w:val="24"/>
@@ -833,7 +677,7 @@
     <w:p>
       <w:pPr>
         <w:rPr>
-          <w:rFonts w:ascii="宋体" w:hAnsi="宋体"/>
+          <w:rFonts w:ascii="宋体" w:hAnsi="宋体" w:hint="eastAsia"/>
           <w:b/>
           <w:sz w:val="24"/>
           <w:szCs w:val="24"/>
@@ -843,7 +687,7 @@
     <w:p>
       <w:pPr>
         <w:rPr>
-          <w:rFonts w:ascii="宋体" w:hAnsi="宋体"/>
+          <w:rFonts w:ascii="宋体" w:hAnsi="宋体" w:hint="eastAsia"/>
           <w:b/>
           <w:sz w:val="24"/>
           <w:szCs w:val="24"/>
@@ -853,7 +697,7 @@
     <w:p>
       <w:pPr>
         <w:rPr>
-          <w:rFonts w:ascii="宋体" w:hAnsi="宋体"/>
+          <w:rFonts w:ascii="宋体" w:hAnsi="宋体" w:hint="eastAsia"/>
           <w:b/>
           <w:sz w:val="24"/>
           <w:szCs w:val="24"/>
@@ -879,11 +723,10 @@
         </w:rPr>
         <w:id w:val="503165108"/>
       </w:sdtPr>
-      <w:sdtEndPr/>
       <w:sdtContent>
         <w:p>
           <w:pPr>
-            <w:pStyle w:val="TOC1"/>
+            <w:pStyle w:val="TOC10"/>
             <w:spacing w:line="360" w:lineRule="auto"/>
             <w:jc w:val="center"/>
             <w:rPr>
@@ -929,7 +772,7 @@
         </w:p>
         <w:p>
           <w:pPr>
-            <w:pStyle w:val="11"/>
+            <w:pStyle w:val="TOC1"/>
             <w:rPr>
               <w:rFonts w:asciiTheme="minorHAnsi" w:eastAsiaTheme="minorEastAsia" w:hAnsiTheme="minorHAnsi" w:cstheme="minorBidi"/>
               <w:noProof/>
@@ -1018,7 +861,7 @@
         </w:p>
         <w:p>
           <w:pPr>
-            <w:pStyle w:val="11"/>
+            <w:pStyle w:val="TOC1"/>
             <w:rPr>
               <w:rFonts w:asciiTheme="minorHAnsi" w:eastAsiaTheme="minorEastAsia" w:hAnsiTheme="minorHAnsi" w:cstheme="minorBidi"/>
               <w:noProof/>
@@ -1086,7 +929,7 @@
         </w:p>
         <w:p>
           <w:pPr>
-            <w:pStyle w:val="11"/>
+            <w:pStyle w:val="TOC1"/>
             <w:rPr>
               <w:rFonts w:asciiTheme="minorHAnsi" w:eastAsiaTheme="minorEastAsia" w:hAnsiTheme="minorHAnsi" w:cstheme="minorBidi"/>
               <w:noProof/>
@@ -1168,7 +1011,7 @@
         </w:p>
         <w:p>
           <w:pPr>
-            <w:pStyle w:val="11"/>
+            <w:pStyle w:val="TOC1"/>
             <w:rPr>
               <w:rFonts w:asciiTheme="minorHAnsi" w:eastAsiaTheme="minorEastAsia" w:hAnsiTheme="minorHAnsi" w:cstheme="minorBidi"/>
               <w:noProof/>
@@ -1251,6 +1094,9 @@
     <w:p>
       <w:pPr>
         <w:pStyle w:val="a5"/>
+        <w:rPr>
+          <w:rFonts w:hint="eastAsia"/>
+        </w:rPr>
       </w:pPr>
     </w:p>
     <w:p>
@@ -1269,25 +1115,26 @@
     <w:p>
       <w:pPr>
         <w:pStyle w:val="a5"/>
+        <w:rPr>
+          <w:rFonts w:hint="eastAsia"/>
+        </w:rPr>
       </w:pPr>
       <w:bookmarkStart w:id="1" w:name="_Toc472501410"/>
       <w:bookmarkStart w:id="2" w:name="_Toc472499951"/>
       <w:bookmarkStart w:id="3" w:name="_Toc472500251"/>
       <w:bookmarkStart w:id="4" w:name="_Toc472525176"/>
-      <w:bookmarkStart w:id="5" w:name="_GoBack"/>
-      <w:bookmarkEnd w:id="5"/>
     </w:p>
     <w:p>
       <w:pPr>
         <w:pStyle w:val="a5"/>
+        <w:rPr>
+          <w:rFonts w:hint="eastAsia"/>
+        </w:rPr>
       </w:pPr>
     </w:p>
     <w:p>
       <w:pPr>
         <w:pStyle w:val="14"/>
-        <w:rPr>
-          <w:rFonts w:hint="eastAsia"/>
-        </w:rPr>
         <w:sectPr>
           <w:footerReference w:type="default" r:id="rId9"/>
           <w:type w:val="continuous"/>
@@ -1308,7 +1155,7 @@
           <w:szCs w:val="36"/>
         </w:rPr>
       </w:pPr>
-      <w:bookmarkStart w:id="6" w:name="_Toc195693453"/>
+      <w:bookmarkStart w:id="5" w:name="_Toc195693453"/>
       <w:r>
         <w:rPr>
           <w:rFonts w:hint="eastAsia"/>
@@ -1322,7 +1169,7 @@
       <w:bookmarkEnd w:id="2"/>
       <w:bookmarkEnd w:id="3"/>
       <w:bookmarkEnd w:id="4"/>
-      <w:bookmarkEnd w:id="6"/>
+      <w:bookmarkEnd w:id="5"/>
     </w:p>
     <w:p>
       <w:pPr>
@@ -1333,11 +1180,11 @@
           <w:szCs w:val="24"/>
         </w:rPr>
       </w:pPr>
-      <w:bookmarkStart w:id="7" w:name="_Hlk76024408"/>
-      <w:bookmarkStart w:id="8" w:name="_Toc472501411"/>
-      <w:bookmarkStart w:id="9" w:name="_Toc472499952"/>
-      <w:bookmarkStart w:id="10" w:name="_Toc472500252"/>
-      <w:bookmarkStart w:id="11" w:name="_Toc472525177"/>
+      <w:bookmarkStart w:id="6" w:name="_Hlk76024408"/>
+      <w:bookmarkStart w:id="7" w:name="_Toc472501411"/>
+      <w:bookmarkStart w:id="8" w:name="_Toc472499952"/>
+      <w:bookmarkStart w:id="9" w:name="_Toc472500252"/>
+      <w:bookmarkStart w:id="10" w:name="_Toc472525177"/>
       <w:r>
         <w:rPr>
           <w:rFonts w:ascii="Times New Roman" w:hAnsi="Times New Roman" w:hint="eastAsia"/>
@@ -1346,7 +1193,7 @@
         </w:rPr>
         <w:t>本项目</w:t>
       </w:r>
-      <w:bookmarkStart w:id="12" w:name="_Hlk97738182"/>
+      <w:bookmarkStart w:id="11" w:name="_Hlk97738182"/>
       <w:r>
         <w:rPr>
           <w:rFonts w:ascii="Times New Roman" w:hAnsi="Times New Roman" w:hint="eastAsia"/>
@@ -1587,7 +1434,7 @@
         </w:rPr>
         <w:t>。</w:t>
       </w:r>
-      <w:bookmarkEnd w:id="12"/>
+      <w:bookmarkEnd w:id="11"/>
     </w:p>
     <w:p>
       <w:pPr>
@@ -1597,8 +1444,8 @@
           <w:szCs w:val="36"/>
         </w:rPr>
       </w:pPr>
-      <w:bookmarkStart w:id="13" w:name="_Toc195693454"/>
-      <w:bookmarkEnd w:id="7"/>
+      <w:bookmarkStart w:id="12" w:name="_Toc195693454"/>
+      <w:bookmarkEnd w:id="6"/>
       <w:r>
         <w:rPr>
           <w:rFonts w:hint="eastAsia"/>
@@ -1607,10 +1454,10 @@
         </w:rPr>
         <w:t>二、</w:t>
       </w:r>
+      <w:bookmarkEnd w:id="7"/>
       <w:bookmarkEnd w:id="8"/>
       <w:bookmarkEnd w:id="9"/>
       <w:bookmarkEnd w:id="10"/>
-      <w:bookmarkEnd w:id="11"/>
       <w:r>
         <w:rPr>
           <w:rFonts w:hint="eastAsia"/>
@@ -1619,7 +1466,7 @@
         </w:rPr>
         <w:t>计算条文概述</w:t>
       </w:r>
-      <w:bookmarkEnd w:id="13"/>
+      <w:bookmarkEnd w:id="12"/>
     </w:p>
     <w:p>
       <w:pPr>
@@ -1687,7 +1534,7 @@
           <w:szCs w:val="24"/>
         </w:rPr>
       </w:pPr>
-      <w:bookmarkStart w:id="14" w:name="_Hlk57291170"/>
+      <w:bookmarkStart w:id="13" w:name="_Hlk57291170"/>
       <w:r>
         <w:rPr>
           <w:rFonts w:ascii="Times New Roman" w:cs="Times New Roman" w:hint="eastAsia"/>
@@ -1975,8 +1822,8 @@
           <w:szCs w:val="36"/>
         </w:rPr>
       </w:pPr>
-      <w:bookmarkStart w:id="15" w:name="_Toc195693455"/>
-      <w:bookmarkEnd w:id="14"/>
+      <w:bookmarkStart w:id="14" w:name="_Toc195693455"/>
+      <w:bookmarkEnd w:id="13"/>
       <w:r>
         <w:rPr>
           <w:rFonts w:hint="eastAsia"/>
@@ -1985,7 +1832,7 @@
         </w:rPr>
         <w:t>公共汽车站位置及路线说明</w:t>
       </w:r>
-      <w:bookmarkEnd w:id="15"/>
+      <w:bookmarkEnd w:id="14"/>
     </w:p>
     <w:p>
       <w:pPr>
@@ -2103,7 +1950,7 @@
         <w:spacing w:line="360" w:lineRule="auto"/>
         <w:ind w:firstLine="422"/>
         <w:rPr>
-          <w:rFonts w:hAnsi="宋体"/>
+          <w:rFonts w:hAnsi="宋体" w:hint="eastAsia"/>
           <w:b/>
           <w:bCs/>
         </w:rPr>
@@ -2205,7 +2052,7 @@
           <w:szCs w:val="36"/>
         </w:rPr>
       </w:pPr>
-      <w:bookmarkStart w:id="16" w:name="_Toc195693456"/>
+      <w:bookmarkStart w:id="15" w:name="_Toc195693456"/>
       <w:r>
         <w:rPr>
           <w:rFonts w:hint="eastAsia"/>
@@ -2214,7 +2061,7 @@
         </w:rPr>
         <w:t>四、结论</w:t>
       </w:r>
-      <w:bookmarkEnd w:id="16"/>
+      <w:bookmarkEnd w:id="15"/>
     </w:p>
     <w:p>
       <w:pPr>
@@ -2265,7 +2112,7 @@
 </file>
 
 <file path=word/endnotes.xml><?xml version="1.0" encoding="utf-8"?>
-<w:endnotes xmlns:wpc="http://schemas.microsoft.com/office/word/2010/wordprocessingCanvas" xmlns:cx="http://schemas.microsoft.com/office/drawing/2014/chartex" xmlns:mc="http://schemas.openxmlformats.org/markup-compatibility/2006" xmlns:o="urn:schemas-microsoft-com:office:office" xmlns:r="http://schemas.openxmlformats.org/officeDocument/2006/relationships" xmlns:m="http://schemas.openxmlformats.org/officeDocument/2006/math" xmlns:v="urn:schemas-microsoft-com:vml" xmlns:wp14="http://schemas.microsoft.com/office/word/2010/wordprocessingDrawing" xmlns:wp="http://schemas.openxmlformats.org/drawingml/2006/wordprocessingDrawing" xmlns:w10="urn:schemas-microsoft-com:office:word" xmlns:w="http://schemas.openxmlformats.org/wordprocessingml/2006/main" xmlns:w14="http://schemas.microsoft.com/office/word/2010/wordml" xmlns:w15="http://schemas.microsoft.com/office/word/2012/wordml" xmlns:w16se="http://schemas.microsoft.com/office/word/2015/wordml/symex" xmlns:wpg="http://schemas.microsoft.com/office/word/2010/wordprocessingGroup" xmlns:wpi="http://schemas.microsoft.com/office/word/2010/wordprocessingInk" xmlns:wne="http://schemas.microsoft.com/office/word/2006/wordml" xmlns:wps="http://schemas.microsoft.com/office/word/2010/wordprocessingShape" mc:Ignorable="w14 w15 w16se wp14">
+<w:endnotes xmlns:wpc="http://schemas.microsoft.com/office/word/2010/wordprocessingCanvas" xmlns:cx="http://schemas.microsoft.com/office/drawing/2014/chartex" xmlns:cx1="http://schemas.microsoft.com/office/drawing/2015/9/8/chartex" xmlns:cx2="http://schemas.microsoft.com/office/drawing/2015/10/21/chartex" xmlns:cx3="http://schemas.microsoft.com/office/drawing/2016/5/9/chartex" xmlns:cx4="http://schemas.microsoft.com/office/drawing/2016/5/10/chartex" xmlns:cx5="http://schemas.microsoft.com/office/drawing/2016/5/11/chartex" xmlns:cx6="http://schemas.microsoft.com/office/drawing/2016/5/12/chartex" xmlns:cx7="http://schemas.microsoft.com/office/drawing/2016/5/13/chartex" xmlns:cx8="http://schemas.microsoft.com/office/drawing/2016/5/14/chartex" xmlns:mc="http://schemas.openxmlformats.org/markup-compatibility/2006" xmlns:aink="http://schemas.microsoft.com/office/drawing/2016/ink" xmlns:am3d="http://schemas.microsoft.com/office/drawing/2017/model3d" xmlns:o="urn:schemas-microsoft-com:office:office" xmlns:oel="http://schemas.microsoft.com/office/2019/extlst" xmlns:r="http://schemas.openxmlformats.org/officeDocument/2006/relationships" xmlns:m="http://schemas.openxmlformats.org/officeDocument/2006/math" xmlns:v="urn:schemas-microsoft-com:vml" xmlns:wp14="http://schemas.microsoft.com/office/word/2010/wordprocessingDrawing" xmlns:wp="http://schemas.openxmlformats.org/drawingml/2006/wordprocessingDrawing" xmlns:w10="urn:schemas-microsoft-com:office:word" xmlns:w="http://schemas.openxmlformats.org/wordprocessingml/2006/main" xmlns:w14="http://schemas.microsoft.com/office/word/2010/wordml" xmlns:w15="http://schemas.microsoft.com/office/word/2012/wordml" xmlns:w16cex="http://schemas.microsoft.com/office/word/2018/wordml/cex" xmlns:w16cid="http://schemas.microsoft.com/office/word/2016/wordml/cid" xmlns:w16="http://schemas.microsoft.com/office/word/2018/wordml" xmlns:w16du="http://schemas.microsoft.com/office/word/2023/wordml/word16du" xmlns:w16sdtdh="http://schemas.microsoft.com/office/word/2020/wordml/sdtdatahash" xmlns:w16sdtfl="http://schemas.microsoft.com/office/word/2024/wordml/sdtformatlock" xmlns:w16se="http://schemas.microsoft.com/office/word/2015/wordml/symex" xmlns:wpg="http://schemas.microsoft.com/office/word/2010/wordprocessingGroup" xmlns:wpi="http://schemas.microsoft.com/office/word/2010/wordprocessingInk" xmlns:wne="http://schemas.microsoft.com/office/word/2006/wordml" xmlns:wps="http://schemas.microsoft.com/office/word/2010/wordprocessingShape" mc:Ignorable="w14 w15 w16se w16cid w16 w16cex w16sdtdh w16sdtfl w16du wp14">
   <w:endnote w:type="separator" w:id="-1">
     <w:p>
       <w:pPr>
@@ -2290,7 +2137,7 @@
 </file>
 
 <file path=word/footer1.xml><?xml version="1.0" encoding="utf-8"?>
-<w:ftr xmlns:wpc="http://schemas.microsoft.com/office/word/2010/wordprocessingCanvas" xmlns:cx="http://schemas.microsoft.com/office/drawing/2014/chartex" xmlns:mc="http://schemas.openxmlformats.org/markup-compatibility/2006" xmlns:o="urn:schemas-microsoft-com:office:office" xmlns:r="http://schemas.openxmlformats.org/officeDocument/2006/relationships" xmlns:m="http://schemas.openxmlformats.org/officeDocument/2006/math" xmlns:v="urn:schemas-microsoft-com:vml" xmlns:wp14="http://schemas.microsoft.com/office/word/2010/wordprocessingDrawing" xmlns:wp="http://schemas.openxmlformats.org/drawingml/2006/wordprocessingDrawing" xmlns:w10="urn:schemas-microsoft-com:office:word" xmlns:w="http://schemas.openxmlformats.org/wordprocessingml/2006/main" xmlns:w14="http://schemas.microsoft.com/office/word/2010/wordml" xmlns:w15="http://schemas.microsoft.com/office/word/2012/wordml" xmlns:w16se="http://schemas.microsoft.com/office/word/2015/wordml/symex" xmlns:wpg="http://schemas.microsoft.com/office/word/2010/wordprocessingGroup" xmlns:wpi="http://schemas.microsoft.com/office/word/2010/wordprocessingInk" xmlns:wne="http://schemas.microsoft.com/office/word/2006/wordml" xmlns:wps="http://schemas.microsoft.com/office/word/2010/wordprocessingShape" mc:Ignorable="w14 w15 w16se wp14">
+<w:ftr xmlns:wpc="http://schemas.microsoft.com/office/word/2010/wordprocessingCanvas" xmlns:cx="http://schemas.microsoft.com/office/drawing/2014/chartex" xmlns:cx1="http://schemas.microsoft.com/office/drawing/2015/9/8/chartex" xmlns:cx2="http://schemas.microsoft.com/office/drawing/2015/10/21/chartex" xmlns:cx3="http://schemas.microsoft.com/office/drawing/2016/5/9/chartex" xmlns:cx4="http://schemas.microsoft.com/office/drawing/2016/5/10/chartex" xmlns:cx5="http://schemas.microsoft.com/office/drawing/2016/5/11/chartex" xmlns:cx6="http://schemas.microsoft.com/office/drawing/2016/5/12/chartex" xmlns:cx7="http://schemas.microsoft.com/office/drawing/2016/5/13/chartex" xmlns:cx8="http://schemas.microsoft.com/office/drawing/2016/5/14/chartex" xmlns:mc="http://schemas.openxmlformats.org/markup-compatibility/2006" xmlns:aink="http://schemas.microsoft.com/office/drawing/2016/ink" xmlns:am3d="http://schemas.microsoft.com/office/drawing/2017/model3d" xmlns:o="urn:schemas-microsoft-com:office:office" xmlns:oel="http://schemas.microsoft.com/office/2019/extlst" xmlns:r="http://schemas.openxmlformats.org/officeDocument/2006/relationships" xmlns:m="http://schemas.openxmlformats.org/officeDocument/2006/math" xmlns:v="urn:schemas-microsoft-com:vml" xmlns:wp14="http://schemas.microsoft.com/office/word/2010/wordprocessingDrawing" xmlns:wp="http://schemas.openxmlformats.org/drawingml/2006/wordprocessingDrawing" xmlns:w10="urn:schemas-microsoft-com:office:word" xmlns:w="http://schemas.openxmlformats.org/wordprocessingml/2006/main" xmlns:w14="http://schemas.microsoft.com/office/word/2010/wordml" xmlns:w15="http://schemas.microsoft.com/office/word/2012/wordml" xmlns:w16cex="http://schemas.microsoft.com/office/word/2018/wordml/cex" xmlns:w16cid="http://schemas.microsoft.com/office/word/2016/wordml/cid" xmlns:w16="http://schemas.microsoft.com/office/word/2018/wordml" xmlns:w16du="http://schemas.microsoft.com/office/word/2023/wordml/word16du" xmlns:w16sdtdh="http://schemas.microsoft.com/office/word/2020/wordml/sdtdatahash" xmlns:w16sdtfl="http://schemas.microsoft.com/office/word/2024/wordml/sdtformatlock" xmlns:w16se="http://schemas.microsoft.com/office/word/2015/wordml/symex" xmlns:wpg="http://schemas.microsoft.com/office/word/2010/wordprocessingGroup" xmlns:wpi="http://schemas.microsoft.com/office/word/2010/wordprocessingInk" xmlns:wne="http://schemas.microsoft.com/office/word/2006/wordml" xmlns:wps="http://schemas.microsoft.com/office/word/2010/wordprocessingShape" mc:Ignorable="w14 w15 w16se w16cid w16 w16cex w16sdtdh w16sdtfl w16du wp14">
   <w:p>
     <w:pPr>
       <w:pStyle w:val="a8"/>
@@ -2392,7 +2239,7 @@
 </file>
 
 <file path=word/footer2.xml><?xml version="1.0" encoding="utf-8"?>
-<w:ftr xmlns:wpc="http://schemas.microsoft.com/office/word/2010/wordprocessingCanvas" xmlns:cx="http://schemas.microsoft.com/office/drawing/2014/chartex" xmlns:mc="http://schemas.openxmlformats.org/markup-compatibility/2006" xmlns:o="urn:schemas-microsoft-com:office:office" xmlns:r="http://schemas.openxmlformats.org/officeDocument/2006/relationships" xmlns:m="http://schemas.openxmlformats.org/officeDocument/2006/math" xmlns:v="urn:schemas-microsoft-com:vml" xmlns:wp14="http://schemas.microsoft.com/office/word/2010/wordprocessingDrawing" xmlns:wp="http://schemas.openxmlformats.org/drawingml/2006/wordprocessingDrawing" xmlns:w10="urn:schemas-microsoft-com:office:word" xmlns:w="http://schemas.openxmlformats.org/wordprocessingml/2006/main" xmlns:w14="http://schemas.microsoft.com/office/word/2010/wordml" xmlns:w15="http://schemas.microsoft.com/office/word/2012/wordml" xmlns:w16se="http://schemas.microsoft.com/office/word/2015/wordml/symex" xmlns:wpg="http://schemas.microsoft.com/office/word/2010/wordprocessingGroup" xmlns:wpi="http://schemas.microsoft.com/office/word/2010/wordprocessingInk" xmlns:wne="http://schemas.microsoft.com/office/word/2006/wordml" xmlns:wps="http://schemas.microsoft.com/office/word/2010/wordprocessingShape" mc:Ignorable="w14 w15 w16se wp14">
+<w:ftr xmlns:wpc="http://schemas.microsoft.com/office/word/2010/wordprocessingCanvas" xmlns:cx="http://schemas.microsoft.com/office/drawing/2014/chartex" xmlns:cx1="http://schemas.microsoft.com/office/drawing/2015/9/8/chartex" xmlns:cx2="http://schemas.microsoft.com/office/drawing/2015/10/21/chartex" xmlns:cx3="http://schemas.microsoft.com/office/drawing/2016/5/9/chartex" xmlns:cx4="http://schemas.microsoft.com/office/drawing/2016/5/10/chartex" xmlns:cx5="http://schemas.microsoft.com/office/drawing/2016/5/11/chartex" xmlns:cx6="http://schemas.microsoft.com/office/drawing/2016/5/12/chartex" xmlns:cx7="http://schemas.microsoft.com/office/drawing/2016/5/13/chartex" xmlns:cx8="http://schemas.microsoft.com/office/drawing/2016/5/14/chartex" xmlns:mc="http://schemas.openxmlformats.org/markup-compatibility/2006" xmlns:aink="http://schemas.microsoft.com/office/drawing/2016/ink" xmlns:am3d="http://schemas.microsoft.com/office/drawing/2017/model3d" xmlns:o="urn:schemas-microsoft-com:office:office" xmlns:oel="http://schemas.microsoft.com/office/2019/extlst" xmlns:r="http://schemas.openxmlformats.org/officeDocument/2006/relationships" xmlns:m="http://schemas.openxmlformats.org/officeDocument/2006/math" xmlns:v="urn:schemas-microsoft-com:vml" xmlns:wp14="http://schemas.microsoft.com/office/word/2010/wordprocessingDrawing" xmlns:wp="http://schemas.openxmlformats.org/drawingml/2006/wordprocessingDrawing" xmlns:w10="urn:schemas-microsoft-com:office:word" xmlns:w="http://schemas.openxmlformats.org/wordprocessingml/2006/main" xmlns:w14="http://schemas.microsoft.com/office/word/2010/wordml" xmlns:w15="http://schemas.microsoft.com/office/word/2012/wordml" xmlns:w16cex="http://schemas.microsoft.com/office/word/2018/wordml/cex" xmlns:w16cid="http://schemas.microsoft.com/office/word/2016/wordml/cid" xmlns:w16="http://schemas.microsoft.com/office/word/2018/wordml" xmlns:w16du="http://schemas.microsoft.com/office/word/2023/wordml/word16du" xmlns:w16sdtdh="http://schemas.microsoft.com/office/word/2020/wordml/sdtdatahash" xmlns:w16sdtfl="http://schemas.microsoft.com/office/word/2024/wordml/sdtformatlock" xmlns:w16se="http://schemas.microsoft.com/office/word/2015/wordml/symex" xmlns:wpg="http://schemas.microsoft.com/office/word/2010/wordprocessingGroup" xmlns:wpi="http://schemas.microsoft.com/office/word/2010/wordprocessingInk" xmlns:wne="http://schemas.microsoft.com/office/word/2006/wordml" xmlns:wps="http://schemas.microsoft.com/office/word/2010/wordprocessingShape" mc:Ignorable="w14 w15 w16se w16cid w16 w16cex w16sdtdh w16sdtfl w16du wp14">
   <w:p>
     <w:pPr>
       <w:pStyle w:val="a8"/>
@@ -2494,7 +2341,7 @@
 </file>
 
 <file path=word/footnotes.xml><?xml version="1.0" encoding="utf-8"?>
-<w:footnotes xmlns:wpc="http://schemas.microsoft.com/office/word/2010/wordprocessingCanvas" xmlns:cx="http://schemas.microsoft.com/office/drawing/2014/chartex" xmlns:mc="http://schemas.openxmlformats.org/markup-compatibility/2006" xmlns:o="urn:schemas-microsoft-com:office:office" xmlns:r="http://schemas.openxmlformats.org/officeDocument/2006/relationships" xmlns:m="http://schemas.openxmlformats.org/officeDocument/2006/math" xmlns:v="urn:schemas-microsoft-com:vml" xmlns:wp14="http://schemas.microsoft.com/office/word/2010/wordprocessingDrawing" xmlns:wp="http://schemas.openxmlformats.org/drawingml/2006/wordprocessingDrawing" xmlns:w10="urn:schemas-microsoft-com:office:word" xmlns:w="http://schemas.openxmlformats.org/wordprocessingml/2006/main" xmlns:w14="http://schemas.microsoft.com/office/word/2010/wordml" xmlns:w15="http://schemas.microsoft.com/office/word/2012/wordml" xmlns:w16se="http://schemas.microsoft.com/office/word/2015/wordml/symex" xmlns:wpg="http://schemas.microsoft.com/office/word/2010/wordprocessingGroup" xmlns:wpi="http://schemas.microsoft.com/office/word/2010/wordprocessingInk" xmlns:wne="http://schemas.microsoft.com/office/word/2006/wordml" xmlns:wps="http://schemas.microsoft.com/office/word/2010/wordprocessingShape" mc:Ignorable="w14 w15 w16se wp14">
+<w:footnotes xmlns:wpc="http://schemas.microsoft.com/office/word/2010/wordprocessingCanvas" xmlns:cx="http://schemas.microsoft.com/office/drawing/2014/chartex" xmlns:cx1="http://schemas.microsoft.com/office/drawing/2015/9/8/chartex" xmlns:cx2="http://schemas.microsoft.com/office/drawing/2015/10/21/chartex" xmlns:cx3="http://schemas.microsoft.com/office/drawing/2016/5/9/chartex" xmlns:cx4="http://schemas.microsoft.com/office/drawing/2016/5/10/chartex" xmlns:cx5="http://schemas.microsoft.com/office/drawing/2016/5/11/chartex" xmlns:cx6="http://schemas.microsoft.com/office/drawing/2016/5/12/chartex" xmlns:cx7="http://schemas.microsoft.com/office/drawing/2016/5/13/chartex" xmlns:cx8="http://schemas.microsoft.com/office/drawing/2016/5/14/chartex" xmlns:mc="http://schemas.openxmlformats.org/markup-compatibility/2006" xmlns:aink="http://schemas.microsoft.com/office/drawing/2016/ink" xmlns:am3d="http://schemas.microsoft.com/office/drawing/2017/model3d" xmlns:o="urn:schemas-microsoft-com:office:office" xmlns:oel="http://schemas.microsoft.com/office/2019/extlst" xmlns:r="http://schemas.openxmlformats.org/officeDocument/2006/relationships" xmlns:m="http://schemas.openxmlformats.org/officeDocument/2006/math" xmlns:v="urn:schemas-microsoft-com:vml" xmlns:wp14="http://schemas.microsoft.com/office/word/2010/wordprocessingDrawing" xmlns:wp="http://schemas.openxmlformats.org/drawingml/2006/wordprocessingDrawing" xmlns:w10="urn:schemas-microsoft-com:office:word" xmlns:w="http://schemas.openxmlformats.org/wordprocessingml/2006/main" xmlns:w14="http://schemas.microsoft.com/office/word/2010/wordml" xmlns:w15="http://schemas.microsoft.com/office/word/2012/wordml" xmlns:w16cex="http://schemas.microsoft.com/office/word/2018/wordml/cex" xmlns:w16cid="http://schemas.microsoft.com/office/word/2016/wordml/cid" xmlns:w16="http://schemas.microsoft.com/office/word/2018/wordml" xmlns:w16du="http://schemas.microsoft.com/office/word/2023/wordml/word16du" xmlns:w16sdtdh="http://schemas.microsoft.com/office/word/2020/wordml/sdtdatahash" xmlns:w16sdtfl="http://schemas.microsoft.com/office/word/2024/wordml/sdtformatlock" xmlns:w16se="http://schemas.microsoft.com/office/word/2015/wordml/symex" xmlns:wpg="http://schemas.microsoft.com/office/word/2010/wordprocessingGroup" xmlns:wpi="http://schemas.microsoft.com/office/word/2010/wordprocessingInk" xmlns:wne="http://schemas.microsoft.com/office/word/2006/wordml" xmlns:wps="http://schemas.microsoft.com/office/word/2010/wordprocessingShape" mc:Ignorable="w14 w15 w16se w16cid w16 w16cex w16sdtdh w16sdtfl w16du wp14">
   <w:footnote w:type="separator" w:id="-1">
     <w:p>
       <w:pPr>
@@ -2519,7 +2366,7 @@
 </file>
 
 <file path=word/numbering.xml><?xml version="1.0" encoding="utf-8"?>
-<w:numbering xmlns:wpc="http://schemas.microsoft.com/office/word/2010/wordprocessingCanvas" xmlns:cx="http://schemas.microsoft.com/office/drawing/2014/chartex" xmlns:mc="http://schemas.openxmlformats.org/markup-compatibility/2006" xmlns:o="urn:schemas-microsoft-com:office:office" xmlns:r="http://schemas.openxmlformats.org/officeDocument/2006/relationships" xmlns:m="http://schemas.openxmlformats.org/officeDocument/2006/math" xmlns:v="urn:schemas-microsoft-com:vml" xmlns:wp14="http://schemas.microsoft.com/office/word/2010/wordprocessingDrawing" xmlns:wp="http://schemas.openxmlformats.org/drawingml/2006/wordprocessingDrawing" xmlns:w10="urn:schemas-microsoft-com:office:word" xmlns:w="http://schemas.openxmlformats.org/wordprocessingml/2006/main" xmlns:w14="http://schemas.microsoft.com/office/word/2010/wordml" xmlns:w15="http://schemas.microsoft.com/office/word/2012/wordml" xmlns:w16se="http://schemas.microsoft.com/office/word/2015/wordml/symex" xmlns:wpg="http://schemas.microsoft.com/office/word/2010/wordprocessingGroup" xmlns:wpi="http://schemas.microsoft.com/office/word/2010/wordprocessingInk" xmlns:wne="http://schemas.microsoft.com/office/word/2006/wordml" xmlns:wps="http://schemas.microsoft.com/office/word/2010/wordprocessingShape" mc:Ignorable="w14 w15 w16se wp14">
+<w:numbering xmlns:wpc="http://schemas.microsoft.com/office/word/2010/wordprocessingCanvas" xmlns:cx="http://schemas.microsoft.com/office/drawing/2014/chartex" xmlns:cx1="http://schemas.microsoft.com/office/drawing/2015/9/8/chartex" xmlns:cx2="http://schemas.microsoft.com/office/drawing/2015/10/21/chartex" xmlns:cx3="http://schemas.microsoft.com/office/drawing/2016/5/9/chartex" xmlns:cx4="http://schemas.microsoft.com/office/drawing/2016/5/10/chartex" xmlns:cx5="http://schemas.microsoft.com/office/drawing/2016/5/11/chartex" xmlns:cx6="http://schemas.microsoft.com/office/drawing/2016/5/12/chartex" xmlns:cx7="http://schemas.microsoft.com/office/drawing/2016/5/13/chartex" xmlns:cx8="http://schemas.microsoft.com/office/drawing/2016/5/14/chartex" xmlns:mc="http://schemas.openxmlformats.org/markup-compatibility/2006" xmlns:aink="http://schemas.microsoft.com/office/drawing/2016/ink" xmlns:am3d="http://schemas.microsoft.com/office/drawing/2017/model3d" xmlns:o="urn:schemas-microsoft-com:office:office" xmlns:oel="http://schemas.microsoft.com/office/2019/extlst" xmlns:r="http://schemas.openxmlformats.org/officeDocument/2006/relationships" xmlns:m="http://schemas.openxmlformats.org/officeDocument/2006/math" xmlns:v="urn:schemas-microsoft-com:vml" xmlns:wp14="http://schemas.microsoft.com/office/word/2010/wordprocessingDrawing" xmlns:wp="http://schemas.openxmlformats.org/drawingml/2006/wordprocessingDrawing" xmlns:w10="urn:schemas-microsoft-com:office:word" xmlns:w="http://schemas.openxmlformats.org/wordprocessingml/2006/main" xmlns:w14="http://schemas.microsoft.com/office/word/2010/wordml" xmlns:w15="http://schemas.microsoft.com/office/word/2012/wordml" xmlns:w16cex="http://schemas.microsoft.com/office/word/2018/wordml/cex" xmlns:w16cid="http://schemas.microsoft.com/office/word/2016/wordml/cid" xmlns:w16="http://schemas.microsoft.com/office/word/2018/wordml" xmlns:w16du="http://schemas.microsoft.com/office/word/2023/wordml/word16du" xmlns:w16sdtdh="http://schemas.microsoft.com/office/word/2020/wordml/sdtdatahash" xmlns:w16sdtfl="http://schemas.microsoft.com/office/word/2024/wordml/sdtformatlock" xmlns:w16se="http://schemas.microsoft.com/office/word/2015/wordml/symex" xmlns:wpg="http://schemas.microsoft.com/office/word/2010/wordprocessingGroup" xmlns:wpi="http://schemas.microsoft.com/office/word/2010/wordprocessingInk" xmlns:wne="http://schemas.microsoft.com/office/word/2006/wordml" xmlns:wps="http://schemas.microsoft.com/office/word/2010/wordprocessingShape" mc:Ignorable="w14 w15 w16se w16cid w16 w16cex w16sdtdh w16sdtfl w16du wp14">
   <w:abstractNum w:abstractNumId="0" w15:restartNumberingAfterBreak="0">
     <w:nsid w:val="8F820093"/>
     <w:multiLevelType w:val="singleLevel"/>
@@ -2535,14 +2382,14 @@
       </w:rPr>
     </w:lvl>
   </w:abstractNum>
-  <w:num w:numId="1">
+  <w:num w:numId="1" w16cid:durableId="1069767086">
     <w:abstractNumId w:val="0"/>
   </w:num>
 </w:numbering>
 </file>
 
 <file path=word/styles.xml><?xml version="1.0" encoding="utf-8"?>
-<w:styles xmlns:mc="http://schemas.openxmlformats.org/markup-compatibility/2006" xmlns:r="http://schemas.openxmlformats.org/officeDocument/2006/relationships" xmlns:w="http://schemas.openxmlformats.org/wordprocessingml/2006/main" xmlns:w14="http://schemas.microsoft.com/office/word/2010/wordml" xmlns:w15="http://schemas.microsoft.com/office/word/2012/wordml" xmlns:w16se="http://schemas.microsoft.com/office/word/2015/wordml/symex" mc:Ignorable="w14 w15 w16se">
+<w:styles xmlns:mc="http://schemas.openxmlformats.org/markup-compatibility/2006" xmlns:r="http://schemas.openxmlformats.org/officeDocument/2006/relationships" xmlns:w="http://schemas.openxmlformats.org/wordprocessingml/2006/main" xmlns:w14="http://schemas.microsoft.com/office/word/2010/wordml" xmlns:w15="http://schemas.microsoft.com/office/word/2012/wordml" xmlns:w16cex="http://schemas.microsoft.com/office/word/2018/wordml/cex" xmlns:w16cid="http://schemas.microsoft.com/office/word/2016/wordml/cid" xmlns:w16="http://schemas.microsoft.com/office/word/2018/wordml" xmlns:w16du="http://schemas.microsoft.com/office/word/2023/wordml/word16du" xmlns:w16sdtdh="http://schemas.microsoft.com/office/word/2020/wordml/sdtdatahash" xmlns:w16sdtfl="http://schemas.microsoft.com/office/word/2024/wordml/sdtformatlock" xmlns:w16se="http://schemas.microsoft.com/office/word/2015/wordml/symex" mc:Ignorable="w14 w15 w16se w16cid w16 w16cex w16sdtdh w16sdtfl w16du">
   <w:docDefaults>
     <w:rPrDefault>
       <w:rPr>
@@ -2552,7 +2399,7 @@
     </w:rPrDefault>
     <w:pPrDefault/>
   </w:docDefaults>
-  <w:latentStyles w:defLockedState="0" w:defUIPriority="99" w:defSemiHidden="0" w:defUnhideWhenUsed="0" w:defQFormat="0" w:count="371">
+  <w:latentStyles w:defLockedState="0" w:defUIPriority="99" w:defSemiHidden="0" w:defUnhideWhenUsed="0" w:defQFormat="0" w:count="376">
     <w:lsdException w:name="Normal" w:uiPriority="0" w:qFormat="1"/>
     <w:lsdException w:name="heading 1" w:uiPriority="9" w:qFormat="1"/>
     <w:lsdException w:name="heading 2" w:uiPriority="1" w:qFormat="1"/>
@@ -2920,6 +2767,11 @@
     <w:lsdException w:name="List Table 5 Dark Accent 6" w:uiPriority="50"/>
     <w:lsdException w:name="List Table 6 Colorful Accent 6" w:uiPriority="51"/>
     <w:lsdException w:name="List Table 7 Colorful Accent 6" w:uiPriority="52"/>
+    <w:lsdException w:name="Mention" w:semiHidden="1" w:unhideWhenUsed="1"/>
+    <w:lsdException w:name="Smart Hyperlink" w:semiHidden="1" w:unhideWhenUsed="1"/>
+    <w:lsdException w:name="Hashtag" w:semiHidden="1" w:unhideWhenUsed="1"/>
+    <w:lsdException w:name="Unresolved Mention" w:semiHidden="1" w:unhideWhenUsed="1"/>
+    <w:lsdException w:name="Smart Link" w:semiHidden="1" w:unhideWhenUsed="1"/>
   </w:latentStyles>
   <w:style w:type="paragraph" w:default="1" w:styleId="a">
     <w:name w:val="Normal"/>
@@ -3100,7 +2952,7 @@
       <w:sz w:val="24"/>
     </w:rPr>
   </w:style>
-  <w:style w:type="paragraph" w:styleId="31">
+  <w:style w:type="paragraph" w:styleId="TOC3">
     <w:name w:val="toc 3"/>
     <w:basedOn w:val="a"/>
     <w:next w:val="a"/>
@@ -3169,7 +3021,7 @@
       <w:szCs w:val="18"/>
     </w:rPr>
   </w:style>
-  <w:style w:type="paragraph" w:styleId="11">
+  <w:style w:type="paragraph" w:styleId="TOC1">
     <w:name w:val="toc 1"/>
     <w:basedOn w:val="a"/>
     <w:next w:val="a"/>
@@ -3183,7 +3035,7 @@
       <w:ind w:left="2" w:hangingChars="1" w:hanging="2"/>
     </w:pPr>
   </w:style>
-  <w:style w:type="paragraph" w:styleId="21">
+  <w:style w:type="paragraph" w:styleId="TOC2">
     <w:name w:val="toc 2"/>
     <w:basedOn w:val="a"/>
     <w:next w:val="a"/>
@@ -3287,7 +3139,7 @@
       <w:szCs w:val="18"/>
     </w:rPr>
   </w:style>
-  <w:style w:type="paragraph" w:customStyle="1" w:styleId="12">
+  <w:style w:type="paragraph" w:customStyle="1" w:styleId="11">
     <w:name w:val="列出段落1"/>
     <w:basedOn w:val="a"/>
     <w:uiPriority w:val="34"/>
@@ -3296,14 +3148,14 @@
       <w:ind w:firstLineChars="200" w:firstLine="420"/>
     </w:pPr>
   </w:style>
-  <w:style w:type="paragraph" w:customStyle="1" w:styleId="13">
+  <w:style w:type="paragraph" w:customStyle="1" w:styleId="12">
     <w:name w:val="样式1"/>
     <w:basedOn w:val="2"/>
     <w:qFormat/>
   </w:style>
-  <w:style w:type="paragraph" w:customStyle="1" w:styleId="22">
+  <w:style w:type="paragraph" w:customStyle="1" w:styleId="21">
     <w:name w:val="样式2"/>
-    <w:basedOn w:val="13"/>
+    <w:basedOn w:val="12"/>
     <w:qFormat/>
     <w:pPr>
       <w:spacing w:beforeLines="50" w:afterLines="50"/>
@@ -3323,7 +3175,7 @@
       <w:szCs w:val="44"/>
     </w:rPr>
   </w:style>
-  <w:style w:type="paragraph" w:customStyle="1" w:styleId="TOC1">
+  <w:style w:type="paragraph" w:customStyle="1" w:styleId="TOC10">
     <w:name w:val="TOC 标题1"/>
     <w:basedOn w:val="1"/>
     <w:next w:val="a"/>
@@ -3356,9 +3208,9 @@
       <w:szCs w:val="32"/>
     </w:rPr>
   </w:style>
-  <w:style w:type="paragraph" w:customStyle="1" w:styleId="32">
+  <w:style w:type="paragraph" w:customStyle="1" w:styleId="31">
     <w:name w:val="样式3"/>
-    <w:basedOn w:val="31"/>
+    <w:basedOn w:val="TOC3"/>
     <w:qFormat/>
     <w:pPr>
       <w:ind w:left="67" w:firstLine="0"/>
@@ -3366,12 +3218,12 @@
   </w:style>
   <w:style w:type="paragraph" w:customStyle="1" w:styleId="41">
     <w:name w:val="样式4"/>
-    <w:basedOn w:val="22"/>
+    <w:basedOn w:val="21"/>
     <w:qFormat/>
   </w:style>
   <w:style w:type="paragraph" w:customStyle="1" w:styleId="51">
     <w:name w:val="样式5"/>
-    <w:basedOn w:val="31"/>
+    <w:basedOn w:val="TOC3"/>
     <w:qFormat/>
     <w:pPr>
       <w:ind w:left="67" w:firstLine="0"/>
@@ -3379,7 +3231,7 @@
   </w:style>
   <w:style w:type="paragraph" w:customStyle="1" w:styleId="6">
     <w:name w:val="样式6"/>
-    <w:basedOn w:val="32"/>
+    <w:basedOn w:val="31"/>
     <w:qFormat/>
   </w:style>
   <w:style w:type="paragraph" w:customStyle="1" w:styleId="7">
@@ -3482,7 +3334,7 @@
       <w:szCs w:val="24"/>
     </w:rPr>
   </w:style>
-  <w:style w:type="paragraph" w:customStyle="1" w:styleId="130">
+  <w:style w:type="paragraph" w:customStyle="1" w:styleId="13">
     <w:name w:val="样式13"/>
     <w:basedOn w:val="1"/>
     <w:qFormat/>
@@ -3492,7 +3344,7 @@
   </w:style>
   <w:style w:type="paragraph" w:customStyle="1" w:styleId="14">
     <w:name w:val="样式14"/>
-    <w:basedOn w:val="130"/>
+    <w:basedOn w:val="13"/>
     <w:qFormat/>
     <w:pPr>
       <w:spacing w:before="120" w:after="120"/>
@@ -3531,7 +3383,7 @@
       <w:spacing w:before="120" w:after="120" w:line="240" w:lineRule="auto"/>
     </w:pPr>
   </w:style>
-  <w:style w:type="paragraph" w:customStyle="1" w:styleId="TOC2">
+  <w:style w:type="paragraph" w:customStyle="1" w:styleId="TOC20">
     <w:name w:val="TOC 标题2"/>
     <w:basedOn w:val="1"/>
     <w:next w:val="a"/>
